--- a/图像配准开题报告.docx
+++ b/图像配准开题报告.docx
@@ -3695,8 +3695,6 @@
           <w:lang w:val="x-none" w:eastAsia="x-none"/>
         </w:rPr>
       </w:pPr>
-      <w:bookmarkStart w:id="1" w:name="_GoBack"/>
-      <w:bookmarkEnd w:id="1"/>
       <w:r>
         <w:rPr>
           <w:b/>
@@ -3776,6 +3774,92 @@
           <w:rFonts w:hint="eastAsia"/>
           <w:sz w:val="24"/>
         </w:rPr>
+        <w:t>图像</w:t>
+      </w:r>
+      <w:r>
+        <w:rPr>
+          <w:sz w:val="24"/>
+        </w:rPr>
+        <w:t>配准的对象</w:t>
+      </w:r>
+      <w:r>
+        <w:rPr>
+          <w:rFonts w:hint="eastAsia"/>
+          <w:sz w:val="24"/>
+        </w:rPr>
+        <w:t>分</w:t>
+      </w:r>
+      <w:r>
+        <w:rPr>
+          <w:sz w:val="24"/>
+        </w:rPr>
+        <w:t>为</w:t>
+      </w:r>
+      <w:r>
+        <w:rPr>
+          <w:rFonts w:hint="eastAsia"/>
+          <w:sz w:val="24"/>
+        </w:rPr>
+        <w:t>多源图像配准、基于模板的图像配准、多角度图像配准、时间序列图像配准</w:t>
+      </w:r>
+      <w:r>
+        <w:rPr>
+          <w:rFonts w:hint="eastAsia"/>
+          <w:sz w:val="24"/>
+        </w:rPr>
+        <w:t>。而</w:t>
+      </w:r>
+      <w:r>
+        <w:rPr>
+          <w:rFonts w:hint="eastAsia"/>
+          <w:sz w:val="24"/>
+        </w:rPr>
+        <w:t>配准算法大体分为三类，分别为基于灰度信息法、基于变换域法，和基于特征法。</w:t>
+      </w:r>
+      <w:r>
+        <w:rPr>
+          <w:rFonts w:hint="eastAsia"/>
+          <w:sz w:val="24"/>
+        </w:rPr>
+        <w:t>根据选取</w:t>
+      </w:r>
+      <w:r>
+        <w:rPr>
+          <w:sz w:val="24"/>
+        </w:rPr>
+        <w:t>的特征信息的不同，又</w:t>
+      </w:r>
+      <w:r>
+        <w:rPr>
+          <w:rFonts w:hint="eastAsia"/>
+          <w:sz w:val="24"/>
+        </w:rPr>
+        <w:t>有</w:t>
+      </w:r>
+      <w:r>
+        <w:rPr>
+          <w:sz w:val="24"/>
+        </w:rPr>
+        <w:t>基于特征点的匹配，基于</w:t>
+      </w:r>
+      <w:r>
+        <w:rPr>
+          <w:rFonts w:hint="eastAsia"/>
+          <w:sz w:val="24"/>
+        </w:rPr>
+        <w:t>特征</w:t>
+      </w:r>
+      <w:r>
+        <w:rPr>
+          <w:sz w:val="24"/>
+        </w:rPr>
+        <w:t>区域，基于特征边缘的匹配。</w:t>
+      </w:r>
+      <w:r>
+        <w:rPr>
+          <w:rFonts w:hint="eastAsia"/>
+          <w:sz w:val="24"/>
+        </w:rPr>
         <w:t>根据</w:t>
       </w:r>
       <w:r>
@@ -3797,49 +3881,32 @@
           <w:rFonts w:hint="eastAsia"/>
           <w:sz w:val="24"/>
         </w:rPr>
-        <w:t>基于星间链路双向测量，将轨道</w:t>
-      </w:r>
-      <w:r>
-        <w:rPr>
-          <w:rFonts w:hint="eastAsia"/>
-          <w:sz w:val="24"/>
-        </w:rPr>
-        <w:t>观测量和时钟观测量分离，分别实现对轨道和时钟的完好性监测。由于</w:t>
-      </w:r>
-      <w:r>
-        <w:rPr>
-          <w:rFonts w:hint="eastAsia"/>
-          <w:sz w:val="24"/>
-        </w:rPr>
-        <w:t>轨道和时钟异常有两种情况</w:t>
-      </w:r>
-      <w:r>
-        <w:rPr>
-          <w:rFonts w:hint="eastAsia"/>
-          <w:sz w:val="24"/>
-        </w:rPr>
-        <w:t>，</w:t>
-      </w:r>
-      <w:r>
-        <w:rPr>
-          <w:rFonts w:hint="eastAsia"/>
-          <w:sz w:val="24"/>
-        </w:rPr>
-        <w:t>分别是快变型和慢变型。因此，</w:t>
-      </w:r>
-      <w:r>
-        <w:rPr>
-          <w:rFonts w:hint="eastAsia"/>
-          <w:sz w:val="24"/>
-        </w:rPr>
-        <w:t>结合故障类型，</w:t>
-      </w:r>
-      <w:r>
-        <w:rPr>
-          <w:rFonts w:hint="eastAsia"/>
-          <w:sz w:val="24"/>
-        </w:rPr>
-        <w:t>本课题将星间链路观测量和卫星主备钟差信号相结合，对完好性监测算法展开研究，准备在以下几个方面开展研究工作：</w:t>
+        <w:t>基于</w:t>
+      </w:r>
+      <w:r>
+        <w:rPr>
+          <w:sz w:val="24"/>
+        </w:rPr>
+        <w:t>特征点检测的图像配准</w:t>
+      </w:r>
+      <w:r>
+        <w:rPr>
+          <w:rFonts w:hint="eastAsia"/>
+          <w:sz w:val="24"/>
+        </w:rPr>
+        <w:t>的</w:t>
+      </w:r>
+      <w:r>
+        <w:rPr>
+          <w:sz w:val="24"/>
+        </w:rPr>
+        <w:t>一些改进</w:t>
+      </w:r>
+      <w:r>
+        <w:rPr>
+          <w:sz w:val="24"/>
+        </w:rPr>
+        <w:t>。</w:t>
       </w:r>
     </w:p>
     <w:p>
@@ -3848,101 +3915,138 @@
         <w:ind w:firstLineChars="200" w:firstLine="480"/>
         <w:jc w:val="left"/>
         <w:rPr>
-          <w:sz w:val="24"/>
-        </w:rPr>
-      </w:pPr>
-      <w:r>
-        <w:rPr>
-          <w:rFonts w:hint="eastAsia"/>
-          <w:sz w:val="24"/>
-        </w:rPr>
-        <w:t>（</w:t>
-      </w:r>
-      <w:r>
-        <w:rPr>
-          <w:rFonts w:hint="eastAsia"/>
-          <w:sz w:val="24"/>
-        </w:rPr>
-        <w:t>1</w:t>
-      </w:r>
-      <w:r>
-        <w:rPr>
-          <w:rFonts w:hint="eastAsia"/>
-          <w:sz w:val="24"/>
-        </w:rPr>
-        <w:t>）</w:t>
-      </w:r>
-      <w:r>
-        <w:rPr>
-          <w:rFonts w:hint="eastAsia"/>
-          <w:sz w:val="24"/>
-        </w:rPr>
-        <w:t>对</w:t>
-      </w:r>
-      <w:r>
-        <w:rPr>
-          <w:rFonts w:hint="eastAsia"/>
-          <w:sz w:val="24"/>
-        </w:rPr>
-        <w:t>当前</w:t>
-      </w:r>
-      <w:r>
-        <w:rPr>
-          <w:rFonts w:hint="eastAsia"/>
-          <w:sz w:val="24"/>
-        </w:rPr>
-        <w:t>地基</w:t>
-      </w:r>
-      <w:proofErr w:type="gramStart"/>
-      <w:r>
-        <w:rPr>
-          <w:rFonts w:hint="eastAsia"/>
-          <w:sz w:val="24"/>
-        </w:rPr>
-        <w:t>和星基</w:t>
-      </w:r>
-      <w:r>
-        <w:rPr>
-          <w:rFonts w:hint="eastAsia"/>
-          <w:sz w:val="24"/>
-        </w:rPr>
-        <w:t>完好性</w:t>
-      </w:r>
-      <w:proofErr w:type="gramEnd"/>
-      <w:r>
-        <w:rPr>
-          <w:rFonts w:hint="eastAsia"/>
-          <w:sz w:val="24"/>
-        </w:rPr>
-        <w:t>监测技术</w:t>
-      </w:r>
-      <w:r>
-        <w:rPr>
-          <w:rFonts w:hint="eastAsia"/>
-          <w:sz w:val="24"/>
-        </w:rPr>
-        <w:t>进行分析和总结，</w:t>
-      </w:r>
-      <w:r>
-        <w:rPr>
-          <w:rFonts w:hint="eastAsia"/>
-          <w:sz w:val="24"/>
-        </w:rPr>
-        <w:t>结合</w:t>
-      </w:r>
-      <w:r>
-        <w:rPr>
-          <w:rFonts w:hint="eastAsia"/>
-          <w:sz w:val="24"/>
-        </w:rPr>
-        <w:t>星间链路</w:t>
-      </w:r>
-      <w:r>
-        <w:rPr>
-          <w:rFonts w:hint="eastAsia"/>
-          <w:sz w:val="24"/>
-        </w:rPr>
-        <w:t>测量体制</w:t>
+          <w:rFonts w:hint="eastAsia"/>
+          <w:sz w:val="24"/>
+        </w:rPr>
+      </w:pPr>
+      <w:r>
+        <w:rPr>
+          <w:rFonts w:hint="eastAsia"/>
+          <w:sz w:val="24"/>
+        </w:rPr>
+        <w:t>特征点</w:t>
+      </w:r>
+      <w:r>
+        <w:rPr>
+          <w:sz w:val="24"/>
+        </w:rPr>
+        <w:t>的检测方面，</w:t>
+      </w:r>
+      <w:r>
+        <w:rPr>
+          <w:sz w:val="24"/>
+        </w:rPr>
+        <w:t>SIFT</w:t>
+      </w:r>
+      <w:r>
+        <w:rPr>
+          <w:sz w:val="24"/>
+        </w:rPr>
+        <w:t>算法具有里程碑式的意义</w:t>
+      </w:r>
+      <w:r>
+        <w:rPr>
+          <w:rFonts w:hint="eastAsia"/>
+          <w:sz w:val="24"/>
+        </w:rPr>
+        <w:t>。</w:t>
+      </w:r>
+      <w:r>
+        <w:rPr>
+          <w:sz w:val="24"/>
+        </w:rPr>
+        <w:t>SURF</w:t>
+      </w:r>
+      <w:r>
+        <w:rPr>
+          <w:rFonts w:hint="eastAsia"/>
+          <w:sz w:val="24"/>
+        </w:rPr>
+        <w:t>算法</w:t>
+      </w:r>
+      <w:r>
+        <w:rPr>
+          <w:sz w:val="24"/>
+        </w:rPr>
+        <w:t>在其基础上进行了改进，具有快速性的优势。</w:t>
+      </w:r>
+      <w:r>
+        <w:rPr>
+          <w:rFonts w:hint="eastAsia"/>
+          <w:sz w:val="24"/>
+        </w:rPr>
+        <w:t>KAZE</w:t>
+      </w:r>
+      <w:r>
+        <w:rPr>
+          <w:sz w:val="24"/>
+        </w:rPr>
+        <w:t>算法采用非线性尺度空间，可以保留更</w:t>
+      </w:r>
+      <w:r>
+        <w:rPr>
+          <w:rFonts w:hint="eastAsia"/>
+          <w:sz w:val="24"/>
+        </w:rPr>
+        <w:t>多</w:t>
+      </w:r>
+      <w:r>
+        <w:rPr>
+          <w:sz w:val="24"/>
+        </w:rPr>
+        <w:t>的细节信息。</w:t>
+      </w:r>
+      <w:r>
+        <w:rPr>
+          <w:rFonts w:hint="eastAsia"/>
+          <w:sz w:val="24"/>
+        </w:rPr>
+        <w:t>此外</w:t>
+      </w:r>
+      <w:r>
+        <w:rPr>
+          <w:sz w:val="24"/>
+        </w:rPr>
+        <w:t>，还有其他各种基于这些算法的改进，各有长处，本课题准备从算法原理和仿真结果上对它们重新评定，</w:t>
+      </w:r>
+      <w:r>
+        <w:rPr>
+          <w:rFonts w:hint="eastAsia"/>
+          <w:sz w:val="24"/>
+        </w:rPr>
+        <w:t>通过</w:t>
+      </w:r>
+      <w:r>
+        <w:rPr>
+          <w:sz w:val="24"/>
+        </w:rPr>
+        <w:t>加入一些</w:t>
+      </w:r>
+      <w:r>
+        <w:rPr>
+          <w:rFonts w:hint="eastAsia"/>
+          <w:sz w:val="24"/>
+        </w:rPr>
+        <w:t>辅助性</w:t>
+      </w:r>
+      <w:r>
+        <w:rPr>
+          <w:sz w:val="24"/>
+        </w:rPr>
+        <w:t>检测算子或者预处理，力争</w:t>
+      </w:r>
+      <w:r>
+        <w:rPr>
+          <w:rFonts w:hint="eastAsia"/>
+          <w:sz w:val="24"/>
+        </w:rPr>
+        <w:t>优化</w:t>
+      </w:r>
+      <w:r>
+        <w:rPr>
+          <w:sz w:val="24"/>
+        </w:rPr>
+        <w:t>出一个在快速性、鲁棒性、稳定性方面都优秀的算法</w:t>
       </w:r>
       <w:r>
         <w:rPr>
@@ -3953,17 +4057,9 @@
       </w:r>
       <w:r>
         <w:rPr>
-          <w:rFonts w:hint="eastAsia"/>
-          <w:sz w:val="24"/>
-        </w:rPr>
-        <w:t>设计基于星间链路卫星自主完好性监测的</w:t>
-      </w:r>
-      <w:r>
-        <w:rPr>
-          <w:rFonts w:hint="eastAsia"/>
-          <w:sz w:val="24"/>
-        </w:rPr>
-        <w:t>整体方案；</w:t>
+          <w:sz w:val="24"/>
+        </w:rPr>
+        <w:t>或者在机器学习的基础上使得算法可以根据图像信息自主选择最优算法。</w:t>
       </w:r>
     </w:p>
     <w:p>
@@ -3972,81 +4068,131 @@
         <w:ind w:firstLineChars="200" w:firstLine="480"/>
         <w:jc w:val="left"/>
         <w:rPr>
-          <w:sz w:val="24"/>
-        </w:rPr>
-      </w:pPr>
-      <w:r>
-        <w:rPr>
-          <w:rFonts w:hint="eastAsia"/>
-          <w:sz w:val="24"/>
-        </w:rPr>
-        <w:t>（</w:t>
-      </w:r>
-      <w:r>
-        <w:rPr>
-          <w:sz w:val="24"/>
-        </w:rPr>
-        <w:t>2</w:t>
-      </w:r>
-      <w:r>
-        <w:rPr>
-          <w:rFonts w:hint="eastAsia"/>
-          <w:sz w:val="24"/>
-        </w:rPr>
-        <w:t>）</w:t>
-      </w:r>
-      <w:r>
-        <w:rPr>
-          <w:rFonts w:hint="eastAsia"/>
-          <w:sz w:val="24"/>
-        </w:rPr>
-        <w:t>结合整体方案，分析</w:t>
-      </w:r>
-      <w:r>
-        <w:rPr>
-          <w:sz w:val="24"/>
-        </w:rPr>
-        <w:t>卫星</w:t>
-      </w:r>
-      <w:r>
-        <w:rPr>
-          <w:rFonts w:hint="eastAsia"/>
-          <w:sz w:val="24"/>
-        </w:rPr>
-        <w:t>轨道和时钟的</w:t>
-      </w:r>
-      <w:r>
-        <w:rPr>
-          <w:rFonts w:hint="eastAsia"/>
-          <w:sz w:val="24"/>
-        </w:rPr>
-        <w:t>快变</w:t>
-      </w:r>
-      <w:r>
-        <w:rPr>
-          <w:sz w:val="24"/>
-        </w:rPr>
-        <w:t>型故障和慢变</w:t>
-      </w:r>
-      <w:r>
-        <w:rPr>
-          <w:rFonts w:hint="eastAsia"/>
-          <w:sz w:val="24"/>
-        </w:rPr>
-        <w:t>型故障，</w:t>
-      </w:r>
-      <w:r>
-        <w:rPr>
-          <w:rFonts w:hint="eastAsia"/>
-          <w:sz w:val="24"/>
-        </w:rPr>
-        <w:t>根据实际情况，建立故障模型</w:t>
-      </w:r>
-      <w:r>
-        <w:rPr>
+          <w:rFonts w:hint="eastAsia"/>
+          <w:sz w:val="24"/>
+        </w:rPr>
+      </w:pPr>
+      <w:r>
+        <w:rPr>
+          <w:rFonts w:hint="eastAsia"/>
+          <w:sz w:val="24"/>
+        </w:rPr>
+        <w:t>特征</w:t>
+      </w:r>
+      <w:r>
+        <w:rPr>
+          <w:sz w:val="24"/>
+        </w:rPr>
+        <w:t>点</w:t>
+      </w:r>
+      <w:r>
+        <w:rPr>
+          <w:rFonts w:hint="eastAsia"/>
+          <w:sz w:val="24"/>
+        </w:rPr>
+        <w:t>匹配</w:t>
+      </w:r>
+      <w:r>
+        <w:rPr>
+          <w:rFonts w:hint="eastAsia"/>
+          <w:sz w:val="24"/>
+        </w:rPr>
+        <w:t>方面</w:t>
+      </w:r>
+      <w:r>
+        <w:rPr>
+          <w:sz w:val="24"/>
+        </w:rPr>
+        <w:t>。传统的</w:t>
+      </w:r>
+      <w:r>
+        <w:rPr>
+          <w:sz w:val="24"/>
+        </w:rPr>
+        <w:t>SIFT</w:t>
+      </w:r>
+      <w:r>
+        <w:rPr>
+          <w:sz w:val="24"/>
+        </w:rPr>
+        <w:t>等算法的重点其实都在特征点的检测上</w:t>
+      </w:r>
+      <w:r>
+        <w:rPr>
+          <w:rFonts w:hint="eastAsia"/>
+          <w:sz w:val="24"/>
+        </w:rPr>
+        <w:t>，</w:t>
+      </w:r>
+      <w:r>
+        <w:rPr>
+          <w:sz w:val="24"/>
+        </w:rPr>
+        <w:t>在得出特征描述子之后，采用的是穷举的强制性匹配，不仅</w:t>
+      </w:r>
+      <w:r>
+        <w:rPr>
+          <w:rFonts w:hint="eastAsia"/>
+          <w:sz w:val="24"/>
+        </w:rPr>
+        <w:t>速度</w:t>
+      </w:r>
+      <w:r>
+        <w:rPr>
+          <w:sz w:val="24"/>
+        </w:rPr>
+        <w:t>慢，而且还任意出现一些误匹配对。</w:t>
+      </w:r>
+      <w:r>
+        <w:rPr>
+          <w:rFonts w:hint="eastAsia"/>
+          <w:sz w:val="24"/>
+        </w:rPr>
+        <w:t>针对</w:t>
+      </w:r>
+      <w:r>
+        <w:rPr>
+          <w:sz w:val="24"/>
+        </w:rPr>
+        <w:t>匹配速度，通过查阅文献得知可以通过</w:t>
+      </w:r>
+      <w:r>
+        <w:rPr>
+          <w:sz w:val="24"/>
+        </w:rPr>
+        <w:t>BBF</w:t>
+      </w:r>
+      <w:r>
+        <w:rPr>
+          <w:sz w:val="24"/>
+        </w:rPr>
+        <w:t>算法改进</w:t>
+      </w:r>
+      <w:r>
+        <w:rPr>
+          <w:rFonts w:hint="eastAsia"/>
           <w:sz w:val="24"/>
         </w:rPr>
         <w:t>；</w:t>
+      </w:r>
+      <w:r>
+        <w:rPr>
+          <w:sz w:val="24"/>
+        </w:rPr>
+        <w:t>针对匹配的准确率，可以通过</w:t>
+      </w:r>
+      <w:r>
+        <w:rPr>
+          <w:rFonts w:hint="eastAsia"/>
+          <w:sz w:val="24"/>
+        </w:rPr>
+        <w:t>RANSAC</w:t>
+      </w:r>
+      <w:r>
+        <w:rPr>
+          <w:sz w:val="24"/>
+        </w:rPr>
+        <w:t>算法剔除一些误匹配对。</w:t>
       </w:r>
     </w:p>
     <w:p>
@@ -4055,50 +4201,32 @@
         <w:ind w:firstLineChars="200" w:firstLine="480"/>
         <w:jc w:val="left"/>
         <w:rPr>
-          <w:sz w:val="24"/>
-        </w:rPr>
-      </w:pPr>
-      <w:r>
-        <w:rPr>
-          <w:rFonts w:hint="eastAsia"/>
-          <w:sz w:val="24"/>
-        </w:rPr>
-        <w:t>（</w:t>
-      </w:r>
-      <w:r>
-        <w:rPr>
-          <w:sz w:val="24"/>
-        </w:rPr>
-        <w:t>3</w:t>
-      </w:r>
-      <w:r>
-        <w:rPr>
-          <w:rFonts w:hint="eastAsia"/>
-          <w:sz w:val="24"/>
-        </w:rPr>
-        <w:t>）</w:t>
-      </w:r>
-      <w:r>
-        <w:rPr>
-          <w:rFonts w:hint="eastAsia"/>
-          <w:sz w:val="24"/>
-        </w:rPr>
-        <w:t>根据故障模型，设计基于星间链路的完好性监测算法，可分为连续体制和时分体制</w:t>
-      </w:r>
-      <w:r>
-        <w:rPr>
-          <w:rFonts w:hint="eastAsia"/>
-          <w:sz w:val="24"/>
-        </w:rPr>
-        <w:t>，分别进行算法设计</w:t>
-      </w:r>
-      <w:r>
-        <w:rPr>
-          <w:rFonts w:hint="eastAsia"/>
-          <w:sz w:val="24"/>
-        </w:rPr>
-        <w:t>；</w:t>
-      </w:r>
+          <w:rFonts w:hint="eastAsia"/>
+          <w:sz w:val="24"/>
+        </w:rPr>
+      </w:pPr>
+      <w:r>
+        <w:rPr>
+          <w:rFonts w:hint="eastAsia"/>
+          <w:sz w:val="24"/>
+        </w:rPr>
+        <w:t>变换模型</w:t>
+      </w:r>
+      <w:r>
+        <w:rPr>
+          <w:rFonts w:hint="eastAsia"/>
+          <w:sz w:val="24"/>
+        </w:rPr>
+        <w:t>方面</w:t>
+      </w:r>
+      <w:r>
+        <w:rPr>
+          <w:sz w:val="24"/>
+        </w:rPr>
+        <w:t>。</w:t>
+      </w:r>
+      <w:bookmarkStart w:id="1" w:name="_GoBack"/>
+      <w:bookmarkEnd w:id="1"/>
     </w:p>
     <w:p>
       <w:pPr>
@@ -4114,68 +4242,13 @@
           <w:rFonts w:hint="eastAsia"/>
           <w:sz w:val="24"/>
         </w:rPr>
-        <w:t>（</w:t>
-      </w:r>
-      <w:r>
-        <w:rPr>
-          <w:sz w:val="24"/>
-        </w:rPr>
-        <w:t>4</w:t>
-      </w:r>
-      <w:r>
-        <w:rPr>
-          <w:rFonts w:hint="eastAsia"/>
-          <w:sz w:val="24"/>
-        </w:rPr>
-        <w:t>）</w:t>
-      </w:r>
-      <w:r>
-        <w:rPr>
-          <w:rFonts w:hint="eastAsia"/>
-          <w:sz w:val="24"/>
-        </w:rPr>
-        <w:t>对算法进行</w:t>
-      </w:r>
-      <w:r>
-        <w:rPr>
-          <w:rFonts w:hint="eastAsia"/>
-          <w:sz w:val="24"/>
-        </w:rPr>
-        <w:t>M</w:t>
-      </w:r>
-      <w:r>
-        <w:rPr>
-          <w:sz w:val="24"/>
-        </w:rPr>
-        <w:t>ATLAB</w:t>
-      </w:r>
-      <w:r>
-        <w:rPr>
-          <w:rFonts w:hint="eastAsia"/>
-          <w:sz w:val="24"/>
-        </w:rPr>
-        <w:t>仿真验证，算法初步的流程框图如图</w:t>
-      </w:r>
-      <w:r>
-        <w:rPr>
-          <w:rFonts w:hint="eastAsia"/>
-          <w:sz w:val="24"/>
-        </w:rPr>
-        <w:t>4</w:t>
-      </w:r>
-      <w:r>
-        <w:rPr>
-          <w:rFonts w:hint="eastAsia"/>
-          <w:sz w:val="24"/>
-        </w:rPr>
-        <w:t>所示</w:t>
-      </w:r>
-      <w:r>
-        <w:rPr>
-          <w:rFonts w:hint="eastAsia"/>
-          <w:sz w:val="24"/>
-        </w:rPr>
-        <w:t>；</w:t>
+        <w:t>评价</w:t>
+      </w:r>
+      <w:r>
+        <w:rPr>
+          <w:sz w:val="24"/>
+        </w:rPr>
+        <w:t>标准</w:t>
       </w:r>
     </w:p>
     <w:p>
@@ -4184,6 +4257,157 @@
         <w:ind w:firstLineChars="200" w:firstLine="480"/>
         <w:jc w:val="left"/>
         <w:rPr>
+          <w:rFonts w:hint="eastAsia"/>
+          <w:sz w:val="24"/>
+        </w:rPr>
+      </w:pPr>
+    </w:p>
+    <w:p>
+      <w:pPr>
+        <w:spacing w:line="400" w:lineRule="exact"/>
+        <w:ind w:firstLineChars="200" w:firstLine="480"/>
+        <w:jc w:val="left"/>
+        <w:rPr>
+          <w:sz w:val="24"/>
+        </w:rPr>
+      </w:pPr>
+    </w:p>
+    <w:p>
+      <w:pPr>
+        <w:jc w:val="center"/>
+      </w:pPr>
+    </w:p>
+    <w:p>
+      <w:pPr>
+        <w:jc w:val="center"/>
+        <w:rPr>
+          <w:sz w:val="24"/>
+        </w:rPr>
+      </w:pPr>
+      <w:r>
+        <w:rPr>
+          <w:rFonts w:hint="eastAsia"/>
+        </w:rPr>
+        <w:t>图</w:t>
+      </w:r>
+      <w:r>
+        <w:t>4</w:t>
+      </w:r>
+      <w:r>
+        <w:rPr>
+          <w:rFonts w:hint="eastAsia"/>
+        </w:rPr>
+        <w:t xml:space="preserve"> </w:t>
+      </w:r>
+      <w:r>
+        <w:rPr>
+          <w:rFonts w:hint="eastAsia"/>
+        </w:rPr>
+        <w:t>算法仿真</w:t>
+      </w:r>
+      <w:r>
+        <w:rPr>
+          <w:rFonts w:hint="eastAsia"/>
+        </w:rPr>
+        <w:t>流程</w:t>
+      </w:r>
+      <w:r>
+        <w:t>框图</w:t>
+      </w:r>
+    </w:p>
+    <w:p>
+      <w:pPr>
+        <w:spacing w:line="360" w:lineRule="auto"/>
+        <w:outlineLvl w:val="1"/>
+        <w:rPr>
+          <w:b/>
+          <w:sz w:val="28"/>
+          <w:szCs w:val="28"/>
+        </w:rPr>
+      </w:pPr>
+      <w:r>
+        <w:rPr>
+          <w:b/>
+          <w:sz w:val="28"/>
+          <w:szCs w:val="28"/>
+        </w:rPr>
+        <w:t xml:space="preserve">3.2 </w:t>
+      </w:r>
+      <w:r>
+        <w:rPr>
+          <w:b/>
+          <w:sz w:val="28"/>
+          <w:szCs w:val="28"/>
+        </w:rPr>
+        <w:t>主要途径及技术路线</w:t>
+      </w:r>
+    </w:p>
+    <w:p>
+      <w:pPr>
+        <w:spacing w:line="360" w:lineRule="auto"/>
+        <w:ind w:firstLineChars="200" w:firstLine="480"/>
+        <w:rPr>
+          <w:sz w:val="24"/>
+        </w:rPr>
+      </w:pPr>
+      <w:r>
+        <w:rPr>
+          <w:rFonts w:hint="eastAsia"/>
+          <w:sz w:val="24"/>
+        </w:rPr>
+        <w:t>针对</w:t>
+      </w:r>
+      <w:r>
+        <w:rPr>
+          <w:sz w:val="24"/>
+        </w:rPr>
+        <w:t>主要的</w:t>
+      </w:r>
+      <w:r>
+        <w:rPr>
+          <w:rFonts w:hint="eastAsia"/>
+          <w:sz w:val="24"/>
+        </w:rPr>
+        <w:t>研究内容</w:t>
+      </w:r>
+      <w:r>
+        <w:rPr>
+          <w:rFonts w:hint="eastAsia"/>
+          <w:sz w:val="24"/>
+        </w:rPr>
+        <w:t>，从</w:t>
+      </w:r>
+      <w:r>
+        <w:rPr>
+          <w:sz w:val="24"/>
+        </w:rPr>
+        <w:t>以下几方面</w:t>
+      </w:r>
+      <w:r>
+        <w:rPr>
+          <w:rFonts w:hint="eastAsia"/>
+          <w:sz w:val="24"/>
+        </w:rPr>
+        <w:t>进行</w:t>
+      </w:r>
+      <w:r>
+        <w:rPr>
+          <w:sz w:val="24"/>
+        </w:rPr>
+        <w:t>学习和研究</w:t>
+      </w:r>
+      <w:r>
+        <w:rPr>
+          <w:sz w:val="24"/>
+        </w:rPr>
+        <w:t>：</w:t>
+      </w:r>
+    </w:p>
+    <w:p>
+      <w:pPr>
+        <w:spacing w:line="360" w:lineRule="auto"/>
+        <w:ind w:firstLineChars="200" w:firstLine="480"/>
+        <w:rPr>
           <w:sz w:val="24"/>
         </w:rPr>
       </w:pPr>
@@ -4196,6 +4420,1027 @@
       </w:r>
       <w:r>
         <w:rPr>
+          <w:rFonts w:hint="eastAsia"/>
+          <w:sz w:val="24"/>
+        </w:rPr>
+        <w:t>1</w:t>
+      </w:r>
+      <w:r>
+        <w:rPr>
+          <w:rFonts w:hint="eastAsia"/>
+          <w:sz w:val="24"/>
+        </w:rPr>
+        <w:t>）</w:t>
+      </w:r>
+      <w:r>
+        <w:rPr>
+          <w:rFonts w:hint="eastAsia"/>
+          <w:sz w:val="24"/>
+        </w:rPr>
+        <w:t>方案设计。</w:t>
+      </w:r>
+      <w:r>
+        <w:rPr>
+          <w:rFonts w:hint="eastAsia"/>
+          <w:sz w:val="24"/>
+        </w:rPr>
+        <w:t>对国内外</w:t>
+      </w:r>
+      <w:r>
+        <w:rPr>
+          <w:sz w:val="24"/>
+        </w:rPr>
+        <w:t>完好性监测</w:t>
+      </w:r>
+      <w:r>
+        <w:rPr>
+          <w:rFonts w:hint="eastAsia"/>
+          <w:sz w:val="24"/>
+        </w:rPr>
+        <w:t>相关文献进行</w:t>
+      </w:r>
+      <w:r>
+        <w:rPr>
+          <w:rFonts w:hint="eastAsia"/>
+          <w:sz w:val="24"/>
+        </w:rPr>
+        <w:t>学习和研究，</w:t>
+      </w:r>
+      <w:r>
+        <w:rPr>
+          <w:rFonts w:hint="eastAsia"/>
+          <w:sz w:val="24"/>
+        </w:rPr>
+        <w:t>掌握完好</w:t>
+      </w:r>
+      <w:r>
+        <w:rPr>
+          <w:rFonts w:hint="eastAsia"/>
+          <w:sz w:val="24"/>
+        </w:rPr>
+        <w:lastRenderedPageBreak/>
+        <w:t>性</w:t>
+      </w:r>
+      <w:r>
+        <w:rPr>
+          <w:sz w:val="24"/>
+        </w:rPr>
+        <w:t>的</w:t>
+      </w:r>
+      <w:r>
+        <w:rPr>
+          <w:rFonts w:hint="eastAsia"/>
+          <w:sz w:val="24"/>
+        </w:rPr>
+        <w:t>基本概念</w:t>
+      </w:r>
+      <w:r>
+        <w:rPr>
+          <w:sz w:val="24"/>
+        </w:rPr>
+        <w:t>和参数指标，掌握</w:t>
+      </w:r>
+      <w:r>
+        <w:rPr>
+          <w:rFonts w:hint="eastAsia"/>
+          <w:sz w:val="24"/>
+        </w:rPr>
+        <w:t>航空飞行</w:t>
+      </w:r>
+      <w:r>
+        <w:rPr>
+          <w:sz w:val="24"/>
+        </w:rPr>
+        <w:t>中</w:t>
+      </w:r>
+      <w:r>
+        <w:rPr>
+          <w:rFonts w:hint="eastAsia"/>
+          <w:sz w:val="24"/>
+        </w:rPr>
+        <w:t>三类精密</w:t>
+      </w:r>
+      <w:r>
+        <w:rPr>
+          <w:sz w:val="24"/>
+        </w:rPr>
+        <w:t>进近的</w:t>
+      </w:r>
+      <w:r>
+        <w:rPr>
+          <w:rFonts w:hint="eastAsia"/>
+          <w:sz w:val="24"/>
+        </w:rPr>
+        <w:t>完好性要求</w:t>
+      </w:r>
+      <w:r>
+        <w:rPr>
+          <w:sz w:val="24"/>
+        </w:rPr>
+        <w:t>，并分析</w:t>
+      </w:r>
+      <w:r>
+        <w:rPr>
+          <w:rFonts w:hint="eastAsia"/>
+          <w:sz w:val="24"/>
+        </w:rPr>
+        <w:t>总结</w:t>
+      </w:r>
+      <w:r>
+        <w:rPr>
+          <w:sz w:val="24"/>
+        </w:rPr>
+        <w:t>各</w:t>
+      </w:r>
+      <w:r>
+        <w:rPr>
+          <w:rFonts w:hint="eastAsia"/>
+          <w:sz w:val="24"/>
+        </w:rPr>
+        <w:t>级</w:t>
+      </w:r>
+      <w:r>
+        <w:rPr>
+          <w:sz w:val="24"/>
+        </w:rPr>
+        <w:t>完好性监测在其中发挥的作用</w:t>
+      </w:r>
+      <w:r>
+        <w:rPr>
+          <w:rFonts w:hint="eastAsia"/>
+          <w:sz w:val="24"/>
+        </w:rPr>
+        <w:t>和</w:t>
+      </w:r>
+      <w:r>
+        <w:rPr>
+          <w:sz w:val="24"/>
+        </w:rPr>
+        <w:t>实施方式</w:t>
+      </w:r>
+      <w:r>
+        <w:rPr>
+          <w:rFonts w:hint="eastAsia"/>
+          <w:sz w:val="24"/>
+        </w:rPr>
+        <w:t>。了解</w:t>
+      </w:r>
+      <w:r>
+        <w:rPr>
+          <w:sz w:val="24"/>
+        </w:rPr>
+        <w:t>世界各国星间链路的建设情况，</w:t>
+      </w:r>
+      <w:r>
+        <w:rPr>
+          <w:rFonts w:hint="eastAsia"/>
+          <w:sz w:val="24"/>
+        </w:rPr>
+        <w:t>学习</w:t>
+      </w:r>
+      <w:r>
+        <w:rPr>
+          <w:sz w:val="24"/>
+        </w:rPr>
+        <w:t>星间</w:t>
+      </w:r>
+      <w:r>
+        <w:rPr>
+          <w:rFonts w:hint="eastAsia"/>
+          <w:sz w:val="24"/>
+        </w:rPr>
+        <w:t>测量的</w:t>
+      </w:r>
+      <w:r>
+        <w:rPr>
+          <w:sz w:val="24"/>
+        </w:rPr>
+        <w:t>基本</w:t>
+      </w:r>
+      <w:r>
+        <w:rPr>
+          <w:rFonts w:hint="eastAsia"/>
+          <w:sz w:val="24"/>
+        </w:rPr>
+        <w:t>方法</w:t>
+      </w:r>
+      <w:r>
+        <w:rPr>
+          <w:sz w:val="24"/>
+        </w:rPr>
+        <w:t>原理和测量体</w:t>
+      </w:r>
+      <w:r>
+        <w:rPr>
+          <w:rFonts w:hint="eastAsia"/>
+          <w:sz w:val="24"/>
+        </w:rPr>
+        <w:t>制</w:t>
+      </w:r>
+      <w:r>
+        <w:rPr>
+          <w:sz w:val="24"/>
+        </w:rPr>
+        <w:t>，</w:t>
+      </w:r>
+      <w:r>
+        <w:rPr>
+          <w:rFonts w:hint="eastAsia"/>
+          <w:sz w:val="24"/>
+        </w:rPr>
+        <w:t>分析</w:t>
+      </w:r>
+      <w:r>
+        <w:rPr>
+          <w:rFonts w:hint="eastAsia"/>
+          <w:sz w:val="24"/>
+        </w:rPr>
+        <w:t>时分</w:t>
+      </w:r>
+      <w:proofErr w:type="gramStart"/>
+      <w:r>
+        <w:rPr>
+          <w:rFonts w:hint="eastAsia"/>
+          <w:sz w:val="24"/>
+        </w:rPr>
+        <w:t>体制下</w:t>
+      </w:r>
+      <w:r>
+        <w:rPr>
+          <w:sz w:val="24"/>
+        </w:rPr>
+        <w:t>星间</w:t>
+      </w:r>
+      <w:proofErr w:type="gramEnd"/>
+      <w:r>
+        <w:rPr>
+          <w:sz w:val="24"/>
+        </w:rPr>
+        <w:t>观测数据预处理的方法</w:t>
+      </w:r>
+      <w:r>
+        <w:rPr>
+          <w:rFonts w:hint="eastAsia"/>
+          <w:sz w:val="24"/>
+        </w:rPr>
+        <w:t>。结合现有完好性监测方法，</w:t>
+      </w:r>
+      <w:r>
+        <w:rPr>
+          <w:rFonts w:hint="eastAsia"/>
+          <w:sz w:val="24"/>
+        </w:rPr>
+        <w:t>给出整体的方案设计</w:t>
+      </w:r>
+      <w:r>
+        <w:rPr>
+          <w:rFonts w:hint="eastAsia"/>
+          <w:sz w:val="24"/>
+        </w:rPr>
+        <w:t>；</w:t>
+      </w:r>
+    </w:p>
+    <w:p>
+      <w:pPr>
+        <w:spacing w:line="360" w:lineRule="auto"/>
+        <w:ind w:firstLineChars="200" w:firstLine="480"/>
+        <w:rPr>
+          <w:sz w:val="24"/>
+        </w:rPr>
+      </w:pPr>
+      <w:r>
+        <w:rPr>
+          <w:rFonts w:hint="eastAsia"/>
+          <w:sz w:val="24"/>
+        </w:rPr>
+        <w:t>（</w:t>
+      </w:r>
+      <w:r>
+        <w:rPr>
+          <w:rFonts w:hint="eastAsia"/>
+          <w:sz w:val="24"/>
+        </w:rPr>
+        <w:t>2</w:t>
+      </w:r>
+      <w:r>
+        <w:rPr>
+          <w:rFonts w:hint="eastAsia"/>
+          <w:sz w:val="24"/>
+        </w:rPr>
+        <w:t>）</w:t>
+      </w:r>
+      <w:r>
+        <w:rPr>
+          <w:rFonts w:hint="eastAsia"/>
+          <w:sz w:val="24"/>
+        </w:rPr>
+        <w:t>故障建模。</w:t>
+      </w:r>
+      <w:r>
+        <w:rPr>
+          <w:rFonts w:hint="eastAsia"/>
+          <w:sz w:val="24"/>
+        </w:rPr>
+        <w:t>通过</w:t>
+      </w:r>
+      <w:r>
+        <w:rPr>
+          <w:sz w:val="24"/>
+        </w:rPr>
+        <w:t>获取</w:t>
+      </w:r>
+      <w:r>
+        <w:rPr>
+          <w:rFonts w:hint="eastAsia"/>
+          <w:sz w:val="24"/>
+        </w:rPr>
+        <w:t>广播</w:t>
+      </w:r>
+      <w:r>
+        <w:rPr>
+          <w:rFonts w:hint="eastAsia"/>
+          <w:sz w:val="24"/>
+        </w:rPr>
+        <w:t>星历</w:t>
+      </w:r>
+      <w:r>
+        <w:rPr>
+          <w:rFonts w:hint="eastAsia"/>
+          <w:sz w:val="24"/>
+        </w:rPr>
+        <w:t>得到卫星轨道和钟差数据，</w:t>
+      </w:r>
+      <w:r>
+        <w:rPr>
+          <w:rFonts w:hint="eastAsia"/>
+          <w:sz w:val="24"/>
+        </w:rPr>
+        <w:t>并对获得的轨道数据和钟差数据进行多项式拟合，获得某一历元的卫星轨道和钟差数据。</w:t>
+      </w:r>
+      <w:r>
+        <w:rPr>
+          <w:rFonts w:hint="eastAsia"/>
+          <w:sz w:val="24"/>
+        </w:rPr>
+        <w:t>星间测量</w:t>
+      </w:r>
+      <w:r>
+        <w:rPr>
+          <w:sz w:val="24"/>
+        </w:rPr>
+        <w:t>数据可以</w:t>
+      </w:r>
+      <w:r>
+        <w:rPr>
+          <w:rFonts w:hint="eastAsia"/>
+          <w:sz w:val="24"/>
+        </w:rPr>
+        <w:t>利用</w:t>
+      </w:r>
+      <w:r>
+        <w:rPr>
+          <w:sz w:val="24"/>
+        </w:rPr>
+        <w:t>精密星历</w:t>
+      </w:r>
+      <w:r>
+        <w:rPr>
+          <w:rFonts w:hint="eastAsia"/>
+          <w:sz w:val="24"/>
+        </w:rPr>
+        <w:t>计算</w:t>
+      </w:r>
+      <w:r>
+        <w:rPr>
+          <w:sz w:val="24"/>
+        </w:rPr>
+        <w:t>，再加上</w:t>
+      </w:r>
+      <w:r>
+        <w:rPr>
+          <w:rFonts w:hint="eastAsia"/>
+          <w:sz w:val="24"/>
+        </w:rPr>
+        <w:t>一定</w:t>
+      </w:r>
+      <w:r>
+        <w:rPr>
+          <w:sz w:val="24"/>
+        </w:rPr>
+        <w:t>模型的噪声</w:t>
+      </w:r>
+      <w:r>
+        <w:rPr>
+          <w:rFonts w:hint="eastAsia"/>
+          <w:sz w:val="24"/>
+        </w:rPr>
+        <w:t>来进行</w:t>
+      </w:r>
+      <w:r>
+        <w:rPr>
+          <w:sz w:val="24"/>
+        </w:rPr>
+        <w:t>拟合</w:t>
+      </w:r>
+      <w:r>
+        <w:rPr>
+          <w:rFonts w:hint="eastAsia"/>
+          <w:sz w:val="24"/>
+        </w:rPr>
+        <w:t>，</w:t>
+      </w:r>
+      <w:r>
+        <w:rPr>
+          <w:rFonts w:hint="eastAsia"/>
+          <w:sz w:val="24"/>
+        </w:rPr>
+        <w:t>或采用实测数据，</w:t>
+      </w:r>
+      <w:r>
+        <w:rPr>
+          <w:sz w:val="24"/>
+        </w:rPr>
+        <w:t>异常情况可通过</w:t>
+      </w:r>
+      <w:r>
+        <w:rPr>
+          <w:rFonts w:hint="eastAsia"/>
+          <w:sz w:val="24"/>
+        </w:rPr>
+        <w:t>人为</w:t>
+      </w:r>
+      <w:r>
+        <w:rPr>
+          <w:sz w:val="24"/>
+        </w:rPr>
+        <w:t>增加</w:t>
+      </w:r>
+      <w:r>
+        <w:rPr>
+          <w:rFonts w:hint="eastAsia"/>
+          <w:sz w:val="24"/>
+        </w:rPr>
+        <w:t>快变</w:t>
+      </w:r>
+      <w:r>
+        <w:rPr>
+          <w:sz w:val="24"/>
+        </w:rPr>
+        <w:t>或</w:t>
+      </w:r>
+      <w:proofErr w:type="gramStart"/>
+      <w:r>
+        <w:rPr>
+          <w:rFonts w:hint="eastAsia"/>
+          <w:sz w:val="24"/>
+        </w:rPr>
+        <w:t>慢变</w:t>
+      </w:r>
+      <w:r>
+        <w:rPr>
+          <w:sz w:val="24"/>
+        </w:rPr>
+        <w:t>进行</w:t>
+      </w:r>
+      <w:proofErr w:type="gramEnd"/>
+      <w:r>
+        <w:rPr>
+          <w:sz w:val="24"/>
+        </w:rPr>
+        <w:t>仿真</w:t>
+      </w:r>
+      <w:r>
+        <w:rPr>
+          <w:rFonts w:hint="eastAsia"/>
+          <w:sz w:val="24"/>
+        </w:rPr>
+        <w:t>，</w:t>
+      </w:r>
+      <w:r>
+        <w:rPr>
+          <w:rFonts w:hint="eastAsia"/>
+          <w:sz w:val="24"/>
+        </w:rPr>
+        <w:t>从而</w:t>
+      </w:r>
+      <w:r>
+        <w:rPr>
+          <w:rFonts w:hint="eastAsia"/>
+          <w:sz w:val="24"/>
+        </w:rPr>
+        <w:t>建立仿真故障模型</w:t>
+      </w:r>
+      <w:r>
+        <w:rPr>
+          <w:rFonts w:hint="eastAsia"/>
+          <w:sz w:val="24"/>
+        </w:rPr>
+        <w:t>；</w:t>
+      </w:r>
+    </w:p>
+    <w:p>
+      <w:pPr>
+        <w:spacing w:line="360" w:lineRule="auto"/>
+        <w:ind w:firstLineChars="200" w:firstLine="480"/>
+        <w:rPr>
+          <w:sz w:val="24"/>
+        </w:rPr>
+      </w:pPr>
+      <w:r>
+        <w:rPr>
+          <w:rFonts w:hint="eastAsia"/>
+          <w:sz w:val="24"/>
+        </w:rPr>
+        <w:t>（</w:t>
+      </w:r>
+      <w:r>
+        <w:rPr>
+          <w:rFonts w:hint="eastAsia"/>
+          <w:sz w:val="24"/>
+        </w:rPr>
+        <w:t>3</w:t>
+      </w:r>
+      <w:r>
+        <w:rPr>
+          <w:rFonts w:hint="eastAsia"/>
+          <w:sz w:val="24"/>
+        </w:rPr>
+        <w:t>）</w:t>
+      </w:r>
+      <w:r>
+        <w:rPr>
+          <w:rFonts w:hint="eastAsia"/>
+          <w:sz w:val="24"/>
+        </w:rPr>
+        <w:t>设计</w:t>
+      </w:r>
+      <w:r>
+        <w:rPr>
+          <w:rFonts w:hint="eastAsia"/>
+          <w:sz w:val="24"/>
+        </w:rPr>
+        <w:t>并验证</w:t>
+      </w:r>
+      <w:r>
+        <w:rPr>
+          <w:rFonts w:hint="eastAsia"/>
+          <w:sz w:val="24"/>
+        </w:rPr>
+        <w:t>轨道完好性监测算法。</w:t>
+      </w:r>
+      <w:r>
+        <w:rPr>
+          <w:rFonts w:hint="eastAsia"/>
+          <w:sz w:val="24"/>
+        </w:rPr>
+        <w:t>对同一历元</w:t>
+      </w:r>
+      <w:r>
+        <w:rPr>
+          <w:sz w:val="24"/>
+        </w:rPr>
+        <w:t>星间</w:t>
+      </w:r>
+      <w:r>
+        <w:rPr>
+          <w:rFonts w:hint="eastAsia"/>
+          <w:sz w:val="24"/>
+        </w:rPr>
+        <w:t>双向</w:t>
+      </w:r>
+      <w:r>
+        <w:rPr>
+          <w:sz w:val="24"/>
+        </w:rPr>
+        <w:t>测量数据</w:t>
+      </w:r>
+      <w:r>
+        <w:rPr>
+          <w:rFonts w:hint="eastAsia"/>
+          <w:sz w:val="24"/>
+        </w:rPr>
+        <w:t>进行</w:t>
+      </w:r>
+      <w:r>
+        <w:rPr>
+          <w:sz w:val="24"/>
+        </w:rPr>
+        <w:t>计算，分离出轨道和时钟观测量，分别进行数据处理。</w:t>
+      </w:r>
+      <w:r>
+        <w:rPr>
+          <w:rFonts w:hint="eastAsia"/>
+          <w:sz w:val="24"/>
+        </w:rPr>
+        <w:t>轨道</w:t>
+      </w:r>
+      <w:r>
+        <w:rPr>
+          <w:sz w:val="24"/>
+        </w:rPr>
+        <w:t>监测</w:t>
+      </w:r>
+      <w:r>
+        <w:rPr>
+          <w:rFonts w:hint="eastAsia"/>
+          <w:sz w:val="24"/>
+        </w:rPr>
+        <w:t>有时分体制和连续体制，并且</w:t>
+      </w:r>
+      <w:r>
+        <w:rPr>
+          <w:sz w:val="24"/>
+        </w:rPr>
+        <w:t>需要构建至少两条星间链路，</w:t>
+      </w:r>
+      <w:r>
+        <w:rPr>
+          <w:rFonts w:hint="eastAsia"/>
+          <w:sz w:val="24"/>
+        </w:rPr>
+        <w:t>轨道残差</w:t>
+      </w:r>
+      <w:r>
+        <w:rPr>
+          <w:sz w:val="24"/>
+        </w:rPr>
+        <w:t>由于服从高斯分布，</w:t>
+      </w:r>
+      <w:r>
+        <w:rPr>
+          <w:rFonts w:hint="eastAsia"/>
+          <w:sz w:val="24"/>
+        </w:rPr>
+        <w:t>在进行</w:t>
+      </w:r>
+      <w:r>
+        <w:rPr>
+          <w:rFonts w:hint="eastAsia"/>
+          <w:sz w:val="24"/>
+        </w:rPr>
+        <w:t>K</w:t>
+      </w:r>
+      <w:r>
+        <w:rPr>
+          <w:sz w:val="24"/>
+        </w:rPr>
+        <w:t>alman</w:t>
+      </w:r>
+      <w:r>
+        <w:rPr>
+          <w:sz w:val="24"/>
+        </w:rPr>
+        <w:t>滤波处理后</w:t>
+      </w:r>
+      <w:r>
+        <w:rPr>
+          <w:rFonts w:hint="eastAsia"/>
+          <w:sz w:val="24"/>
+        </w:rPr>
+        <w:t>，</w:t>
+      </w:r>
+      <w:r>
+        <w:rPr>
+          <w:rFonts w:hint="eastAsia"/>
+          <w:sz w:val="24"/>
+        </w:rPr>
+        <w:t>可以构建假设检验量进行</w:t>
+      </w:r>
+      <w:r>
+        <w:rPr>
+          <w:sz w:val="24"/>
+        </w:rPr>
+        <w:t>假设检验</w:t>
+      </w:r>
+      <w:r>
+        <w:rPr>
+          <w:rFonts w:hint="eastAsia"/>
+          <w:sz w:val="24"/>
+        </w:rPr>
+        <w:t>，</w:t>
+      </w:r>
+      <w:r>
+        <w:rPr>
+          <w:sz w:val="24"/>
+        </w:rPr>
+        <w:t>从而</w:t>
+      </w:r>
+      <w:r>
+        <w:rPr>
+          <w:rFonts w:hint="eastAsia"/>
+          <w:sz w:val="24"/>
+        </w:rPr>
+        <w:t>给出</w:t>
+      </w:r>
+      <w:r>
+        <w:rPr>
+          <w:sz w:val="24"/>
+        </w:rPr>
+        <w:t>轨道</w:t>
+      </w:r>
+      <w:r>
+        <w:rPr>
+          <w:rFonts w:hint="eastAsia"/>
+          <w:sz w:val="24"/>
+        </w:rPr>
+        <w:t>完好性标志</w:t>
+      </w:r>
+      <w:r>
+        <w:rPr>
+          <w:rFonts w:hint="eastAsia"/>
+          <w:sz w:val="24"/>
+        </w:rPr>
+        <w:t>；</w:t>
+      </w:r>
+      <w:r>
+        <w:rPr>
+          <w:sz w:val="24"/>
+        </w:rPr>
+        <w:t xml:space="preserve"> </w:t>
+      </w:r>
+    </w:p>
+    <w:p>
+      <w:pPr>
+        <w:spacing w:line="360" w:lineRule="auto"/>
+        <w:ind w:firstLineChars="200" w:firstLine="480"/>
+        <w:rPr>
+          <w:sz w:val="24"/>
+        </w:rPr>
+      </w:pPr>
+      <w:r>
+        <w:rPr>
+          <w:sz w:val="24"/>
+        </w:rPr>
+        <w:t>（</w:t>
+      </w:r>
+      <w:r>
+        <w:rPr>
+          <w:rFonts w:hint="eastAsia"/>
+          <w:sz w:val="24"/>
+        </w:rPr>
+        <w:t>4</w:t>
+      </w:r>
+      <w:r>
+        <w:rPr>
+          <w:sz w:val="24"/>
+        </w:rPr>
+        <w:t>）</w:t>
+      </w:r>
+      <w:r>
+        <w:rPr>
+          <w:rFonts w:hint="eastAsia"/>
+          <w:sz w:val="24"/>
+        </w:rPr>
+        <w:t>设计</w:t>
+      </w:r>
+      <w:r>
+        <w:rPr>
+          <w:rFonts w:hint="eastAsia"/>
+          <w:sz w:val="24"/>
+        </w:rPr>
+        <w:t>并验证</w:t>
+      </w:r>
+      <w:r>
+        <w:rPr>
+          <w:rFonts w:hint="eastAsia"/>
+          <w:sz w:val="24"/>
+        </w:rPr>
+        <w:t>时钟完好性监测算法。</w:t>
+      </w:r>
+      <w:r>
+        <w:rPr>
+          <w:rFonts w:hint="eastAsia"/>
+          <w:sz w:val="24"/>
+        </w:rPr>
+        <w:t>时钟监测中</w:t>
+      </w:r>
+      <w:r>
+        <w:rPr>
+          <w:sz w:val="24"/>
+        </w:rPr>
+        <w:t>，</w:t>
+      </w:r>
+      <w:r>
+        <w:rPr>
+          <w:rFonts w:hint="eastAsia"/>
+          <w:sz w:val="24"/>
+        </w:rPr>
+        <w:t>计算钟差变化量监测</w:t>
+      </w:r>
+      <w:r>
+        <w:rPr>
+          <w:rFonts w:hint="eastAsia"/>
+          <w:sz w:val="24"/>
+        </w:rPr>
+        <w:t>时钟稳定性，再结合动态</w:t>
+      </w:r>
+      <w:r>
+        <w:rPr>
+          <w:rFonts w:hint="eastAsia"/>
+          <w:sz w:val="24"/>
+        </w:rPr>
+        <w:t>A</w:t>
+      </w:r>
+      <w:r>
+        <w:rPr>
+          <w:sz w:val="24"/>
+        </w:rPr>
+        <w:t>llan</w:t>
+      </w:r>
+      <w:r>
+        <w:rPr>
+          <w:sz w:val="24"/>
+        </w:rPr>
+        <w:t>方差</w:t>
+      </w:r>
+      <w:r>
+        <w:rPr>
+          <w:rFonts w:hint="eastAsia"/>
+          <w:sz w:val="24"/>
+        </w:rPr>
+        <w:t>可以得到</w:t>
+      </w:r>
+      <w:r>
+        <w:rPr>
+          <w:rFonts w:hint="eastAsia"/>
+          <w:sz w:val="24"/>
+        </w:rPr>
+        <w:t>卫星</w:t>
+      </w:r>
+      <w:proofErr w:type="gramStart"/>
+      <w:r>
+        <w:rPr>
+          <w:sz w:val="24"/>
+        </w:rPr>
+        <w:t>主备</w:t>
+      </w:r>
+      <w:r>
+        <w:rPr>
+          <w:rFonts w:hint="eastAsia"/>
+          <w:sz w:val="24"/>
+        </w:rPr>
+        <w:t>钟</w:t>
+      </w:r>
+      <w:r>
+        <w:rPr>
+          <w:sz w:val="24"/>
+        </w:rPr>
+        <w:t>链路</w:t>
+      </w:r>
+      <w:proofErr w:type="gramEnd"/>
+      <w:r>
+        <w:rPr>
+          <w:rFonts w:hint="eastAsia"/>
+          <w:sz w:val="24"/>
+        </w:rPr>
+        <w:t>完好性标志</w:t>
+      </w:r>
+      <w:r>
+        <w:rPr>
+          <w:rFonts w:ascii="宋体" w:hAnsi="宋体" w:hint="eastAsia"/>
+          <w:sz w:val="24"/>
+        </w:rPr>
+        <w:t>Ⅰ</w:t>
+      </w:r>
+      <w:r>
+        <w:rPr>
+          <w:rFonts w:hint="eastAsia"/>
+          <w:sz w:val="24"/>
+        </w:rPr>
+        <w:t>。</w:t>
+      </w:r>
+      <w:r>
+        <w:rPr>
+          <w:sz w:val="24"/>
+        </w:rPr>
+        <w:t>星间链路时钟观测量</w:t>
+      </w:r>
+      <w:r>
+        <w:rPr>
+          <w:rFonts w:hint="eastAsia"/>
+          <w:sz w:val="24"/>
+        </w:rPr>
+        <w:t>也进行相同的操作</w:t>
+      </w:r>
+      <w:r>
+        <w:rPr>
+          <w:rFonts w:hint="eastAsia"/>
+          <w:sz w:val="24"/>
+        </w:rPr>
+        <w:t>，</w:t>
+      </w:r>
+      <w:r>
+        <w:rPr>
+          <w:sz w:val="24"/>
+        </w:rPr>
+        <w:t>得到时钟完好性标志</w:t>
+      </w:r>
+      <w:r>
+        <w:rPr>
+          <w:rFonts w:ascii="宋体" w:hAnsi="宋体" w:hint="eastAsia"/>
+          <w:sz w:val="24"/>
+        </w:rPr>
+        <w:t>Ⅱ</w:t>
+      </w:r>
+      <w:r>
+        <w:rPr>
+          <w:rFonts w:hint="eastAsia"/>
+          <w:sz w:val="24"/>
+        </w:rPr>
+        <w:t>。</w:t>
+      </w:r>
+      <w:r>
+        <w:rPr>
+          <w:sz w:val="24"/>
+        </w:rPr>
+        <w:t>将</w:t>
+      </w:r>
+      <w:r>
+        <w:rPr>
+          <w:rFonts w:hint="eastAsia"/>
+          <w:sz w:val="24"/>
+        </w:rPr>
+        <w:t>两个</w:t>
+      </w:r>
+      <w:r>
+        <w:rPr>
+          <w:sz w:val="24"/>
+        </w:rPr>
+        <w:t>时钟完好性标志</w:t>
+      </w:r>
+      <w:r>
+        <w:rPr>
+          <w:rFonts w:hint="eastAsia"/>
+          <w:sz w:val="24"/>
+        </w:rPr>
+        <w:t>进行</w:t>
+      </w:r>
+      <w:r>
+        <w:rPr>
+          <w:sz w:val="24"/>
+        </w:rPr>
+        <w:t>比较，</w:t>
+      </w:r>
+      <w:r>
+        <w:rPr>
+          <w:rFonts w:hint="eastAsia"/>
+          <w:sz w:val="24"/>
+        </w:rPr>
+        <w:t>从而</w:t>
+      </w:r>
+      <w:r>
+        <w:rPr>
+          <w:sz w:val="24"/>
+        </w:rPr>
+        <w:t>判断出具体哪一颗卫星的时钟出现异常</w:t>
+      </w:r>
+      <w:r>
+        <w:rPr>
+          <w:rFonts w:hint="eastAsia"/>
+          <w:sz w:val="24"/>
+        </w:rPr>
+        <w:t>。时钟监测算法重要解决的是</w:t>
+      </w:r>
+      <w:r>
+        <w:rPr>
+          <w:rFonts w:hint="eastAsia"/>
+          <w:sz w:val="24"/>
+        </w:rPr>
+        <w:t>判决逻辑、</w:t>
+      </w:r>
+      <w:r>
+        <w:rPr>
+          <w:rFonts w:hint="eastAsia"/>
+          <w:sz w:val="24"/>
+        </w:rPr>
+        <w:t>缩短检测时间和监测钟差慢变</w:t>
+      </w:r>
+      <w:r>
+        <w:rPr>
+          <w:rFonts w:hint="eastAsia"/>
+          <w:sz w:val="24"/>
+        </w:rPr>
+        <w:t>；</w:t>
+      </w:r>
+    </w:p>
+    <w:p>
+      <w:pPr>
+        <w:spacing w:line="360" w:lineRule="auto"/>
+        <w:ind w:firstLineChars="200" w:firstLine="480"/>
+        <w:rPr>
+          <w:sz w:val="24"/>
+        </w:rPr>
+      </w:pPr>
+      <w:r>
+        <w:rPr>
+          <w:rFonts w:hint="eastAsia"/>
+          <w:sz w:val="24"/>
+        </w:rPr>
+        <w:t>（</w:t>
+      </w:r>
+      <w:r>
+        <w:rPr>
+          <w:rFonts w:hint="eastAsia"/>
           <w:sz w:val="24"/>
         </w:rPr>
         <w:t>5</w:t>
@@ -4205,13 +5450,321 @@
           <w:rFonts w:hint="eastAsia"/>
           <w:sz w:val="24"/>
         </w:rPr>
-        <w:t>）基于北斗卫星实测数据，对算法进行验证，完善其性能</w:t>
-      </w:r>
-      <w:r>
-        <w:rPr>
-          <w:sz w:val="24"/>
-        </w:rPr>
-        <w:t>。</w:t>
+        <w:t>）</w:t>
+      </w:r>
+      <w:r>
+        <w:rPr>
+          <w:rFonts w:hint="eastAsia"/>
+          <w:sz w:val="24"/>
+        </w:rPr>
+        <w:t>监测结果输出。</w:t>
+      </w:r>
+      <w:r>
+        <w:rPr>
+          <w:rFonts w:hint="eastAsia"/>
+          <w:sz w:val="24"/>
+        </w:rPr>
+        <w:t>综合</w:t>
+      </w:r>
+      <w:r>
+        <w:rPr>
+          <w:sz w:val="24"/>
+        </w:rPr>
+        <w:t>轨道和时钟完好性标志</w:t>
+      </w:r>
+      <w:r>
+        <w:rPr>
+          <w:rFonts w:hint="eastAsia"/>
+          <w:sz w:val="24"/>
+        </w:rPr>
+        <w:t>，</w:t>
+      </w:r>
+      <w:r>
+        <w:rPr>
+          <w:sz w:val="24"/>
+        </w:rPr>
+        <w:t>得出卫星健康标识，如果卫星出现故障，则</w:t>
+      </w:r>
+      <w:r>
+        <w:rPr>
+          <w:rFonts w:hint="eastAsia"/>
+          <w:sz w:val="24"/>
+        </w:rPr>
+        <w:t>该卫星广播</w:t>
+      </w:r>
+      <w:r>
+        <w:rPr>
+          <w:sz w:val="24"/>
+        </w:rPr>
+        <w:t>“</w:t>
+      </w:r>
+      <w:r>
+        <w:rPr>
+          <w:rFonts w:hint="eastAsia"/>
+          <w:sz w:val="24"/>
+        </w:rPr>
+        <w:t>不健康</w:t>
+      </w:r>
+      <w:r>
+        <w:rPr>
+          <w:sz w:val="24"/>
+        </w:rPr>
+        <w:t>”</w:t>
+      </w:r>
+      <w:r>
+        <w:rPr>
+          <w:rFonts w:hint="eastAsia"/>
+          <w:sz w:val="24"/>
+        </w:rPr>
+        <w:t>。并</w:t>
+      </w:r>
+      <w:r>
+        <w:rPr>
+          <w:rFonts w:hint="eastAsia"/>
+          <w:sz w:val="24"/>
+        </w:rPr>
+        <w:t>根据数学模型</w:t>
+      </w:r>
+      <w:r>
+        <w:rPr>
+          <w:rFonts w:hint="eastAsia"/>
+          <w:sz w:val="24"/>
+        </w:rPr>
+        <w:t>评估</w:t>
+      </w:r>
+      <w:r>
+        <w:rPr>
+          <w:sz w:val="24"/>
+        </w:rPr>
+        <w:t>卫星</w:t>
+      </w:r>
+      <w:r>
+        <w:rPr>
+          <w:rFonts w:hint="eastAsia"/>
+          <w:sz w:val="24"/>
+        </w:rPr>
+        <w:t>的</w:t>
+      </w:r>
+      <w:r>
+        <w:rPr>
+          <w:rFonts w:hint="eastAsia"/>
+          <w:sz w:val="24"/>
+        </w:rPr>
+        <w:t>S</w:t>
+      </w:r>
+      <w:r>
+        <w:rPr>
+          <w:sz w:val="24"/>
+        </w:rPr>
+        <w:t>ISA</w:t>
+      </w:r>
+      <w:r>
+        <w:rPr>
+          <w:rFonts w:hint="eastAsia"/>
+          <w:sz w:val="24"/>
+        </w:rPr>
+        <w:t>；</w:t>
+      </w:r>
+    </w:p>
+    <w:p>
+      <w:pPr>
+        <w:spacing w:line="360" w:lineRule="auto"/>
+        <w:ind w:firstLineChars="200" w:firstLine="480"/>
+        <w:rPr>
+          <w:sz w:val="24"/>
+        </w:rPr>
+      </w:pPr>
+      <w:r>
+        <w:rPr>
+          <w:rFonts w:hint="eastAsia"/>
+          <w:sz w:val="24"/>
+        </w:rPr>
+        <w:t>（</w:t>
+      </w:r>
+      <w:r>
+        <w:rPr>
+          <w:rFonts w:hint="eastAsia"/>
+          <w:sz w:val="24"/>
+        </w:rPr>
+        <w:t>6</w:t>
+      </w:r>
+      <w:r>
+        <w:rPr>
+          <w:rFonts w:hint="eastAsia"/>
+          <w:sz w:val="24"/>
+        </w:rPr>
+        <w:t>）</w:t>
+      </w:r>
+      <w:r>
+        <w:rPr>
+          <w:rFonts w:hint="eastAsia"/>
+          <w:sz w:val="24"/>
+        </w:rPr>
+        <w:t>实测验证。</w:t>
+      </w:r>
+      <w:r>
+        <w:rPr>
+          <w:rFonts w:hint="eastAsia"/>
+          <w:sz w:val="24"/>
+        </w:rPr>
+        <w:t>采用北斗星间链路实测数据进行实验验证，从而完善算法性能。</w:t>
+      </w:r>
+    </w:p>
+    <w:p>
+      <w:pPr>
+        <w:spacing w:line="360" w:lineRule="auto"/>
+        <w:ind w:firstLineChars="200" w:firstLine="480"/>
+        <w:rPr>
+          <w:sz w:val="24"/>
+        </w:rPr>
+      </w:pPr>
+    </w:p>
+    <w:p>
+      <w:pPr>
+        <w:spacing w:line="360" w:lineRule="auto"/>
+        <w:ind w:firstLineChars="200" w:firstLine="480"/>
+        <w:rPr>
+          <w:sz w:val="24"/>
+        </w:rPr>
+      </w:pPr>
+    </w:p>
+    <w:p>
+      <w:pPr>
+        <w:spacing w:line="360" w:lineRule="auto"/>
+        <w:ind w:firstLineChars="200" w:firstLine="480"/>
+        <w:rPr>
+          <w:sz w:val="24"/>
+        </w:rPr>
+      </w:pPr>
+    </w:p>
+    <w:p>
+      <w:pPr>
+        <w:spacing w:line="360" w:lineRule="auto"/>
+        <w:ind w:firstLineChars="200" w:firstLine="480"/>
+        <w:rPr>
+          <w:sz w:val="24"/>
+        </w:rPr>
+      </w:pPr>
+    </w:p>
+    <w:p>
+      <w:pPr>
+        <w:spacing w:line="360" w:lineRule="auto"/>
+        <w:ind w:firstLineChars="200" w:firstLine="480"/>
+        <w:rPr>
+          <w:sz w:val="24"/>
+        </w:rPr>
+      </w:pPr>
+    </w:p>
+    <w:p>
+      <w:pPr>
+        <w:spacing w:line="360" w:lineRule="auto"/>
+        <w:ind w:firstLineChars="200" w:firstLine="480"/>
+        <w:rPr>
+          <w:sz w:val="24"/>
+        </w:rPr>
+      </w:pPr>
+    </w:p>
+    <w:p>
+      <w:pPr>
+        <w:spacing w:line="360" w:lineRule="auto"/>
+        <w:ind w:firstLineChars="200" w:firstLine="480"/>
+        <w:rPr>
+          <w:sz w:val="24"/>
+        </w:rPr>
+      </w:pPr>
+    </w:p>
+    <w:p>
+      <w:pPr>
+        <w:spacing w:line="360" w:lineRule="auto"/>
+        <w:ind w:firstLineChars="200" w:firstLine="480"/>
+        <w:rPr>
+          <w:sz w:val="24"/>
+        </w:rPr>
+      </w:pPr>
+    </w:p>
+    <w:p>
+      <w:pPr>
+        <w:spacing w:line="360" w:lineRule="auto"/>
+        <w:ind w:firstLineChars="200" w:firstLine="480"/>
+        <w:rPr>
+          <w:sz w:val="24"/>
+        </w:rPr>
+      </w:pPr>
+    </w:p>
+    <w:p>
+      <w:pPr>
+        <w:spacing w:line="360" w:lineRule="auto"/>
+        <w:ind w:firstLineChars="200" w:firstLine="480"/>
+        <w:rPr>
+          <w:sz w:val="24"/>
+        </w:rPr>
+      </w:pPr>
+    </w:p>
+    <w:p>
+      <w:pPr>
+        <w:spacing w:line="360" w:lineRule="auto"/>
+        <w:ind w:firstLineChars="200" w:firstLine="480"/>
+        <w:rPr>
+          <w:sz w:val="24"/>
+        </w:rPr>
+      </w:pPr>
+    </w:p>
+    <w:p>
+      <w:pPr>
+        <w:keepNext/>
+        <w:keepLines/>
+        <w:spacing w:before="340" w:after="330" w:line="360" w:lineRule="auto"/>
+        <w:outlineLvl w:val="0"/>
+        <w:rPr>
+          <w:b/>
+          <w:bCs/>
+          <w:sz w:val="32"/>
+          <w:szCs w:val="32"/>
+          <w:lang w:val="x-none" w:eastAsia="x-none"/>
+        </w:rPr>
+      </w:pPr>
+      <w:r>
+        <w:rPr>
+          <w:b/>
+          <w:bCs/>
+          <w:sz w:val="32"/>
+          <w:szCs w:val="32"/>
+          <w:lang w:val="x-none" w:eastAsia="x-none"/>
+        </w:rPr>
+        <w:t>4</w:t>
+      </w:r>
+      <w:r>
+        <w:rPr>
+          <w:b/>
+          <w:bCs/>
+          <w:sz w:val="32"/>
+          <w:szCs w:val="32"/>
+          <w:lang w:val="x-none" w:eastAsia="x-none"/>
+        </w:rPr>
+        <w:t>．研究工作的主要阶段、计划进度和技术指标</w:t>
+      </w:r>
+    </w:p>
+    <w:p>
+      <w:pPr>
+        <w:outlineLvl w:val="1"/>
+        <w:rPr>
+          <w:b/>
+          <w:sz w:val="28"/>
+        </w:rPr>
+      </w:pPr>
+      <w:r>
+        <w:rPr>
+          <w:b/>
+          <w:sz w:val="28"/>
+        </w:rPr>
+        <w:t xml:space="preserve">4.1 </w:t>
+      </w:r>
+      <w:r>
+        <w:rPr>
+          <w:b/>
+          <w:sz w:val="28"/>
+        </w:rPr>
+        <w:t>主要阶段及计划进度</w:t>
       </w:r>
     </w:p>
     <w:p>
@@ -4228,314 +5781,1377 @@
           <w:rFonts w:hint="eastAsia"/>
           <w:sz w:val="24"/>
         </w:rPr>
-        <w:t>初步的</w:t>
-      </w:r>
-      <w:r>
-        <w:rPr>
-          <w:rFonts w:hint="eastAsia"/>
-          <w:sz w:val="24"/>
-        </w:rPr>
-        <w:t>算法</w:t>
-      </w:r>
-      <w:r>
-        <w:rPr>
-          <w:rFonts w:hint="eastAsia"/>
-          <w:sz w:val="24"/>
-        </w:rPr>
-        <w:t>方案</w:t>
-      </w:r>
-      <w:r>
-        <w:rPr>
-          <w:rFonts w:hint="eastAsia"/>
-          <w:sz w:val="24"/>
-        </w:rPr>
-        <w:t>分为轨道监测和</w:t>
-      </w:r>
-      <w:r>
-        <w:rPr>
-          <w:sz w:val="24"/>
-        </w:rPr>
-        <w:t>时钟监测两部分</w:t>
-      </w:r>
-      <w:r>
-        <w:rPr>
-          <w:rFonts w:hint="eastAsia"/>
-          <w:sz w:val="24"/>
-        </w:rPr>
-        <w:t>，</w:t>
-      </w:r>
-      <w:r>
-        <w:rPr>
-          <w:rFonts w:hint="eastAsia"/>
-          <w:sz w:val="24"/>
-        </w:rPr>
-        <w:t>算法需要至少两条星间链路来保证有足够的冗余执行监测。</w:t>
-      </w:r>
-      <w:r>
-        <w:rPr>
-          <w:sz w:val="24"/>
-        </w:rPr>
-        <w:t>通过对星间双向测量</w:t>
-      </w:r>
-      <w:r>
-        <w:rPr>
-          <w:rFonts w:hint="eastAsia"/>
-          <w:sz w:val="24"/>
-        </w:rPr>
-        <w:t>的</w:t>
-      </w:r>
-      <w:r>
-        <w:rPr>
-          <w:sz w:val="24"/>
-        </w:rPr>
-        <w:t>预处理分离</w:t>
-      </w:r>
-      <w:r>
-        <w:rPr>
-          <w:rFonts w:hint="eastAsia"/>
-          <w:sz w:val="24"/>
-        </w:rPr>
-        <w:t>出</w:t>
-      </w:r>
-      <w:r>
-        <w:rPr>
-          <w:sz w:val="24"/>
-        </w:rPr>
-        <w:t>无时钟影响的轨道观测量和无轨道影响的时钟观测量</w:t>
-      </w:r>
-      <w:r>
-        <w:rPr>
-          <w:rFonts w:hint="eastAsia"/>
-          <w:sz w:val="24"/>
-        </w:rPr>
-        <w:t>，</w:t>
-      </w:r>
-      <w:r>
-        <w:rPr>
-          <w:sz w:val="24"/>
-        </w:rPr>
-        <w:t>分别将</w:t>
-      </w:r>
-      <w:r>
-        <w:rPr>
-          <w:rFonts w:hint="eastAsia"/>
-          <w:sz w:val="24"/>
-        </w:rPr>
-        <w:t>它们</w:t>
-      </w:r>
-      <w:r>
-        <w:rPr>
-          <w:sz w:val="24"/>
-        </w:rPr>
-        <w:t>送入轨道监测模块和时钟监测模块。</w:t>
-      </w:r>
-      <w:r>
-        <w:rPr>
-          <w:rFonts w:hint="eastAsia"/>
-          <w:sz w:val="24"/>
-        </w:rPr>
-        <w:t>在轨道</w:t>
-      </w:r>
-      <w:r>
-        <w:rPr>
-          <w:sz w:val="24"/>
-        </w:rPr>
-        <w:t>监测</w:t>
-      </w:r>
-      <w:r>
-        <w:rPr>
-          <w:rFonts w:hint="eastAsia"/>
-          <w:sz w:val="24"/>
-        </w:rPr>
-        <w:t>中，</w:t>
-      </w:r>
-      <w:r>
-        <w:rPr>
-          <w:sz w:val="24"/>
-        </w:rPr>
-        <w:t>通过与</w:t>
-      </w:r>
-      <w:r>
-        <w:rPr>
-          <w:rFonts w:hint="eastAsia"/>
-          <w:sz w:val="24"/>
-        </w:rPr>
-        <w:t>广播</w:t>
-      </w:r>
-      <w:r>
-        <w:rPr>
-          <w:sz w:val="24"/>
-        </w:rPr>
-        <w:t>星历比较得到观测残差矢量，并进行</w:t>
-      </w:r>
-      <w:r>
-        <w:rPr>
-          <w:rFonts w:hint="eastAsia"/>
-          <w:sz w:val="24"/>
-        </w:rPr>
-        <w:t>K</w:t>
-      </w:r>
-      <w:r>
-        <w:rPr>
-          <w:sz w:val="24"/>
-        </w:rPr>
-        <w:t>alman</w:t>
-      </w:r>
-      <w:r>
-        <w:rPr>
-          <w:sz w:val="24"/>
-        </w:rPr>
-        <w:t>滤波</w:t>
-      </w:r>
-      <w:r>
-        <w:rPr>
-          <w:rFonts w:hint="eastAsia"/>
-          <w:sz w:val="24"/>
-        </w:rPr>
-        <w:t>，</w:t>
-      </w:r>
-      <w:r>
-        <w:rPr>
-          <w:sz w:val="24"/>
-        </w:rPr>
-        <w:t>对得到的后验残差</w:t>
-      </w:r>
-      <w:r>
-        <w:rPr>
-          <w:rFonts w:hint="eastAsia"/>
-          <w:sz w:val="24"/>
-        </w:rPr>
-        <w:t>构建</w:t>
-      </w:r>
-      <w:r>
-        <w:rPr>
-          <w:sz w:val="24"/>
-        </w:rPr>
-        <w:t>假设检验量</w:t>
-      </w:r>
-      <w:r>
-        <w:rPr>
-          <w:rFonts w:hint="eastAsia"/>
-          <w:sz w:val="24"/>
-        </w:rPr>
-        <w:t>，</w:t>
-      </w:r>
-      <w:r>
-        <w:rPr>
-          <w:sz w:val="24"/>
-        </w:rPr>
-        <w:t>研究其分布进行假设检验</w:t>
-      </w:r>
-      <w:r>
-        <w:rPr>
-          <w:rFonts w:hint="eastAsia"/>
-          <w:sz w:val="24"/>
-        </w:rPr>
-        <w:t>，从而</w:t>
-      </w:r>
-      <w:r>
-        <w:rPr>
-          <w:sz w:val="24"/>
-        </w:rPr>
-        <w:t>得到轨道完好性标志。</w:t>
-      </w:r>
-      <w:r>
-        <w:rPr>
-          <w:rFonts w:hint="eastAsia"/>
-          <w:sz w:val="24"/>
-        </w:rPr>
-        <w:t>在时钟监测中</w:t>
-      </w:r>
-      <w:r>
-        <w:rPr>
-          <w:sz w:val="24"/>
-        </w:rPr>
-        <w:t>，</w:t>
-      </w:r>
-      <w:r>
-        <w:rPr>
-          <w:rFonts w:hint="eastAsia"/>
-          <w:sz w:val="24"/>
-        </w:rPr>
-        <w:t>主要采用的方法是动态</w:t>
-      </w:r>
-      <w:r>
-        <w:rPr>
-          <w:rFonts w:hint="eastAsia"/>
-          <w:sz w:val="24"/>
-        </w:rPr>
-        <w:t>A</w:t>
-      </w:r>
-      <w:r>
-        <w:rPr>
-          <w:sz w:val="24"/>
-        </w:rPr>
-        <w:t>llan</w:t>
-      </w:r>
-      <w:r>
-        <w:rPr>
-          <w:rFonts w:hint="eastAsia"/>
-          <w:sz w:val="24"/>
-        </w:rPr>
-        <w:t>方差监测星间时钟观测量和主备钟差</w:t>
-      </w:r>
-      <w:r>
-        <w:rPr>
-          <w:rFonts w:hint="eastAsia"/>
-          <w:sz w:val="24"/>
-        </w:rPr>
-        <w:t>，星间链路</w:t>
-      </w:r>
-      <w:r>
-        <w:rPr>
-          <w:sz w:val="24"/>
-        </w:rPr>
-        <w:t>观测量相当于为</w:t>
-      </w:r>
-      <w:r>
-        <w:rPr>
-          <w:rFonts w:hint="eastAsia"/>
-          <w:sz w:val="24"/>
-        </w:rPr>
-        <w:t>卫星自身</w:t>
-      </w:r>
-      <w:r>
-        <w:rPr>
-          <w:sz w:val="24"/>
-        </w:rPr>
-        <w:t>时钟监测引入了</w:t>
-      </w:r>
-      <w:r>
-        <w:rPr>
-          <w:rFonts w:hint="eastAsia"/>
-          <w:sz w:val="24"/>
-        </w:rPr>
-        <w:t>冗余，</w:t>
-      </w:r>
-      <w:r>
-        <w:rPr>
-          <w:rFonts w:hint="eastAsia"/>
-          <w:sz w:val="24"/>
-        </w:rPr>
-        <w:t>从而可以判断哪一个时钟出现故障。</w:t>
-      </w:r>
-    </w:p>
-    <w:p>
-      <w:pPr>
-        <w:spacing w:line="400" w:lineRule="exact"/>
+        <w:t>（</w:t>
+      </w:r>
+      <w:r>
+        <w:rPr>
+          <w:rFonts w:hint="eastAsia"/>
+          <w:sz w:val="24"/>
+        </w:rPr>
+        <w:t>1</w:t>
+      </w:r>
+      <w:r>
+        <w:rPr>
+          <w:rFonts w:hint="eastAsia"/>
+          <w:sz w:val="24"/>
+        </w:rPr>
+        <w:t>）</w:t>
+      </w:r>
+      <w:r>
+        <w:rPr>
+          <w:sz w:val="24"/>
+        </w:rPr>
+        <w:t>2017</w:t>
+      </w:r>
+      <w:r>
+        <w:rPr>
+          <w:sz w:val="24"/>
+        </w:rPr>
+        <w:t>年</w:t>
+      </w:r>
+      <w:r>
+        <w:rPr>
+          <w:rFonts w:hint="eastAsia"/>
+          <w:sz w:val="24"/>
+        </w:rPr>
+        <w:t>9</w:t>
+      </w:r>
+      <w:r>
+        <w:rPr>
+          <w:sz w:val="24"/>
+        </w:rPr>
+        <w:t>月至</w:t>
+      </w:r>
+      <w:r>
+        <w:rPr>
+          <w:sz w:val="24"/>
+        </w:rPr>
+        <w:t>2017</w:t>
+      </w:r>
+      <w:r>
+        <w:rPr>
+          <w:sz w:val="24"/>
+        </w:rPr>
+        <w:t>年</w:t>
+      </w:r>
+      <w:r>
+        <w:rPr>
+          <w:sz w:val="24"/>
+        </w:rPr>
+        <w:t>10</w:t>
+      </w:r>
+      <w:r>
+        <w:rPr>
+          <w:sz w:val="24"/>
+        </w:rPr>
+        <w:t>月</w:t>
+      </w:r>
+    </w:p>
+    <w:p>
+      <w:pPr>
+        <w:spacing w:line="360" w:lineRule="auto"/>
         <w:ind w:firstLineChars="200" w:firstLine="480"/>
         <w:jc w:val="left"/>
         <w:rPr>
           <w:sz w:val="24"/>
         </w:rPr>
       </w:pPr>
-    </w:p>
-    <w:p>
-      <w:pPr>
-        <w:jc w:val="center"/>
-      </w:pPr>
-      <w:r>
-        <w:object w:dxaOrig="10530" w:dyaOrig="14190">
+      <w:r>
+        <w:rPr>
+          <w:sz w:val="24"/>
+        </w:rPr>
+        <w:t>进行选题和资料收集工作，学习</w:t>
+      </w:r>
+      <w:r>
+        <w:rPr>
+          <w:rFonts w:hint="eastAsia"/>
+          <w:sz w:val="24"/>
+        </w:rPr>
+        <w:t>完好性</w:t>
+      </w:r>
+      <w:r>
+        <w:rPr>
+          <w:sz w:val="24"/>
+        </w:rPr>
+        <w:t>与星间链路</w:t>
+      </w:r>
+      <w:r>
+        <w:rPr>
+          <w:sz w:val="24"/>
+        </w:rPr>
+        <w:t>理论知识。</w:t>
+      </w:r>
+    </w:p>
+    <w:p>
+      <w:pPr>
+        <w:spacing w:line="360" w:lineRule="auto"/>
+        <w:ind w:firstLineChars="200" w:firstLine="480"/>
+        <w:jc w:val="left"/>
+        <w:rPr>
+          <w:sz w:val="24"/>
+        </w:rPr>
+      </w:pPr>
+      <w:r>
+        <w:rPr>
+          <w:rFonts w:hint="eastAsia"/>
+          <w:sz w:val="24"/>
+        </w:rPr>
+        <w:t>（</w:t>
+      </w:r>
+      <w:r>
+        <w:rPr>
+          <w:rFonts w:hint="eastAsia"/>
+          <w:sz w:val="24"/>
+        </w:rPr>
+        <w:t>2</w:t>
+      </w:r>
+      <w:r>
+        <w:rPr>
+          <w:rFonts w:hint="eastAsia"/>
+          <w:sz w:val="24"/>
+        </w:rPr>
+        <w:t>）</w:t>
+      </w:r>
+      <w:r>
+        <w:rPr>
+          <w:sz w:val="24"/>
+        </w:rPr>
+        <w:t>2017</w:t>
+      </w:r>
+      <w:r>
+        <w:rPr>
+          <w:sz w:val="24"/>
+        </w:rPr>
+        <w:t>年</w:t>
+      </w:r>
+      <w:r>
+        <w:rPr>
+          <w:sz w:val="24"/>
+        </w:rPr>
+        <w:t>11</w:t>
+      </w:r>
+      <w:r>
+        <w:rPr>
+          <w:sz w:val="24"/>
+        </w:rPr>
+        <w:t>月至</w:t>
+      </w:r>
+      <w:r>
+        <w:rPr>
+          <w:sz w:val="24"/>
+        </w:rPr>
+        <w:t>2017</w:t>
+      </w:r>
+      <w:r>
+        <w:rPr>
+          <w:sz w:val="24"/>
+        </w:rPr>
+        <w:t>年</w:t>
+      </w:r>
+      <w:r>
+        <w:rPr>
+          <w:sz w:val="24"/>
+        </w:rPr>
+        <w:t>12</w:t>
+      </w:r>
+      <w:r>
+        <w:rPr>
+          <w:sz w:val="24"/>
+        </w:rPr>
+        <w:t>月</w:t>
+      </w:r>
+    </w:p>
+    <w:p>
+      <w:pPr>
+        <w:spacing w:line="360" w:lineRule="auto"/>
+        <w:ind w:firstLineChars="200" w:firstLine="480"/>
+        <w:jc w:val="left"/>
+        <w:rPr>
+          <w:sz w:val="24"/>
+        </w:rPr>
+      </w:pPr>
+      <w:r>
+        <w:rPr>
+          <w:sz w:val="24"/>
+        </w:rPr>
+        <w:t>完成文献综述和开题报告，</w:t>
+      </w:r>
+      <w:r>
+        <w:rPr>
+          <w:rFonts w:hint="eastAsia"/>
+          <w:sz w:val="24"/>
+        </w:rPr>
+        <w:t>进行</w:t>
+      </w:r>
+      <w:r>
+        <w:rPr>
+          <w:sz w:val="24"/>
+        </w:rPr>
+        <w:t>开题。</w:t>
+      </w:r>
+    </w:p>
+    <w:p>
+      <w:pPr>
+        <w:spacing w:line="360" w:lineRule="auto"/>
+        <w:ind w:firstLineChars="200" w:firstLine="480"/>
+        <w:jc w:val="left"/>
+        <w:rPr>
+          <w:sz w:val="24"/>
+        </w:rPr>
+      </w:pPr>
+      <w:r>
+        <w:rPr>
+          <w:rFonts w:hint="eastAsia"/>
+          <w:sz w:val="24"/>
+        </w:rPr>
+        <w:t>（</w:t>
+      </w:r>
+      <w:r>
+        <w:rPr>
+          <w:rFonts w:hint="eastAsia"/>
+          <w:sz w:val="24"/>
+        </w:rPr>
+        <w:t>3</w:t>
+      </w:r>
+      <w:r>
+        <w:rPr>
+          <w:rFonts w:hint="eastAsia"/>
+          <w:sz w:val="24"/>
+        </w:rPr>
+        <w:t>）</w:t>
+      </w:r>
+      <w:r>
+        <w:rPr>
+          <w:rFonts w:hint="eastAsia"/>
+          <w:sz w:val="24"/>
+        </w:rPr>
+        <w:t>2018</w:t>
+      </w:r>
+      <w:r>
+        <w:rPr>
+          <w:rFonts w:hint="eastAsia"/>
+          <w:sz w:val="24"/>
+        </w:rPr>
+        <w:t>年</w:t>
+      </w:r>
+      <w:r>
+        <w:rPr>
+          <w:rFonts w:hint="eastAsia"/>
+          <w:sz w:val="24"/>
+        </w:rPr>
+        <w:t>1</w:t>
+      </w:r>
+      <w:r>
+        <w:rPr>
+          <w:rFonts w:hint="eastAsia"/>
+          <w:sz w:val="24"/>
+        </w:rPr>
+        <w:t>月至</w:t>
+      </w:r>
+      <w:r>
+        <w:rPr>
+          <w:rFonts w:hint="eastAsia"/>
+          <w:sz w:val="24"/>
+        </w:rPr>
+        <w:t>2018</w:t>
+      </w:r>
+      <w:r>
+        <w:rPr>
+          <w:rFonts w:hint="eastAsia"/>
+          <w:sz w:val="24"/>
+        </w:rPr>
+        <w:t>年</w:t>
+      </w:r>
+      <w:r>
+        <w:rPr>
+          <w:rFonts w:hint="eastAsia"/>
+          <w:sz w:val="24"/>
+        </w:rPr>
+        <w:t>3</w:t>
+      </w:r>
+      <w:r>
+        <w:rPr>
+          <w:rFonts w:hint="eastAsia"/>
+          <w:sz w:val="24"/>
+        </w:rPr>
+        <w:t>月</w:t>
+      </w:r>
+    </w:p>
+    <w:p>
+      <w:pPr>
+        <w:spacing w:line="360" w:lineRule="auto"/>
+        <w:ind w:firstLineChars="200" w:firstLine="480"/>
+        <w:jc w:val="left"/>
+        <w:rPr>
+          <w:sz w:val="24"/>
+        </w:rPr>
+      </w:pPr>
+      <w:r>
+        <w:rPr>
+          <w:rFonts w:hint="eastAsia"/>
+          <w:sz w:val="24"/>
+        </w:rPr>
+        <w:t>学习了解</w:t>
+      </w:r>
+      <w:r>
+        <w:rPr>
+          <w:rFonts w:hint="eastAsia"/>
+          <w:sz w:val="24"/>
+        </w:rPr>
+        <w:t>精密星历产品</w:t>
+      </w:r>
+      <w:r>
+        <w:rPr>
+          <w:sz w:val="24"/>
+        </w:rPr>
+        <w:t>，从中</w:t>
+      </w:r>
+      <w:r>
+        <w:rPr>
+          <w:rFonts w:hint="eastAsia"/>
+          <w:sz w:val="24"/>
+        </w:rPr>
+        <w:t>计算</w:t>
+      </w:r>
+      <w:r>
+        <w:rPr>
+          <w:sz w:val="24"/>
+        </w:rPr>
+        <w:t>需要的轨道和钟差观测量</w:t>
+      </w:r>
+      <w:r>
+        <w:rPr>
+          <w:rFonts w:hint="eastAsia"/>
+          <w:sz w:val="24"/>
+        </w:rPr>
+        <w:t>，</w:t>
+      </w:r>
+      <w:r>
+        <w:rPr>
+          <w:rFonts w:hint="eastAsia"/>
+          <w:sz w:val="24"/>
+        </w:rPr>
+        <w:t>并对卫星故障类型</w:t>
+      </w:r>
+      <w:r>
+        <w:rPr>
+          <w:sz w:val="24"/>
+        </w:rPr>
+        <w:t>进行</w:t>
+      </w:r>
+      <w:r>
+        <w:rPr>
+          <w:rFonts w:hint="eastAsia"/>
+          <w:sz w:val="24"/>
+        </w:rPr>
+        <w:t>仿真模拟，为下一步</w:t>
+      </w:r>
+      <w:r>
+        <w:rPr>
+          <w:rFonts w:hint="eastAsia"/>
+          <w:sz w:val="24"/>
+        </w:rPr>
+        <w:t>研究</w:t>
+      </w:r>
+      <w:r>
+        <w:rPr>
+          <w:sz w:val="24"/>
+        </w:rPr>
+        <w:t>打下基础</w:t>
+      </w:r>
+      <w:r>
+        <w:rPr>
+          <w:rFonts w:hint="eastAsia"/>
+          <w:sz w:val="24"/>
+        </w:rPr>
+        <w:t>。</w:t>
+      </w:r>
+    </w:p>
+    <w:p>
+      <w:pPr>
+        <w:spacing w:line="360" w:lineRule="auto"/>
+        <w:ind w:firstLineChars="200" w:firstLine="480"/>
+        <w:jc w:val="left"/>
+        <w:rPr>
+          <w:sz w:val="24"/>
+        </w:rPr>
+      </w:pPr>
+      <w:r>
+        <w:rPr>
+          <w:rFonts w:hint="eastAsia"/>
+          <w:sz w:val="24"/>
+        </w:rPr>
+        <w:t>（</w:t>
+      </w:r>
+      <w:r>
+        <w:rPr>
+          <w:rFonts w:hint="eastAsia"/>
+          <w:sz w:val="24"/>
+        </w:rPr>
+        <w:t>4</w:t>
+      </w:r>
+      <w:r>
+        <w:rPr>
+          <w:rFonts w:hint="eastAsia"/>
+          <w:sz w:val="24"/>
+        </w:rPr>
+        <w:t>）</w:t>
+      </w:r>
+      <w:r>
+        <w:rPr>
+          <w:sz w:val="24"/>
+        </w:rPr>
+        <w:t>201</w:t>
+      </w:r>
+      <w:r>
+        <w:rPr>
+          <w:sz w:val="24"/>
+        </w:rPr>
+        <w:t>8</w:t>
+      </w:r>
+      <w:r>
+        <w:rPr>
+          <w:sz w:val="24"/>
+        </w:rPr>
+        <w:t>年</w:t>
+      </w:r>
+      <w:r>
+        <w:rPr>
+          <w:rFonts w:hint="eastAsia"/>
+          <w:sz w:val="24"/>
+        </w:rPr>
+        <w:t>3</w:t>
+      </w:r>
+      <w:r>
+        <w:rPr>
+          <w:sz w:val="24"/>
+        </w:rPr>
+        <w:t>月至</w:t>
+      </w:r>
+      <w:r>
+        <w:rPr>
+          <w:sz w:val="24"/>
+        </w:rPr>
+        <w:t>2018</w:t>
+      </w:r>
+      <w:r>
+        <w:rPr>
+          <w:sz w:val="24"/>
+        </w:rPr>
+        <w:t>年</w:t>
+      </w:r>
+      <w:r>
+        <w:rPr>
+          <w:rFonts w:hint="eastAsia"/>
+          <w:sz w:val="24"/>
+        </w:rPr>
+        <w:t>7</w:t>
+      </w:r>
+      <w:r>
+        <w:rPr>
+          <w:sz w:val="24"/>
+        </w:rPr>
+        <w:t>月</w:t>
+      </w:r>
+    </w:p>
+    <w:p>
+      <w:pPr>
+        <w:spacing w:line="360" w:lineRule="auto"/>
+        <w:ind w:firstLineChars="200" w:firstLine="480"/>
+        <w:jc w:val="left"/>
+        <w:rPr>
+          <w:sz w:val="24"/>
+        </w:rPr>
+      </w:pPr>
+      <w:r>
+        <w:rPr>
+          <w:sz w:val="24"/>
+        </w:rPr>
+        <w:t xml:space="preserve"> </w:t>
+      </w:r>
+      <w:r>
+        <w:rPr>
+          <w:rFonts w:hint="eastAsia"/>
+          <w:sz w:val="24"/>
+        </w:rPr>
+        <w:t>学习</w:t>
+      </w:r>
+      <w:r>
+        <w:rPr>
+          <w:sz w:val="24"/>
+        </w:rPr>
+        <w:t>Kalman</w:t>
+      </w:r>
+      <w:r>
+        <w:rPr>
+          <w:sz w:val="24"/>
+        </w:rPr>
+        <w:t>滤波</w:t>
+      </w:r>
+      <w:r>
+        <w:rPr>
+          <w:rFonts w:hint="eastAsia"/>
+          <w:sz w:val="24"/>
+        </w:rPr>
+        <w:t>的基本原理</w:t>
+      </w:r>
+      <w:r>
+        <w:rPr>
+          <w:sz w:val="24"/>
+        </w:rPr>
+        <w:t>，</w:t>
+      </w:r>
+      <w:r>
+        <w:rPr>
+          <w:rFonts w:hint="eastAsia"/>
+          <w:sz w:val="24"/>
+        </w:rPr>
+        <w:t>设计</w:t>
+      </w:r>
+      <w:r>
+        <w:rPr>
+          <w:sz w:val="24"/>
+        </w:rPr>
+        <w:t>适合的</w:t>
+      </w:r>
+      <w:r>
+        <w:rPr>
+          <w:rFonts w:hint="eastAsia"/>
+          <w:sz w:val="24"/>
+        </w:rPr>
+        <w:t>滤波算法</w:t>
+      </w:r>
+      <w:r>
+        <w:rPr>
+          <w:sz w:val="24"/>
+        </w:rPr>
+        <w:t>，</w:t>
+      </w:r>
+      <w:r>
+        <w:rPr>
+          <w:rFonts w:hint="eastAsia"/>
+          <w:sz w:val="24"/>
+        </w:rPr>
+        <w:t>完成</w:t>
+      </w:r>
+      <w:r>
+        <w:rPr>
+          <w:rFonts w:hint="eastAsia"/>
+          <w:sz w:val="24"/>
+        </w:rPr>
+        <w:t>轨道完好性监测</w:t>
+      </w:r>
+      <w:r>
+        <w:rPr>
+          <w:sz w:val="24"/>
+        </w:rPr>
+        <w:t>算法</w:t>
+      </w:r>
+      <w:r>
+        <w:rPr>
+          <w:rFonts w:hint="eastAsia"/>
+          <w:sz w:val="24"/>
+        </w:rPr>
+        <w:t>设计</w:t>
+      </w:r>
+      <w:r>
+        <w:rPr>
+          <w:rFonts w:hint="eastAsia"/>
+          <w:sz w:val="24"/>
+        </w:rPr>
+        <w:t>，</w:t>
+      </w:r>
+      <w:r>
+        <w:rPr>
+          <w:sz w:val="24"/>
+        </w:rPr>
+        <w:t>编写仿真程序</w:t>
+      </w:r>
+      <w:r>
+        <w:rPr>
+          <w:sz w:val="24"/>
+        </w:rPr>
+        <w:t>，进行仿真验证。</w:t>
+      </w:r>
+    </w:p>
+    <w:p>
+      <w:pPr>
+        <w:spacing w:line="360" w:lineRule="auto"/>
+        <w:ind w:firstLineChars="200" w:firstLine="480"/>
+        <w:jc w:val="left"/>
+        <w:rPr>
+          <w:sz w:val="24"/>
+        </w:rPr>
+      </w:pPr>
+      <w:r>
+        <w:rPr>
+          <w:rFonts w:hint="eastAsia"/>
+          <w:sz w:val="24"/>
+        </w:rPr>
+        <w:t>（</w:t>
+      </w:r>
+      <w:r>
+        <w:rPr>
+          <w:rFonts w:hint="eastAsia"/>
+          <w:sz w:val="24"/>
+        </w:rPr>
+        <w:t>5</w:t>
+      </w:r>
+      <w:r>
+        <w:rPr>
+          <w:rFonts w:hint="eastAsia"/>
+          <w:sz w:val="24"/>
+        </w:rPr>
+        <w:t>）</w:t>
+      </w:r>
+      <w:r>
+        <w:rPr>
+          <w:sz w:val="24"/>
+        </w:rPr>
+        <w:t>2018</w:t>
+      </w:r>
+      <w:r>
+        <w:rPr>
+          <w:sz w:val="24"/>
+        </w:rPr>
+        <w:t>年</w:t>
+      </w:r>
+      <w:r>
+        <w:rPr>
+          <w:sz w:val="24"/>
+        </w:rPr>
+        <w:t>7</w:t>
+      </w:r>
+      <w:r>
+        <w:rPr>
+          <w:sz w:val="24"/>
+        </w:rPr>
+        <w:t>月至</w:t>
+      </w:r>
+      <w:r>
+        <w:rPr>
+          <w:sz w:val="24"/>
+        </w:rPr>
+        <w:t>201</w:t>
+      </w:r>
+      <w:r>
+        <w:rPr>
+          <w:sz w:val="24"/>
+        </w:rPr>
+        <w:t>8</w:t>
+      </w:r>
+      <w:r>
+        <w:rPr>
+          <w:sz w:val="24"/>
+        </w:rPr>
+        <w:t>年</w:t>
+      </w:r>
+      <w:r>
+        <w:rPr>
+          <w:sz w:val="24"/>
+        </w:rPr>
+        <w:t>9</w:t>
+      </w:r>
+      <w:r>
+        <w:rPr>
+          <w:sz w:val="24"/>
+        </w:rPr>
+        <w:t>月</w:t>
+      </w:r>
+    </w:p>
+    <w:p>
+      <w:pPr>
+        <w:spacing w:line="360" w:lineRule="auto"/>
+        <w:ind w:firstLineChars="200" w:firstLine="480"/>
+        <w:jc w:val="left"/>
+        <w:rPr>
+          <w:sz w:val="24"/>
+        </w:rPr>
+      </w:pPr>
+      <w:r>
+        <w:rPr>
+          <w:rFonts w:hint="eastAsia"/>
+          <w:sz w:val="24"/>
+        </w:rPr>
+        <w:t>学习动态</w:t>
+      </w:r>
+      <w:r>
+        <w:rPr>
+          <w:rFonts w:hint="eastAsia"/>
+          <w:sz w:val="24"/>
+        </w:rPr>
+        <w:t>A</w:t>
+      </w:r>
+      <w:r>
+        <w:rPr>
+          <w:sz w:val="24"/>
+        </w:rPr>
+        <w:t>llan</w:t>
+      </w:r>
+      <w:r>
+        <w:rPr>
+          <w:sz w:val="24"/>
+        </w:rPr>
+        <w:t>方差</w:t>
+      </w:r>
+      <w:r>
+        <w:rPr>
+          <w:rFonts w:hint="eastAsia"/>
+          <w:sz w:val="24"/>
+        </w:rPr>
+        <w:t>基本原理</w:t>
+      </w:r>
+      <w:r>
+        <w:rPr>
+          <w:rFonts w:hint="eastAsia"/>
+          <w:sz w:val="24"/>
+        </w:rPr>
+        <w:t>，</w:t>
+      </w:r>
+      <w:r>
+        <w:rPr>
+          <w:sz w:val="24"/>
+        </w:rPr>
+        <w:t>研究快速检测时钟误差的</w:t>
+      </w:r>
+      <w:r>
+        <w:rPr>
+          <w:rFonts w:hint="eastAsia"/>
+          <w:sz w:val="24"/>
+        </w:rPr>
+        <w:t>动态</w:t>
+      </w:r>
+      <w:r>
+        <w:rPr>
+          <w:rFonts w:hint="eastAsia"/>
+          <w:sz w:val="24"/>
+        </w:rPr>
+        <w:t>A</w:t>
+      </w:r>
+      <w:r>
+        <w:rPr>
+          <w:sz w:val="24"/>
+        </w:rPr>
+        <w:t>llan</w:t>
+      </w:r>
+      <w:r>
+        <w:rPr>
+          <w:sz w:val="24"/>
+        </w:rPr>
+        <w:t>方差算法</w:t>
+      </w:r>
+      <w:r>
+        <w:rPr>
+          <w:rFonts w:hint="eastAsia"/>
+          <w:sz w:val="24"/>
+        </w:rPr>
+        <w:t>，</w:t>
+      </w:r>
+      <w:r>
+        <w:rPr>
+          <w:sz w:val="24"/>
+        </w:rPr>
+        <w:t>进行</w:t>
+      </w:r>
+      <w:r>
+        <w:rPr>
+          <w:rFonts w:hint="eastAsia"/>
+          <w:sz w:val="24"/>
+        </w:rPr>
+        <w:t>时钟监测完好性</w:t>
+      </w:r>
+      <w:r>
+        <w:rPr>
+          <w:sz w:val="24"/>
+        </w:rPr>
+        <w:t>算法设计</w:t>
+      </w:r>
+      <w:r>
+        <w:rPr>
+          <w:rFonts w:hint="eastAsia"/>
+          <w:sz w:val="24"/>
+        </w:rPr>
+        <w:t>。对前期工作</w:t>
+      </w:r>
+      <w:r>
+        <w:rPr>
+          <w:sz w:val="24"/>
+        </w:rPr>
+        <w:t>进行归纳总结</w:t>
+      </w:r>
+      <w:r>
+        <w:rPr>
+          <w:sz w:val="24"/>
+        </w:rPr>
+        <w:t>编写中期报告，进行中期审查。对前期工作中出现的问题进行总结。</w:t>
+      </w:r>
+    </w:p>
+    <w:p>
+      <w:pPr>
+        <w:spacing w:line="360" w:lineRule="auto"/>
+        <w:ind w:firstLineChars="200" w:firstLine="480"/>
+        <w:jc w:val="left"/>
+        <w:rPr>
+          <w:sz w:val="24"/>
+        </w:rPr>
+      </w:pPr>
+      <w:r>
+        <w:rPr>
+          <w:rFonts w:hint="eastAsia"/>
+          <w:sz w:val="24"/>
+        </w:rPr>
+        <w:t>（</w:t>
+      </w:r>
+      <w:r>
+        <w:rPr>
+          <w:rFonts w:hint="eastAsia"/>
+          <w:sz w:val="24"/>
+        </w:rPr>
+        <w:t>6</w:t>
+      </w:r>
+      <w:r>
+        <w:rPr>
+          <w:rFonts w:hint="eastAsia"/>
+          <w:sz w:val="24"/>
+        </w:rPr>
+        <w:t>）</w:t>
+      </w:r>
+      <w:r>
+        <w:rPr>
+          <w:sz w:val="24"/>
+        </w:rPr>
+        <w:t>2018</w:t>
+      </w:r>
+      <w:r>
+        <w:rPr>
+          <w:sz w:val="24"/>
+        </w:rPr>
+        <w:t>年</w:t>
+      </w:r>
+      <w:r>
+        <w:rPr>
+          <w:sz w:val="24"/>
+        </w:rPr>
+        <w:t>9</w:t>
+      </w:r>
+      <w:r>
+        <w:rPr>
+          <w:sz w:val="24"/>
+        </w:rPr>
+        <w:t>月至</w:t>
+      </w:r>
+      <w:r>
+        <w:rPr>
+          <w:sz w:val="24"/>
+        </w:rPr>
+        <w:t>2018</w:t>
+      </w:r>
+      <w:r>
+        <w:rPr>
+          <w:sz w:val="24"/>
+        </w:rPr>
+        <w:t>年</w:t>
+      </w:r>
+      <w:r>
+        <w:rPr>
+          <w:sz w:val="24"/>
+        </w:rPr>
+        <w:t>12</w:t>
+      </w:r>
+      <w:r>
+        <w:rPr>
+          <w:sz w:val="24"/>
+        </w:rPr>
+        <w:t>月</w:t>
+      </w:r>
+      <w:r>
+        <w:rPr>
+          <w:sz w:val="24"/>
+        </w:rPr>
+        <w:t xml:space="preserve"> </w:t>
+      </w:r>
+    </w:p>
+    <w:p>
+      <w:pPr>
+        <w:adjustRightInd w:val="0"/>
+        <w:snapToGrid w:val="0"/>
+        <w:spacing w:line="360" w:lineRule="auto"/>
+        <w:ind w:firstLineChars="200" w:firstLine="480"/>
+        <w:jc w:val="left"/>
+        <w:rPr>
+          <w:sz w:val="24"/>
+        </w:rPr>
+      </w:pPr>
+      <w:r>
+        <w:rPr>
+          <w:rFonts w:hint="eastAsia"/>
+          <w:sz w:val="24"/>
+        </w:rPr>
+        <w:t>完成时钟完好性监测算法程序</w:t>
+      </w:r>
+      <w:r>
+        <w:rPr>
+          <w:sz w:val="24"/>
+        </w:rPr>
+        <w:t>的编写，进行仿真验证</w:t>
+      </w:r>
+      <w:r>
+        <w:rPr>
+          <w:rFonts w:hint="eastAsia"/>
+          <w:sz w:val="24"/>
+        </w:rPr>
+        <w:t>。</w:t>
+      </w:r>
+      <w:r>
+        <w:rPr>
+          <w:sz w:val="24"/>
+        </w:rPr>
+        <w:t>完成</w:t>
+      </w:r>
+      <w:r>
+        <w:rPr>
+          <w:rFonts w:hint="eastAsia"/>
+          <w:sz w:val="24"/>
+        </w:rPr>
+        <w:t>整体</w:t>
+      </w:r>
+      <w:r>
+        <w:rPr>
+          <w:sz w:val="24"/>
+        </w:rPr>
+        <w:t>监测算法</w:t>
+      </w:r>
+      <w:r>
+        <w:rPr>
+          <w:rFonts w:hint="eastAsia"/>
+          <w:sz w:val="24"/>
+        </w:rPr>
+        <w:t>的</w:t>
+      </w:r>
+      <w:r>
+        <w:rPr>
+          <w:sz w:val="24"/>
+        </w:rPr>
+        <w:t>仿真</w:t>
+      </w:r>
+      <w:r>
+        <w:rPr>
+          <w:rFonts w:hint="eastAsia"/>
+          <w:sz w:val="24"/>
+        </w:rPr>
+        <w:t>。</w:t>
+      </w:r>
+      <w:r>
+        <w:rPr>
+          <w:sz w:val="24"/>
+        </w:rPr>
+        <w:t>分析</w:t>
+      </w:r>
+      <w:r>
+        <w:rPr>
+          <w:rFonts w:hint="eastAsia"/>
+          <w:sz w:val="24"/>
+        </w:rPr>
+        <w:t>各</w:t>
+      </w:r>
+      <w:r>
+        <w:rPr>
+          <w:sz w:val="24"/>
+        </w:rPr>
+        <w:t>参数</w:t>
+      </w:r>
+      <w:r>
+        <w:rPr>
+          <w:rFonts w:hint="eastAsia"/>
+          <w:sz w:val="24"/>
+        </w:rPr>
+        <w:t>设置对算法</w:t>
+      </w:r>
+      <w:r>
+        <w:rPr>
+          <w:sz w:val="24"/>
+        </w:rPr>
+        <w:t>结果的影响，检验是否满足</w:t>
+      </w:r>
+      <w:r>
+        <w:rPr>
+          <w:rFonts w:hint="eastAsia"/>
+          <w:sz w:val="24"/>
+        </w:rPr>
+        <w:t>实际</w:t>
+      </w:r>
+      <w:r>
+        <w:rPr>
+          <w:sz w:val="24"/>
+        </w:rPr>
+        <w:t>要求。</w:t>
+      </w:r>
+      <w:r>
+        <w:rPr>
+          <w:rFonts w:hint="eastAsia"/>
+          <w:sz w:val="24"/>
+        </w:rPr>
+        <w:t>依据</w:t>
+      </w:r>
+      <w:r>
+        <w:rPr>
+          <w:rFonts w:hint="eastAsia"/>
+          <w:sz w:val="24"/>
+        </w:rPr>
+        <w:t>试</w:t>
+      </w:r>
+      <w:r>
+        <w:rPr>
+          <w:rFonts w:hint="eastAsia"/>
+          <w:sz w:val="24"/>
+        </w:rPr>
+        <w:t>验星实测数据进行算法验证。</w:t>
+      </w:r>
+    </w:p>
+    <w:p>
+      <w:pPr>
+        <w:adjustRightInd w:val="0"/>
+        <w:snapToGrid w:val="0"/>
+        <w:spacing w:line="360" w:lineRule="auto"/>
+        <w:ind w:firstLineChars="200" w:firstLine="480"/>
+        <w:jc w:val="left"/>
+        <w:rPr>
+          <w:sz w:val="24"/>
+        </w:rPr>
+      </w:pPr>
+      <w:r>
+        <w:rPr>
+          <w:rFonts w:hint="eastAsia"/>
+          <w:sz w:val="24"/>
+        </w:rPr>
+        <w:t>（</w:t>
+      </w:r>
+      <w:r>
+        <w:rPr>
+          <w:rFonts w:hint="eastAsia"/>
+          <w:sz w:val="24"/>
+        </w:rPr>
+        <w:t>7</w:t>
+      </w:r>
+      <w:r>
+        <w:rPr>
+          <w:rFonts w:hint="eastAsia"/>
+          <w:sz w:val="24"/>
+        </w:rPr>
+        <w:t>）</w:t>
+      </w:r>
+      <w:r>
+        <w:rPr>
+          <w:sz w:val="24"/>
+        </w:rPr>
+        <w:t>201</w:t>
+      </w:r>
+      <w:r>
+        <w:rPr>
+          <w:sz w:val="24"/>
+        </w:rPr>
+        <w:t>8</w:t>
+      </w:r>
+      <w:r>
+        <w:rPr>
+          <w:sz w:val="24"/>
+        </w:rPr>
+        <w:t>年</w:t>
+      </w:r>
+      <w:r>
+        <w:rPr>
+          <w:sz w:val="24"/>
+        </w:rPr>
+        <w:t>12</w:t>
+      </w:r>
+      <w:r>
+        <w:rPr>
+          <w:sz w:val="24"/>
+        </w:rPr>
+        <w:t>月至</w:t>
+      </w:r>
+      <w:r>
+        <w:rPr>
+          <w:sz w:val="24"/>
+        </w:rPr>
+        <w:t>2019</w:t>
+      </w:r>
+      <w:r>
+        <w:rPr>
+          <w:sz w:val="24"/>
+        </w:rPr>
+        <w:t>年</w:t>
+      </w:r>
+      <w:r>
+        <w:rPr>
+          <w:sz w:val="24"/>
+        </w:rPr>
+        <w:t>3</w:t>
+      </w:r>
+      <w:r>
+        <w:rPr>
+          <w:sz w:val="24"/>
+        </w:rPr>
+        <w:t>月</w:t>
+      </w:r>
+    </w:p>
+    <w:p>
+      <w:pPr>
+        <w:adjustRightInd w:val="0"/>
+        <w:snapToGrid w:val="0"/>
+        <w:spacing w:line="360" w:lineRule="auto"/>
+        <w:ind w:firstLineChars="200" w:firstLine="480"/>
+        <w:jc w:val="left"/>
+        <w:rPr>
+          <w:color w:val="000000"/>
+          <w:sz w:val="24"/>
+        </w:rPr>
+      </w:pPr>
+      <w:r>
+        <w:rPr>
+          <w:rFonts w:hint="eastAsia"/>
+          <w:sz w:val="24"/>
+        </w:rPr>
+        <w:t>分析评估出现故障到</w:t>
+      </w:r>
+      <w:r>
+        <w:rPr>
+          <w:sz w:val="24"/>
+        </w:rPr>
+        <w:t>监测告警之间的</w:t>
+      </w:r>
+      <w:r>
+        <w:rPr>
+          <w:rFonts w:hint="eastAsia"/>
+          <w:sz w:val="24"/>
+        </w:rPr>
+        <w:t>SISA</w:t>
+      </w:r>
+      <w:r>
+        <w:rPr>
+          <w:rFonts w:hint="eastAsia"/>
+          <w:sz w:val="24"/>
+        </w:rPr>
+        <w:t>，</w:t>
+      </w:r>
+      <w:r>
+        <w:rPr>
+          <w:sz w:val="24"/>
+        </w:rPr>
+        <w:t>结合专家的意见和建议进一步优化相应算法，完善理论分析指导，</w:t>
+      </w:r>
+      <w:r>
+        <w:rPr>
+          <w:color w:val="000000"/>
+          <w:sz w:val="24"/>
+        </w:rPr>
+        <w:t>撰写毕业论文</w:t>
+      </w:r>
+      <w:r>
+        <w:rPr>
+          <w:rFonts w:hint="eastAsia"/>
+          <w:color w:val="000000"/>
+          <w:sz w:val="24"/>
+        </w:rPr>
+        <w:t>。</w:t>
+      </w:r>
+    </w:p>
+    <w:p>
+      <w:pPr>
+        <w:adjustRightInd w:val="0"/>
+        <w:snapToGrid w:val="0"/>
+        <w:spacing w:line="360" w:lineRule="auto"/>
+        <w:ind w:firstLineChars="200" w:firstLine="480"/>
+        <w:jc w:val="left"/>
+        <w:rPr>
+          <w:color w:val="000000"/>
+          <w:sz w:val="24"/>
+        </w:rPr>
+      </w:pPr>
+      <w:r>
+        <w:rPr>
+          <w:rFonts w:hint="eastAsia"/>
+          <w:color w:val="000000"/>
+          <w:sz w:val="24"/>
+        </w:rPr>
+        <w:t>（</w:t>
+      </w:r>
+      <w:r>
+        <w:rPr>
+          <w:rFonts w:hint="eastAsia"/>
+          <w:color w:val="000000"/>
+          <w:sz w:val="24"/>
+        </w:rPr>
+        <w:t>8</w:t>
+      </w:r>
+      <w:r>
+        <w:rPr>
+          <w:rFonts w:hint="eastAsia"/>
+          <w:color w:val="000000"/>
+          <w:sz w:val="24"/>
+        </w:rPr>
+        <w:t>）</w:t>
+      </w:r>
+      <w:r>
+        <w:rPr>
+          <w:rFonts w:hint="eastAsia"/>
+          <w:color w:val="000000"/>
+          <w:sz w:val="24"/>
+        </w:rPr>
+        <w:t>201</w:t>
+      </w:r>
+      <w:r>
+        <w:rPr>
+          <w:color w:val="000000"/>
+          <w:sz w:val="24"/>
+        </w:rPr>
+        <w:t>9</w:t>
+      </w:r>
+      <w:r>
+        <w:rPr>
+          <w:rFonts w:hint="eastAsia"/>
+          <w:color w:val="000000"/>
+          <w:sz w:val="24"/>
+        </w:rPr>
+        <w:t>年</w:t>
+      </w:r>
+      <w:r>
+        <w:rPr>
+          <w:rFonts w:hint="eastAsia"/>
+          <w:color w:val="000000"/>
+          <w:sz w:val="24"/>
+        </w:rPr>
+        <w:t>3</w:t>
+      </w:r>
+      <w:r>
+        <w:rPr>
+          <w:rFonts w:hint="eastAsia"/>
+          <w:color w:val="000000"/>
+          <w:sz w:val="24"/>
+        </w:rPr>
+        <w:t>月</w:t>
+      </w:r>
+    </w:p>
+    <w:p>
+      <w:pPr>
+        <w:adjustRightInd w:val="0"/>
+        <w:snapToGrid w:val="0"/>
+        <w:spacing w:line="360" w:lineRule="auto"/>
+        <w:ind w:firstLineChars="200" w:firstLine="480"/>
+        <w:jc w:val="left"/>
+        <w:rPr>
+          <w:sz w:val="24"/>
+        </w:rPr>
+      </w:pPr>
+      <w:r>
+        <w:rPr>
+          <w:rFonts w:hint="eastAsia"/>
+          <w:color w:val="000000"/>
+          <w:sz w:val="24"/>
+        </w:rPr>
+        <w:lastRenderedPageBreak/>
+        <w:t>提交毕业</w:t>
+      </w:r>
+      <w:r>
+        <w:rPr>
+          <w:color w:val="000000"/>
+          <w:sz w:val="24"/>
+        </w:rPr>
+        <w:t>论文</w:t>
+      </w:r>
+      <w:r>
+        <w:rPr>
+          <w:rFonts w:hint="eastAsia"/>
+          <w:color w:val="000000"/>
+          <w:sz w:val="24"/>
+        </w:rPr>
+        <w:t>并进行</w:t>
+      </w:r>
+      <w:r>
+        <w:rPr>
+          <w:color w:val="000000"/>
+          <w:sz w:val="24"/>
+        </w:rPr>
+        <w:t>结题答辩。</w:t>
+      </w:r>
+    </w:p>
+    <w:p>
+      <w:pPr>
+        <w:keepNext/>
+        <w:keepLines/>
+        <w:spacing w:line="360" w:lineRule="auto"/>
+        <w:outlineLvl w:val="1"/>
+        <w:rPr>
+          <w:b/>
+          <w:bCs/>
+          <w:kern w:val="0"/>
+          <w:sz w:val="28"/>
+          <w:szCs w:val="28"/>
+          <w:lang w:val="x-none" w:eastAsia="x-none"/>
+        </w:rPr>
+      </w:pPr>
+      <w:r>
+        <w:rPr>
+          <w:b/>
+          <w:bCs/>
+          <w:kern w:val="0"/>
+          <w:sz w:val="28"/>
+          <w:szCs w:val="28"/>
+          <w:lang w:val="x-none" w:eastAsia="x-none"/>
+        </w:rPr>
+        <w:t>4.2</w:t>
+      </w:r>
+      <w:r>
+        <w:rPr>
+          <w:b/>
+          <w:bCs/>
+          <w:kern w:val="0"/>
+          <w:sz w:val="28"/>
+          <w:szCs w:val="28"/>
+          <w:lang w:val="x-none" w:eastAsia="x-none"/>
+        </w:rPr>
+        <w:t xml:space="preserve"> </w:t>
+      </w:r>
+      <w:proofErr w:type="spellStart"/>
+      <w:r>
+        <w:rPr>
+          <w:b/>
+          <w:bCs/>
+          <w:kern w:val="0"/>
+          <w:sz w:val="28"/>
+          <w:szCs w:val="28"/>
+          <w:lang w:val="x-none" w:eastAsia="x-none"/>
+        </w:rPr>
+        <w:t>技术指标</w:t>
+      </w:r>
+      <w:proofErr w:type="spellEnd"/>
+    </w:p>
+    <w:p>
+      <w:pPr>
+        <w:spacing w:line="360" w:lineRule="auto"/>
+        <w:rPr>
+          <w:sz w:val="24"/>
+        </w:rPr>
+      </w:pPr>
+      <w:r>
+        <w:rPr>
+          <w:rFonts w:hint="eastAsia"/>
+          <w:sz w:val="24"/>
+        </w:rPr>
+        <w:t>完好性</w:t>
+      </w:r>
+      <w:r>
+        <w:rPr>
+          <w:sz w:val="24"/>
+        </w:rPr>
+        <w:t>风险：</w:t>
+      </w:r>
+      <w:r>
+        <w:rPr>
+          <w:position w:val="-10"/>
+          <w:sz w:val="24"/>
+        </w:rPr>
+        <w:object w:dxaOrig="1820" w:dyaOrig="360">
           <v:shapetype id="_x0000_t75" coordsize="21600,21600" o:spt="75" o:preferrelative="t" path="m@4@5l@4@11@9@11@9@5xe" filled="f" stroked="f">
             <v:stroke joinstyle="miter"/>
             <v:formulas>
@@ -4555,2892 +7171,10 @@
             <v:path o:extrusionok="f" gradientshapeok="t" o:connecttype="rect"/>
             <o:lock v:ext="edit" aspectratio="t"/>
           </v:shapetype>
-          <v:shape id="_x0000_i1025" type="#_x0000_t75" style="width:331.5pt;height:453pt" o:ole="">
+          <v:shape id="_x0000_i1025" type="#_x0000_t75" style="width:93.75pt;height:21.75pt" o:ole="">
             <v:imagedata r:id="rId12" o:title=""/>
           </v:shape>
-          <o:OLEObject Type="Embed" ProgID="Visio.Drawing.15" ShapeID="_x0000_i1025" DrawAspect="Content" ObjectID="_1574157024" r:id="rId13"/>
-        </w:object>
-      </w:r>
-    </w:p>
-    <w:p>
-      <w:pPr>
-        <w:jc w:val="center"/>
-        <w:rPr>
-          <w:sz w:val="24"/>
-        </w:rPr>
-      </w:pPr>
-      <w:r>
-        <w:rPr>
-          <w:rFonts w:hint="eastAsia"/>
-        </w:rPr>
-        <w:t>图</w:t>
-      </w:r>
-      <w:r>
-        <w:t>4</w:t>
-      </w:r>
-      <w:r>
-        <w:rPr>
-          <w:rFonts w:hint="eastAsia"/>
-        </w:rPr>
-        <w:t xml:space="preserve"> </w:t>
-      </w:r>
-      <w:r>
-        <w:rPr>
-          <w:rFonts w:hint="eastAsia"/>
-        </w:rPr>
-        <w:t>算法仿真</w:t>
-      </w:r>
-      <w:r>
-        <w:rPr>
-          <w:rFonts w:hint="eastAsia"/>
-        </w:rPr>
-        <w:t>流程</w:t>
-      </w:r>
-      <w:r>
-        <w:t>框图</w:t>
-      </w:r>
-    </w:p>
-    <w:p>
-      <w:pPr>
-        <w:spacing w:line="360" w:lineRule="auto"/>
-        <w:outlineLvl w:val="1"/>
-        <w:rPr>
-          <w:b/>
-          <w:sz w:val="28"/>
-          <w:szCs w:val="28"/>
-        </w:rPr>
-      </w:pPr>
-      <w:r>
-        <w:rPr>
-          <w:b/>
-          <w:sz w:val="28"/>
-          <w:szCs w:val="28"/>
-        </w:rPr>
-        <w:t xml:space="preserve">3.2 </w:t>
-      </w:r>
-      <w:r>
-        <w:rPr>
-          <w:b/>
-          <w:sz w:val="28"/>
-          <w:szCs w:val="28"/>
-        </w:rPr>
-        <w:t>主要途径及技术路线</w:t>
-      </w:r>
-    </w:p>
-    <w:p>
-      <w:pPr>
-        <w:spacing w:line="360" w:lineRule="auto"/>
-        <w:ind w:firstLineChars="200" w:firstLine="480"/>
-        <w:rPr>
-          <w:sz w:val="24"/>
-        </w:rPr>
-      </w:pPr>
-      <w:r>
-        <w:rPr>
-          <w:rFonts w:hint="eastAsia"/>
-          <w:sz w:val="24"/>
-        </w:rPr>
-        <w:t>针对</w:t>
-      </w:r>
-      <w:r>
-        <w:rPr>
-          <w:sz w:val="24"/>
-        </w:rPr>
-        <w:t>主要的</w:t>
-      </w:r>
-      <w:r>
-        <w:rPr>
-          <w:rFonts w:hint="eastAsia"/>
-          <w:sz w:val="24"/>
-        </w:rPr>
-        <w:t>研究内容</w:t>
-      </w:r>
-      <w:r>
-        <w:rPr>
-          <w:rFonts w:hint="eastAsia"/>
-          <w:sz w:val="24"/>
-        </w:rPr>
-        <w:t>，从</w:t>
-      </w:r>
-      <w:r>
-        <w:rPr>
-          <w:sz w:val="24"/>
-        </w:rPr>
-        <w:t>以下几方面</w:t>
-      </w:r>
-      <w:r>
-        <w:rPr>
-          <w:rFonts w:hint="eastAsia"/>
-          <w:sz w:val="24"/>
-        </w:rPr>
-        <w:t>进行</w:t>
-      </w:r>
-      <w:r>
-        <w:rPr>
-          <w:sz w:val="24"/>
-        </w:rPr>
-        <w:t>学习和研究</w:t>
-      </w:r>
-      <w:r>
-        <w:rPr>
-          <w:sz w:val="24"/>
-        </w:rPr>
-        <w:t>：</w:t>
-      </w:r>
-    </w:p>
-    <w:p>
-      <w:pPr>
-        <w:spacing w:line="360" w:lineRule="auto"/>
-        <w:ind w:firstLineChars="200" w:firstLine="480"/>
-        <w:rPr>
-          <w:sz w:val="24"/>
-        </w:rPr>
-      </w:pPr>
-      <w:r>
-        <w:rPr>
-          <w:rFonts w:hint="eastAsia"/>
-          <w:sz w:val="24"/>
-        </w:rPr>
-        <w:t>（</w:t>
-      </w:r>
-      <w:r>
-        <w:rPr>
-          <w:rFonts w:hint="eastAsia"/>
-          <w:sz w:val="24"/>
-        </w:rPr>
-        <w:t>1</w:t>
-      </w:r>
-      <w:r>
-        <w:rPr>
-          <w:rFonts w:hint="eastAsia"/>
-          <w:sz w:val="24"/>
-        </w:rPr>
-        <w:t>）</w:t>
-      </w:r>
-      <w:r>
-        <w:rPr>
-          <w:rFonts w:hint="eastAsia"/>
-          <w:sz w:val="24"/>
-        </w:rPr>
-        <w:t>方案设计。</w:t>
-      </w:r>
-      <w:r>
-        <w:rPr>
-          <w:rFonts w:hint="eastAsia"/>
-          <w:sz w:val="24"/>
-        </w:rPr>
-        <w:t>对国内外</w:t>
-      </w:r>
-      <w:r>
-        <w:rPr>
-          <w:sz w:val="24"/>
-        </w:rPr>
-        <w:t>完好性监测</w:t>
-      </w:r>
-      <w:r>
-        <w:rPr>
-          <w:rFonts w:hint="eastAsia"/>
-          <w:sz w:val="24"/>
-        </w:rPr>
-        <w:t>相关文献进行</w:t>
-      </w:r>
-      <w:r>
-        <w:rPr>
-          <w:rFonts w:hint="eastAsia"/>
-          <w:sz w:val="24"/>
-        </w:rPr>
-        <w:t>学习和研究，</w:t>
-      </w:r>
-      <w:r>
-        <w:rPr>
-          <w:rFonts w:hint="eastAsia"/>
-          <w:sz w:val="24"/>
-        </w:rPr>
-        <w:t>掌握完好性</w:t>
-      </w:r>
-      <w:r>
-        <w:rPr>
-          <w:sz w:val="24"/>
-        </w:rPr>
-        <w:t>的</w:t>
-      </w:r>
-      <w:r>
-        <w:rPr>
-          <w:rFonts w:hint="eastAsia"/>
-          <w:sz w:val="24"/>
-        </w:rPr>
-        <w:t>基本概念</w:t>
-      </w:r>
-      <w:r>
-        <w:rPr>
-          <w:sz w:val="24"/>
-        </w:rPr>
-        <w:t>和参数指标，掌握</w:t>
-      </w:r>
-      <w:r>
-        <w:rPr>
-          <w:rFonts w:hint="eastAsia"/>
-          <w:sz w:val="24"/>
-        </w:rPr>
-        <w:t>航空飞行</w:t>
-      </w:r>
-      <w:r>
-        <w:rPr>
-          <w:sz w:val="24"/>
-        </w:rPr>
-        <w:t>中</w:t>
-      </w:r>
-      <w:r>
-        <w:rPr>
-          <w:rFonts w:hint="eastAsia"/>
-          <w:sz w:val="24"/>
-        </w:rPr>
-        <w:t>三类精密</w:t>
-      </w:r>
-      <w:r>
-        <w:rPr>
-          <w:sz w:val="24"/>
-        </w:rPr>
-        <w:t>进近的</w:t>
-      </w:r>
-      <w:r>
-        <w:rPr>
-          <w:rFonts w:hint="eastAsia"/>
-          <w:sz w:val="24"/>
-        </w:rPr>
-        <w:t>完好性要求</w:t>
-      </w:r>
-      <w:r>
-        <w:rPr>
-          <w:sz w:val="24"/>
-        </w:rPr>
-        <w:t>，并分析</w:t>
-      </w:r>
-      <w:r>
-        <w:rPr>
-          <w:rFonts w:hint="eastAsia"/>
-          <w:sz w:val="24"/>
-        </w:rPr>
-        <w:t>总结</w:t>
-      </w:r>
-      <w:r>
-        <w:rPr>
-          <w:sz w:val="24"/>
-        </w:rPr>
-        <w:t>各</w:t>
-      </w:r>
-      <w:r>
-        <w:rPr>
-          <w:rFonts w:hint="eastAsia"/>
-          <w:sz w:val="24"/>
-        </w:rPr>
-        <w:t>级</w:t>
-      </w:r>
-      <w:r>
-        <w:rPr>
-          <w:sz w:val="24"/>
-        </w:rPr>
-        <w:t>完好性监测在其中发挥的作用</w:t>
-      </w:r>
-      <w:r>
-        <w:rPr>
-          <w:rFonts w:hint="eastAsia"/>
-          <w:sz w:val="24"/>
-        </w:rPr>
-        <w:t>和</w:t>
-      </w:r>
-      <w:r>
-        <w:rPr>
-          <w:sz w:val="24"/>
-        </w:rPr>
-        <w:t>实施方式</w:t>
-      </w:r>
-      <w:r>
-        <w:rPr>
-          <w:rFonts w:hint="eastAsia"/>
-          <w:sz w:val="24"/>
-        </w:rPr>
-        <w:t>。了解</w:t>
-      </w:r>
-      <w:r>
-        <w:rPr>
-          <w:sz w:val="24"/>
-        </w:rPr>
-        <w:t>世界各国星间链路的建设情况，</w:t>
-      </w:r>
-      <w:r>
-        <w:rPr>
-          <w:rFonts w:hint="eastAsia"/>
-          <w:sz w:val="24"/>
-        </w:rPr>
-        <w:t>学习</w:t>
-      </w:r>
-      <w:r>
-        <w:rPr>
-          <w:sz w:val="24"/>
-        </w:rPr>
-        <w:t>星间</w:t>
-      </w:r>
-      <w:r>
-        <w:rPr>
-          <w:rFonts w:hint="eastAsia"/>
-          <w:sz w:val="24"/>
-        </w:rPr>
-        <w:t>测量的</w:t>
-      </w:r>
-      <w:r>
-        <w:rPr>
-          <w:sz w:val="24"/>
-        </w:rPr>
-        <w:t>基本</w:t>
-      </w:r>
-      <w:r>
-        <w:rPr>
-          <w:rFonts w:hint="eastAsia"/>
-          <w:sz w:val="24"/>
-        </w:rPr>
-        <w:t>方法</w:t>
-      </w:r>
-      <w:r>
-        <w:rPr>
-          <w:sz w:val="24"/>
-        </w:rPr>
-        <w:t>原理和测量体</w:t>
-      </w:r>
-      <w:r>
-        <w:rPr>
-          <w:rFonts w:hint="eastAsia"/>
-          <w:sz w:val="24"/>
-        </w:rPr>
-        <w:t>制</w:t>
-      </w:r>
-      <w:r>
-        <w:rPr>
-          <w:sz w:val="24"/>
-        </w:rPr>
-        <w:t>，</w:t>
-      </w:r>
-      <w:r>
-        <w:rPr>
-          <w:rFonts w:hint="eastAsia"/>
-          <w:sz w:val="24"/>
-        </w:rPr>
-        <w:t>分析</w:t>
-      </w:r>
-      <w:r>
-        <w:rPr>
-          <w:rFonts w:hint="eastAsia"/>
-          <w:sz w:val="24"/>
-        </w:rPr>
-        <w:t>时分</w:t>
-      </w:r>
-      <w:proofErr w:type="gramStart"/>
-      <w:r>
-        <w:rPr>
-          <w:rFonts w:hint="eastAsia"/>
-          <w:sz w:val="24"/>
-        </w:rPr>
-        <w:t>体制下</w:t>
-      </w:r>
-      <w:r>
-        <w:rPr>
-          <w:sz w:val="24"/>
-        </w:rPr>
-        <w:t>星间</w:t>
-      </w:r>
-      <w:proofErr w:type="gramEnd"/>
-      <w:r>
-        <w:rPr>
-          <w:sz w:val="24"/>
-        </w:rPr>
-        <w:t>观测数据预处理的方法</w:t>
-      </w:r>
-      <w:r>
-        <w:rPr>
-          <w:rFonts w:hint="eastAsia"/>
-          <w:sz w:val="24"/>
-        </w:rPr>
-        <w:t>。结合现有完好性监测方法，</w:t>
-      </w:r>
-      <w:r>
-        <w:rPr>
-          <w:rFonts w:hint="eastAsia"/>
-          <w:sz w:val="24"/>
-        </w:rPr>
-        <w:t>给出整体的方案设计</w:t>
-      </w:r>
-      <w:r>
-        <w:rPr>
-          <w:rFonts w:hint="eastAsia"/>
-          <w:sz w:val="24"/>
-        </w:rPr>
-        <w:t>；</w:t>
-      </w:r>
-    </w:p>
-    <w:p>
-      <w:pPr>
-        <w:spacing w:line="360" w:lineRule="auto"/>
-        <w:ind w:firstLineChars="200" w:firstLine="480"/>
-        <w:rPr>
-          <w:sz w:val="24"/>
-        </w:rPr>
-      </w:pPr>
-      <w:r>
-        <w:rPr>
-          <w:rFonts w:hint="eastAsia"/>
-          <w:sz w:val="24"/>
-        </w:rPr>
-        <w:t>（</w:t>
-      </w:r>
-      <w:r>
-        <w:rPr>
-          <w:rFonts w:hint="eastAsia"/>
-          <w:sz w:val="24"/>
-        </w:rPr>
-        <w:t>2</w:t>
-      </w:r>
-      <w:r>
-        <w:rPr>
-          <w:rFonts w:hint="eastAsia"/>
-          <w:sz w:val="24"/>
-        </w:rPr>
-        <w:t>）</w:t>
-      </w:r>
-      <w:r>
-        <w:rPr>
-          <w:rFonts w:hint="eastAsia"/>
-          <w:sz w:val="24"/>
-        </w:rPr>
-        <w:t>故障建模。</w:t>
-      </w:r>
-      <w:r>
-        <w:rPr>
-          <w:rFonts w:hint="eastAsia"/>
-          <w:sz w:val="24"/>
-        </w:rPr>
-        <w:t>通过</w:t>
-      </w:r>
-      <w:r>
-        <w:rPr>
-          <w:sz w:val="24"/>
-        </w:rPr>
-        <w:t>获取</w:t>
-      </w:r>
-      <w:r>
-        <w:rPr>
-          <w:rFonts w:hint="eastAsia"/>
-          <w:sz w:val="24"/>
-        </w:rPr>
-        <w:t>广播</w:t>
-      </w:r>
-      <w:r>
-        <w:rPr>
-          <w:rFonts w:hint="eastAsia"/>
-          <w:sz w:val="24"/>
-        </w:rPr>
-        <w:t>星历</w:t>
-      </w:r>
-      <w:r>
-        <w:rPr>
-          <w:rFonts w:hint="eastAsia"/>
-          <w:sz w:val="24"/>
-        </w:rPr>
-        <w:t>得到卫星轨道和钟差数据，</w:t>
-      </w:r>
-      <w:r>
-        <w:rPr>
-          <w:rFonts w:hint="eastAsia"/>
-          <w:sz w:val="24"/>
-        </w:rPr>
-        <w:t>并对获得的</w:t>
-      </w:r>
-      <w:r>
-        <w:rPr>
-          <w:rFonts w:hint="eastAsia"/>
-          <w:sz w:val="24"/>
-        </w:rPr>
-        <w:lastRenderedPageBreak/>
-        <w:t>轨道数据和钟差数据进行多项式拟合，获得某一历元的卫星轨道和钟差数据。</w:t>
-      </w:r>
-      <w:r>
-        <w:rPr>
-          <w:rFonts w:hint="eastAsia"/>
-          <w:sz w:val="24"/>
-        </w:rPr>
-        <w:t>星间测量</w:t>
-      </w:r>
-      <w:r>
-        <w:rPr>
-          <w:sz w:val="24"/>
-        </w:rPr>
-        <w:t>数据可以</w:t>
-      </w:r>
-      <w:r>
-        <w:rPr>
-          <w:rFonts w:hint="eastAsia"/>
-          <w:sz w:val="24"/>
-        </w:rPr>
-        <w:t>利用</w:t>
-      </w:r>
-      <w:r>
-        <w:rPr>
-          <w:sz w:val="24"/>
-        </w:rPr>
-        <w:t>精密星历</w:t>
-      </w:r>
-      <w:r>
-        <w:rPr>
-          <w:rFonts w:hint="eastAsia"/>
-          <w:sz w:val="24"/>
-        </w:rPr>
-        <w:t>计算</w:t>
-      </w:r>
-      <w:r>
-        <w:rPr>
-          <w:sz w:val="24"/>
-        </w:rPr>
-        <w:t>，再加上</w:t>
-      </w:r>
-      <w:r>
-        <w:rPr>
-          <w:rFonts w:hint="eastAsia"/>
-          <w:sz w:val="24"/>
-        </w:rPr>
-        <w:t>一定</w:t>
-      </w:r>
-      <w:r>
-        <w:rPr>
-          <w:sz w:val="24"/>
-        </w:rPr>
-        <w:t>模型的噪声</w:t>
-      </w:r>
-      <w:r>
-        <w:rPr>
-          <w:rFonts w:hint="eastAsia"/>
-          <w:sz w:val="24"/>
-        </w:rPr>
-        <w:t>来进行</w:t>
-      </w:r>
-      <w:r>
-        <w:rPr>
-          <w:sz w:val="24"/>
-        </w:rPr>
-        <w:t>拟合</w:t>
-      </w:r>
-      <w:r>
-        <w:rPr>
-          <w:rFonts w:hint="eastAsia"/>
-          <w:sz w:val="24"/>
-        </w:rPr>
-        <w:t>，</w:t>
-      </w:r>
-      <w:r>
-        <w:rPr>
-          <w:rFonts w:hint="eastAsia"/>
-          <w:sz w:val="24"/>
-        </w:rPr>
-        <w:t>或采用实测数据，</w:t>
-      </w:r>
-      <w:r>
-        <w:rPr>
-          <w:sz w:val="24"/>
-        </w:rPr>
-        <w:t>异常情况可通过</w:t>
-      </w:r>
-      <w:r>
-        <w:rPr>
-          <w:rFonts w:hint="eastAsia"/>
-          <w:sz w:val="24"/>
-        </w:rPr>
-        <w:t>人为</w:t>
-      </w:r>
-      <w:r>
-        <w:rPr>
-          <w:sz w:val="24"/>
-        </w:rPr>
-        <w:t>增加</w:t>
-      </w:r>
-      <w:r>
-        <w:rPr>
-          <w:rFonts w:hint="eastAsia"/>
-          <w:sz w:val="24"/>
-        </w:rPr>
-        <w:t>快变</w:t>
-      </w:r>
-      <w:r>
-        <w:rPr>
-          <w:sz w:val="24"/>
-        </w:rPr>
-        <w:t>或</w:t>
-      </w:r>
-      <w:proofErr w:type="gramStart"/>
-      <w:r>
-        <w:rPr>
-          <w:rFonts w:hint="eastAsia"/>
-          <w:sz w:val="24"/>
-        </w:rPr>
-        <w:t>慢变</w:t>
-      </w:r>
-      <w:r>
-        <w:rPr>
-          <w:sz w:val="24"/>
-        </w:rPr>
-        <w:t>进行</w:t>
-      </w:r>
-      <w:proofErr w:type="gramEnd"/>
-      <w:r>
-        <w:rPr>
-          <w:sz w:val="24"/>
-        </w:rPr>
-        <w:t>仿真</w:t>
-      </w:r>
-      <w:r>
-        <w:rPr>
-          <w:rFonts w:hint="eastAsia"/>
-          <w:sz w:val="24"/>
-        </w:rPr>
-        <w:t>，</w:t>
-      </w:r>
-      <w:r>
-        <w:rPr>
-          <w:rFonts w:hint="eastAsia"/>
-          <w:sz w:val="24"/>
-        </w:rPr>
-        <w:t>从而</w:t>
-      </w:r>
-      <w:r>
-        <w:rPr>
-          <w:rFonts w:hint="eastAsia"/>
-          <w:sz w:val="24"/>
-        </w:rPr>
-        <w:t>建立仿真故障模型</w:t>
-      </w:r>
-      <w:r>
-        <w:rPr>
-          <w:rFonts w:hint="eastAsia"/>
-          <w:sz w:val="24"/>
-        </w:rPr>
-        <w:t>；</w:t>
-      </w:r>
-    </w:p>
-    <w:p>
-      <w:pPr>
-        <w:spacing w:line="360" w:lineRule="auto"/>
-        <w:ind w:firstLineChars="200" w:firstLine="480"/>
-        <w:rPr>
-          <w:sz w:val="24"/>
-        </w:rPr>
-      </w:pPr>
-      <w:r>
-        <w:rPr>
-          <w:rFonts w:hint="eastAsia"/>
-          <w:sz w:val="24"/>
-        </w:rPr>
-        <w:t>（</w:t>
-      </w:r>
-      <w:r>
-        <w:rPr>
-          <w:rFonts w:hint="eastAsia"/>
-          <w:sz w:val="24"/>
-        </w:rPr>
-        <w:t>3</w:t>
-      </w:r>
-      <w:r>
-        <w:rPr>
-          <w:rFonts w:hint="eastAsia"/>
-          <w:sz w:val="24"/>
-        </w:rPr>
-        <w:t>）</w:t>
-      </w:r>
-      <w:r>
-        <w:rPr>
-          <w:rFonts w:hint="eastAsia"/>
-          <w:sz w:val="24"/>
-        </w:rPr>
-        <w:t>设计</w:t>
-      </w:r>
-      <w:r>
-        <w:rPr>
-          <w:rFonts w:hint="eastAsia"/>
-          <w:sz w:val="24"/>
-        </w:rPr>
-        <w:t>并验证</w:t>
-      </w:r>
-      <w:r>
-        <w:rPr>
-          <w:rFonts w:hint="eastAsia"/>
-          <w:sz w:val="24"/>
-        </w:rPr>
-        <w:t>轨道完好性监测算法。</w:t>
-      </w:r>
-      <w:r>
-        <w:rPr>
-          <w:rFonts w:hint="eastAsia"/>
-          <w:sz w:val="24"/>
-        </w:rPr>
-        <w:t>对同一历元</w:t>
-      </w:r>
-      <w:r>
-        <w:rPr>
-          <w:sz w:val="24"/>
-        </w:rPr>
-        <w:t>星间</w:t>
-      </w:r>
-      <w:r>
-        <w:rPr>
-          <w:rFonts w:hint="eastAsia"/>
-          <w:sz w:val="24"/>
-        </w:rPr>
-        <w:t>双向</w:t>
-      </w:r>
-      <w:r>
-        <w:rPr>
-          <w:sz w:val="24"/>
-        </w:rPr>
-        <w:t>测量数据</w:t>
-      </w:r>
-      <w:r>
-        <w:rPr>
-          <w:rFonts w:hint="eastAsia"/>
-          <w:sz w:val="24"/>
-        </w:rPr>
-        <w:t>进行</w:t>
-      </w:r>
-      <w:r>
-        <w:rPr>
-          <w:sz w:val="24"/>
-        </w:rPr>
-        <w:t>计算，分离出轨道和时钟观测量，分别进行数据处理。</w:t>
-      </w:r>
-      <w:r>
-        <w:rPr>
-          <w:rFonts w:hint="eastAsia"/>
-          <w:sz w:val="24"/>
-        </w:rPr>
-        <w:t>轨道</w:t>
-      </w:r>
-      <w:r>
-        <w:rPr>
-          <w:sz w:val="24"/>
-        </w:rPr>
-        <w:t>监测</w:t>
-      </w:r>
-      <w:r>
-        <w:rPr>
-          <w:rFonts w:hint="eastAsia"/>
-          <w:sz w:val="24"/>
-        </w:rPr>
-        <w:t>有时分体制和连续体制，并且</w:t>
-      </w:r>
-      <w:r>
-        <w:rPr>
-          <w:sz w:val="24"/>
-        </w:rPr>
-        <w:t>需要构建至少两条星间链路，</w:t>
-      </w:r>
-      <w:r>
-        <w:rPr>
-          <w:rFonts w:hint="eastAsia"/>
-          <w:sz w:val="24"/>
-        </w:rPr>
-        <w:t>轨道残差</w:t>
-      </w:r>
-      <w:r>
-        <w:rPr>
-          <w:sz w:val="24"/>
-        </w:rPr>
-        <w:t>由于服从高斯分布，</w:t>
-      </w:r>
-      <w:r>
-        <w:rPr>
-          <w:rFonts w:hint="eastAsia"/>
-          <w:sz w:val="24"/>
-        </w:rPr>
-        <w:t>在进行</w:t>
-      </w:r>
-      <w:r>
-        <w:rPr>
-          <w:rFonts w:hint="eastAsia"/>
-          <w:sz w:val="24"/>
-        </w:rPr>
-        <w:t>K</w:t>
-      </w:r>
-      <w:r>
-        <w:rPr>
-          <w:sz w:val="24"/>
-        </w:rPr>
-        <w:t>alman</w:t>
-      </w:r>
-      <w:r>
-        <w:rPr>
-          <w:sz w:val="24"/>
-        </w:rPr>
-        <w:t>滤波处理后</w:t>
-      </w:r>
-      <w:r>
-        <w:rPr>
-          <w:rFonts w:hint="eastAsia"/>
-          <w:sz w:val="24"/>
-        </w:rPr>
-        <w:t>，</w:t>
-      </w:r>
-      <w:r>
-        <w:rPr>
-          <w:rFonts w:hint="eastAsia"/>
-          <w:sz w:val="24"/>
-        </w:rPr>
-        <w:t>可以构建假设检验量进行</w:t>
-      </w:r>
-      <w:r>
-        <w:rPr>
-          <w:sz w:val="24"/>
-        </w:rPr>
-        <w:t>假设检验</w:t>
-      </w:r>
-      <w:r>
-        <w:rPr>
-          <w:rFonts w:hint="eastAsia"/>
-          <w:sz w:val="24"/>
-        </w:rPr>
-        <w:t>，</w:t>
-      </w:r>
-      <w:r>
-        <w:rPr>
-          <w:sz w:val="24"/>
-        </w:rPr>
-        <w:t>从而</w:t>
-      </w:r>
-      <w:r>
-        <w:rPr>
-          <w:rFonts w:hint="eastAsia"/>
-          <w:sz w:val="24"/>
-        </w:rPr>
-        <w:t>给出</w:t>
-      </w:r>
-      <w:r>
-        <w:rPr>
-          <w:sz w:val="24"/>
-        </w:rPr>
-        <w:t>轨道</w:t>
-      </w:r>
-      <w:r>
-        <w:rPr>
-          <w:rFonts w:hint="eastAsia"/>
-          <w:sz w:val="24"/>
-        </w:rPr>
-        <w:t>完好性标志</w:t>
-      </w:r>
-      <w:r>
-        <w:rPr>
-          <w:rFonts w:hint="eastAsia"/>
-          <w:sz w:val="24"/>
-        </w:rPr>
-        <w:t>；</w:t>
-      </w:r>
-      <w:r>
-        <w:rPr>
-          <w:sz w:val="24"/>
-        </w:rPr>
-        <w:t xml:space="preserve"> </w:t>
-      </w:r>
-    </w:p>
-    <w:p>
-      <w:pPr>
-        <w:spacing w:line="360" w:lineRule="auto"/>
-        <w:ind w:firstLineChars="200" w:firstLine="480"/>
-        <w:rPr>
-          <w:sz w:val="24"/>
-        </w:rPr>
-      </w:pPr>
-      <w:r>
-        <w:rPr>
-          <w:sz w:val="24"/>
-        </w:rPr>
-        <w:t>（</w:t>
-      </w:r>
-      <w:r>
-        <w:rPr>
-          <w:rFonts w:hint="eastAsia"/>
-          <w:sz w:val="24"/>
-        </w:rPr>
-        <w:t>4</w:t>
-      </w:r>
-      <w:r>
-        <w:rPr>
-          <w:sz w:val="24"/>
-        </w:rPr>
-        <w:t>）</w:t>
-      </w:r>
-      <w:r>
-        <w:rPr>
-          <w:rFonts w:hint="eastAsia"/>
-          <w:sz w:val="24"/>
-        </w:rPr>
-        <w:t>设计</w:t>
-      </w:r>
-      <w:r>
-        <w:rPr>
-          <w:rFonts w:hint="eastAsia"/>
-          <w:sz w:val="24"/>
-        </w:rPr>
-        <w:t>并验证</w:t>
-      </w:r>
-      <w:r>
-        <w:rPr>
-          <w:rFonts w:hint="eastAsia"/>
-          <w:sz w:val="24"/>
-        </w:rPr>
-        <w:t>时钟完好性监测算法。</w:t>
-      </w:r>
-      <w:r>
-        <w:rPr>
-          <w:rFonts w:hint="eastAsia"/>
-          <w:sz w:val="24"/>
-        </w:rPr>
-        <w:t>时钟监测中</w:t>
-      </w:r>
-      <w:r>
-        <w:rPr>
-          <w:sz w:val="24"/>
-        </w:rPr>
-        <w:t>，</w:t>
-      </w:r>
-      <w:r>
-        <w:rPr>
-          <w:rFonts w:hint="eastAsia"/>
-          <w:sz w:val="24"/>
-        </w:rPr>
-        <w:t>计算钟差变化量监测</w:t>
-      </w:r>
-      <w:r>
-        <w:rPr>
-          <w:rFonts w:hint="eastAsia"/>
-          <w:sz w:val="24"/>
-        </w:rPr>
-        <w:t>时钟稳定性，再结合动态</w:t>
-      </w:r>
-      <w:r>
-        <w:rPr>
-          <w:rFonts w:hint="eastAsia"/>
-          <w:sz w:val="24"/>
-        </w:rPr>
-        <w:t>A</w:t>
-      </w:r>
-      <w:r>
-        <w:rPr>
-          <w:sz w:val="24"/>
-        </w:rPr>
-        <w:t>llan</w:t>
-      </w:r>
-      <w:r>
-        <w:rPr>
-          <w:sz w:val="24"/>
-        </w:rPr>
-        <w:t>方差</w:t>
-      </w:r>
-      <w:r>
-        <w:rPr>
-          <w:rFonts w:hint="eastAsia"/>
-          <w:sz w:val="24"/>
-        </w:rPr>
-        <w:t>可以得到</w:t>
-      </w:r>
-      <w:r>
-        <w:rPr>
-          <w:rFonts w:hint="eastAsia"/>
-          <w:sz w:val="24"/>
-        </w:rPr>
-        <w:t>卫星</w:t>
-      </w:r>
-      <w:proofErr w:type="gramStart"/>
-      <w:r>
-        <w:rPr>
-          <w:sz w:val="24"/>
-        </w:rPr>
-        <w:t>主备</w:t>
-      </w:r>
-      <w:r>
-        <w:rPr>
-          <w:rFonts w:hint="eastAsia"/>
-          <w:sz w:val="24"/>
-        </w:rPr>
-        <w:t>钟</w:t>
-      </w:r>
-      <w:r>
-        <w:rPr>
-          <w:sz w:val="24"/>
-        </w:rPr>
-        <w:t>链路</w:t>
-      </w:r>
-      <w:proofErr w:type="gramEnd"/>
-      <w:r>
-        <w:rPr>
-          <w:rFonts w:hint="eastAsia"/>
-          <w:sz w:val="24"/>
-        </w:rPr>
-        <w:t>完好性标志</w:t>
-      </w:r>
-      <w:r>
-        <w:rPr>
-          <w:rFonts w:ascii="宋体" w:hAnsi="宋体" w:hint="eastAsia"/>
-          <w:sz w:val="24"/>
-        </w:rPr>
-        <w:t>Ⅰ</w:t>
-      </w:r>
-      <w:r>
-        <w:rPr>
-          <w:rFonts w:hint="eastAsia"/>
-          <w:sz w:val="24"/>
-        </w:rPr>
-        <w:t>。</w:t>
-      </w:r>
-      <w:r>
-        <w:rPr>
-          <w:sz w:val="24"/>
-        </w:rPr>
-        <w:t>星间链路时钟观测量</w:t>
-      </w:r>
-      <w:r>
-        <w:rPr>
-          <w:rFonts w:hint="eastAsia"/>
-          <w:sz w:val="24"/>
-        </w:rPr>
-        <w:t>也进行相同的操作</w:t>
-      </w:r>
-      <w:r>
-        <w:rPr>
-          <w:rFonts w:hint="eastAsia"/>
-          <w:sz w:val="24"/>
-        </w:rPr>
-        <w:t>，</w:t>
-      </w:r>
-      <w:r>
-        <w:rPr>
-          <w:sz w:val="24"/>
-        </w:rPr>
-        <w:t>得到时钟完好性标志</w:t>
-      </w:r>
-      <w:r>
-        <w:rPr>
-          <w:rFonts w:ascii="宋体" w:hAnsi="宋体" w:hint="eastAsia"/>
-          <w:sz w:val="24"/>
-        </w:rPr>
-        <w:t>Ⅱ</w:t>
-      </w:r>
-      <w:r>
-        <w:rPr>
-          <w:rFonts w:hint="eastAsia"/>
-          <w:sz w:val="24"/>
-        </w:rPr>
-        <w:t>。</w:t>
-      </w:r>
-      <w:r>
-        <w:rPr>
-          <w:sz w:val="24"/>
-        </w:rPr>
-        <w:t>将</w:t>
-      </w:r>
-      <w:r>
-        <w:rPr>
-          <w:rFonts w:hint="eastAsia"/>
-          <w:sz w:val="24"/>
-        </w:rPr>
-        <w:t>两个</w:t>
-      </w:r>
-      <w:r>
-        <w:rPr>
-          <w:sz w:val="24"/>
-        </w:rPr>
-        <w:t>时钟完好性标志</w:t>
-      </w:r>
-      <w:r>
-        <w:rPr>
-          <w:rFonts w:hint="eastAsia"/>
-          <w:sz w:val="24"/>
-        </w:rPr>
-        <w:t>进行</w:t>
-      </w:r>
-      <w:r>
-        <w:rPr>
-          <w:sz w:val="24"/>
-        </w:rPr>
-        <w:t>比较，</w:t>
-      </w:r>
-      <w:r>
-        <w:rPr>
-          <w:rFonts w:hint="eastAsia"/>
-          <w:sz w:val="24"/>
-        </w:rPr>
-        <w:t>从而</w:t>
-      </w:r>
-      <w:r>
-        <w:rPr>
-          <w:sz w:val="24"/>
-        </w:rPr>
-        <w:t>判断出具体哪一颗卫星的时钟出现异常</w:t>
-      </w:r>
-      <w:r>
-        <w:rPr>
-          <w:rFonts w:hint="eastAsia"/>
-          <w:sz w:val="24"/>
-        </w:rPr>
-        <w:t>。时钟监测算法重要解决的是</w:t>
-      </w:r>
-      <w:r>
-        <w:rPr>
-          <w:rFonts w:hint="eastAsia"/>
-          <w:sz w:val="24"/>
-        </w:rPr>
-        <w:t>判决逻辑、</w:t>
-      </w:r>
-      <w:r>
-        <w:rPr>
-          <w:rFonts w:hint="eastAsia"/>
-          <w:sz w:val="24"/>
-        </w:rPr>
-        <w:t>缩短检测时间和监测钟差慢变</w:t>
-      </w:r>
-      <w:r>
-        <w:rPr>
-          <w:rFonts w:hint="eastAsia"/>
-          <w:sz w:val="24"/>
-        </w:rPr>
-        <w:t>；</w:t>
-      </w:r>
-    </w:p>
-    <w:p>
-      <w:pPr>
-        <w:spacing w:line="360" w:lineRule="auto"/>
-        <w:ind w:firstLineChars="200" w:firstLine="480"/>
-        <w:rPr>
-          <w:sz w:val="24"/>
-        </w:rPr>
-      </w:pPr>
-      <w:r>
-        <w:rPr>
-          <w:rFonts w:hint="eastAsia"/>
-          <w:sz w:val="24"/>
-        </w:rPr>
-        <w:t>（</w:t>
-      </w:r>
-      <w:r>
-        <w:rPr>
-          <w:rFonts w:hint="eastAsia"/>
-          <w:sz w:val="24"/>
-        </w:rPr>
-        <w:t>5</w:t>
-      </w:r>
-      <w:r>
-        <w:rPr>
-          <w:rFonts w:hint="eastAsia"/>
-          <w:sz w:val="24"/>
-        </w:rPr>
-        <w:t>）</w:t>
-      </w:r>
-      <w:r>
-        <w:rPr>
-          <w:rFonts w:hint="eastAsia"/>
-          <w:sz w:val="24"/>
-        </w:rPr>
-        <w:t>监测结果输出。</w:t>
-      </w:r>
-      <w:r>
-        <w:rPr>
-          <w:rFonts w:hint="eastAsia"/>
-          <w:sz w:val="24"/>
-        </w:rPr>
-        <w:t>综合</w:t>
-      </w:r>
-      <w:r>
-        <w:rPr>
-          <w:sz w:val="24"/>
-        </w:rPr>
-        <w:t>轨道和时钟完好性标志</w:t>
-      </w:r>
-      <w:r>
-        <w:rPr>
-          <w:rFonts w:hint="eastAsia"/>
-          <w:sz w:val="24"/>
-        </w:rPr>
-        <w:t>，</w:t>
-      </w:r>
-      <w:r>
-        <w:rPr>
-          <w:sz w:val="24"/>
-        </w:rPr>
-        <w:t>得出卫星健康标识，如果卫星出现故障，则</w:t>
-      </w:r>
-      <w:r>
-        <w:rPr>
-          <w:rFonts w:hint="eastAsia"/>
-          <w:sz w:val="24"/>
-        </w:rPr>
-        <w:t>该卫星广播</w:t>
-      </w:r>
-      <w:r>
-        <w:rPr>
-          <w:sz w:val="24"/>
-        </w:rPr>
-        <w:t>“</w:t>
-      </w:r>
-      <w:r>
-        <w:rPr>
-          <w:rFonts w:hint="eastAsia"/>
-          <w:sz w:val="24"/>
-        </w:rPr>
-        <w:t>不健康</w:t>
-      </w:r>
-      <w:r>
-        <w:rPr>
-          <w:sz w:val="24"/>
-        </w:rPr>
-        <w:t>”</w:t>
-      </w:r>
-      <w:r>
-        <w:rPr>
-          <w:rFonts w:hint="eastAsia"/>
-          <w:sz w:val="24"/>
-        </w:rPr>
-        <w:t>。并</w:t>
-      </w:r>
-      <w:r>
-        <w:rPr>
-          <w:rFonts w:hint="eastAsia"/>
-          <w:sz w:val="24"/>
-        </w:rPr>
-        <w:t>根据数学模型</w:t>
-      </w:r>
-      <w:r>
-        <w:rPr>
-          <w:rFonts w:hint="eastAsia"/>
-          <w:sz w:val="24"/>
-        </w:rPr>
-        <w:t>评估</w:t>
-      </w:r>
-      <w:r>
-        <w:rPr>
-          <w:sz w:val="24"/>
-        </w:rPr>
-        <w:t>卫星</w:t>
-      </w:r>
-      <w:r>
-        <w:rPr>
-          <w:rFonts w:hint="eastAsia"/>
-          <w:sz w:val="24"/>
-        </w:rPr>
-        <w:t>的</w:t>
-      </w:r>
-      <w:r>
-        <w:rPr>
-          <w:rFonts w:hint="eastAsia"/>
-          <w:sz w:val="24"/>
-        </w:rPr>
-        <w:t>S</w:t>
-      </w:r>
-      <w:r>
-        <w:rPr>
-          <w:sz w:val="24"/>
-        </w:rPr>
-        <w:t>ISA</w:t>
-      </w:r>
-      <w:r>
-        <w:rPr>
-          <w:rFonts w:hint="eastAsia"/>
-          <w:sz w:val="24"/>
-        </w:rPr>
-        <w:t>；</w:t>
-      </w:r>
-    </w:p>
-    <w:p>
-      <w:pPr>
-        <w:spacing w:line="360" w:lineRule="auto"/>
-        <w:ind w:firstLineChars="200" w:firstLine="480"/>
-        <w:rPr>
-          <w:sz w:val="24"/>
-        </w:rPr>
-      </w:pPr>
-      <w:r>
-        <w:rPr>
-          <w:rFonts w:hint="eastAsia"/>
-          <w:sz w:val="24"/>
-        </w:rPr>
-        <w:t>（</w:t>
-      </w:r>
-      <w:r>
-        <w:rPr>
-          <w:rFonts w:hint="eastAsia"/>
-          <w:sz w:val="24"/>
-        </w:rPr>
-        <w:t>6</w:t>
-      </w:r>
-      <w:r>
-        <w:rPr>
-          <w:rFonts w:hint="eastAsia"/>
-          <w:sz w:val="24"/>
-        </w:rPr>
-        <w:t>）</w:t>
-      </w:r>
-      <w:r>
-        <w:rPr>
-          <w:rFonts w:hint="eastAsia"/>
-          <w:sz w:val="24"/>
-        </w:rPr>
-        <w:t>实测验证。</w:t>
-      </w:r>
-      <w:r>
-        <w:rPr>
-          <w:rFonts w:hint="eastAsia"/>
-          <w:sz w:val="24"/>
-        </w:rPr>
-        <w:t>采用北斗星间链路实测数据进行实验验证，从而完善算法性能。</w:t>
-      </w:r>
-    </w:p>
-    <w:p>
-      <w:pPr>
-        <w:spacing w:line="360" w:lineRule="auto"/>
-        <w:ind w:firstLineChars="200" w:firstLine="480"/>
-        <w:rPr>
-          <w:sz w:val="24"/>
-        </w:rPr>
-      </w:pPr>
-    </w:p>
-    <w:p>
-      <w:pPr>
-        <w:spacing w:line="360" w:lineRule="auto"/>
-        <w:ind w:firstLineChars="200" w:firstLine="480"/>
-        <w:rPr>
-          <w:sz w:val="24"/>
-        </w:rPr>
-      </w:pPr>
-    </w:p>
-    <w:p>
-      <w:pPr>
-        <w:spacing w:line="360" w:lineRule="auto"/>
-        <w:ind w:firstLineChars="200" w:firstLine="480"/>
-        <w:rPr>
-          <w:sz w:val="24"/>
-        </w:rPr>
-      </w:pPr>
-    </w:p>
-    <w:p>
-      <w:pPr>
-        <w:spacing w:line="360" w:lineRule="auto"/>
-        <w:ind w:firstLineChars="200" w:firstLine="480"/>
-        <w:rPr>
-          <w:sz w:val="24"/>
-        </w:rPr>
-      </w:pPr>
-    </w:p>
-    <w:p>
-      <w:pPr>
-        <w:spacing w:line="360" w:lineRule="auto"/>
-        <w:ind w:firstLineChars="200" w:firstLine="480"/>
-        <w:rPr>
-          <w:sz w:val="24"/>
-        </w:rPr>
-      </w:pPr>
-    </w:p>
-    <w:p>
-      <w:pPr>
-        <w:spacing w:line="360" w:lineRule="auto"/>
-        <w:ind w:firstLineChars="200" w:firstLine="480"/>
-        <w:rPr>
-          <w:sz w:val="24"/>
-        </w:rPr>
-      </w:pPr>
-    </w:p>
-    <w:p>
-      <w:pPr>
-        <w:spacing w:line="360" w:lineRule="auto"/>
-        <w:ind w:firstLineChars="200" w:firstLine="480"/>
-        <w:rPr>
-          <w:sz w:val="24"/>
-        </w:rPr>
-      </w:pPr>
-    </w:p>
-    <w:p>
-      <w:pPr>
-        <w:spacing w:line="360" w:lineRule="auto"/>
-        <w:ind w:firstLineChars="200" w:firstLine="480"/>
-        <w:rPr>
-          <w:sz w:val="24"/>
-        </w:rPr>
-      </w:pPr>
-    </w:p>
-    <w:p>
-      <w:pPr>
-        <w:spacing w:line="360" w:lineRule="auto"/>
-        <w:ind w:firstLineChars="200" w:firstLine="480"/>
-        <w:rPr>
-          <w:sz w:val="24"/>
-        </w:rPr>
-      </w:pPr>
-    </w:p>
-    <w:p>
-      <w:pPr>
-        <w:spacing w:line="360" w:lineRule="auto"/>
-        <w:ind w:firstLineChars="200" w:firstLine="480"/>
-        <w:rPr>
-          <w:sz w:val="24"/>
-        </w:rPr>
-      </w:pPr>
-    </w:p>
-    <w:p>
-      <w:pPr>
-        <w:spacing w:line="360" w:lineRule="auto"/>
-        <w:ind w:firstLineChars="200" w:firstLine="480"/>
-        <w:rPr>
-          <w:sz w:val="24"/>
-        </w:rPr>
-      </w:pPr>
-    </w:p>
-    <w:p>
-      <w:pPr>
-        <w:keepNext/>
-        <w:keepLines/>
-        <w:spacing w:before="340" w:after="330" w:line="360" w:lineRule="auto"/>
-        <w:outlineLvl w:val="0"/>
-        <w:rPr>
-          <w:b/>
-          <w:bCs/>
-          <w:sz w:val="32"/>
-          <w:szCs w:val="32"/>
-          <w:lang w:val="x-none" w:eastAsia="x-none"/>
-        </w:rPr>
-      </w:pPr>
-      <w:r>
-        <w:rPr>
-          <w:b/>
-          <w:bCs/>
-          <w:sz w:val="32"/>
-          <w:szCs w:val="32"/>
-          <w:lang w:val="x-none" w:eastAsia="x-none"/>
-        </w:rPr>
-        <w:lastRenderedPageBreak/>
-        <w:t>4</w:t>
-      </w:r>
-      <w:r>
-        <w:rPr>
-          <w:b/>
-          <w:bCs/>
-          <w:sz w:val="32"/>
-          <w:szCs w:val="32"/>
-          <w:lang w:val="x-none" w:eastAsia="x-none"/>
-        </w:rPr>
-        <w:t>．研究工作的主要阶段、计划进度和技术指标</w:t>
-      </w:r>
-    </w:p>
-    <w:p>
-      <w:pPr>
-        <w:outlineLvl w:val="1"/>
-        <w:rPr>
-          <w:b/>
-          <w:sz w:val="28"/>
-        </w:rPr>
-      </w:pPr>
-      <w:r>
-        <w:rPr>
-          <w:b/>
-          <w:sz w:val="28"/>
-        </w:rPr>
-        <w:t xml:space="preserve">4.1 </w:t>
-      </w:r>
-      <w:r>
-        <w:rPr>
-          <w:b/>
-          <w:sz w:val="28"/>
-        </w:rPr>
-        <w:t>主要阶段及计划进度</w:t>
-      </w:r>
-    </w:p>
-    <w:p>
-      <w:pPr>
-        <w:spacing w:line="360" w:lineRule="auto"/>
-        <w:ind w:firstLineChars="200" w:firstLine="480"/>
-        <w:jc w:val="left"/>
-        <w:rPr>
-          <w:sz w:val="24"/>
-        </w:rPr>
-      </w:pPr>
-      <w:r>
-        <w:rPr>
-          <w:rFonts w:hint="eastAsia"/>
-          <w:sz w:val="24"/>
-        </w:rPr>
-        <w:t>（</w:t>
-      </w:r>
-      <w:r>
-        <w:rPr>
-          <w:rFonts w:hint="eastAsia"/>
-          <w:sz w:val="24"/>
-        </w:rPr>
-        <w:t>1</w:t>
-      </w:r>
-      <w:r>
-        <w:rPr>
-          <w:rFonts w:hint="eastAsia"/>
-          <w:sz w:val="24"/>
-        </w:rPr>
-        <w:t>）</w:t>
-      </w:r>
-      <w:r>
-        <w:rPr>
-          <w:sz w:val="24"/>
-        </w:rPr>
-        <w:t>2017</w:t>
-      </w:r>
-      <w:r>
-        <w:rPr>
-          <w:sz w:val="24"/>
-        </w:rPr>
-        <w:t>年</w:t>
-      </w:r>
-      <w:r>
-        <w:rPr>
-          <w:rFonts w:hint="eastAsia"/>
-          <w:sz w:val="24"/>
-        </w:rPr>
-        <w:t>9</w:t>
-      </w:r>
-      <w:r>
-        <w:rPr>
-          <w:sz w:val="24"/>
-        </w:rPr>
-        <w:t>月至</w:t>
-      </w:r>
-      <w:r>
-        <w:rPr>
-          <w:sz w:val="24"/>
-        </w:rPr>
-        <w:t>2017</w:t>
-      </w:r>
-      <w:r>
-        <w:rPr>
-          <w:sz w:val="24"/>
-        </w:rPr>
-        <w:t>年</w:t>
-      </w:r>
-      <w:r>
-        <w:rPr>
-          <w:sz w:val="24"/>
-        </w:rPr>
-        <w:t>10</w:t>
-      </w:r>
-      <w:r>
-        <w:rPr>
-          <w:sz w:val="24"/>
-        </w:rPr>
-        <w:t>月</w:t>
-      </w:r>
-    </w:p>
-    <w:p>
-      <w:pPr>
-        <w:spacing w:line="360" w:lineRule="auto"/>
-        <w:ind w:firstLineChars="200" w:firstLine="480"/>
-        <w:jc w:val="left"/>
-        <w:rPr>
-          <w:sz w:val="24"/>
-        </w:rPr>
-      </w:pPr>
-      <w:r>
-        <w:rPr>
-          <w:sz w:val="24"/>
-        </w:rPr>
-        <w:t>进行选题和资料收集工作，学习</w:t>
-      </w:r>
-      <w:r>
-        <w:rPr>
-          <w:rFonts w:hint="eastAsia"/>
-          <w:sz w:val="24"/>
-        </w:rPr>
-        <w:t>完好性</w:t>
-      </w:r>
-      <w:r>
-        <w:rPr>
-          <w:sz w:val="24"/>
-        </w:rPr>
-        <w:t>与星间链路</w:t>
-      </w:r>
-      <w:r>
-        <w:rPr>
-          <w:sz w:val="24"/>
-        </w:rPr>
-        <w:t>理论知识。</w:t>
-      </w:r>
-    </w:p>
-    <w:p>
-      <w:pPr>
-        <w:spacing w:line="360" w:lineRule="auto"/>
-        <w:ind w:firstLineChars="200" w:firstLine="480"/>
-        <w:jc w:val="left"/>
-        <w:rPr>
-          <w:sz w:val="24"/>
-        </w:rPr>
-      </w:pPr>
-      <w:r>
-        <w:rPr>
-          <w:rFonts w:hint="eastAsia"/>
-          <w:sz w:val="24"/>
-        </w:rPr>
-        <w:t>（</w:t>
-      </w:r>
-      <w:r>
-        <w:rPr>
-          <w:rFonts w:hint="eastAsia"/>
-          <w:sz w:val="24"/>
-        </w:rPr>
-        <w:t>2</w:t>
-      </w:r>
-      <w:r>
-        <w:rPr>
-          <w:rFonts w:hint="eastAsia"/>
-          <w:sz w:val="24"/>
-        </w:rPr>
-        <w:t>）</w:t>
-      </w:r>
-      <w:r>
-        <w:rPr>
-          <w:sz w:val="24"/>
-        </w:rPr>
-        <w:t>2017</w:t>
-      </w:r>
-      <w:r>
-        <w:rPr>
-          <w:sz w:val="24"/>
-        </w:rPr>
-        <w:t>年</w:t>
-      </w:r>
-      <w:r>
-        <w:rPr>
-          <w:sz w:val="24"/>
-        </w:rPr>
-        <w:t>11</w:t>
-      </w:r>
-      <w:r>
-        <w:rPr>
-          <w:sz w:val="24"/>
-        </w:rPr>
-        <w:t>月至</w:t>
-      </w:r>
-      <w:r>
-        <w:rPr>
-          <w:sz w:val="24"/>
-        </w:rPr>
-        <w:t>2017</w:t>
-      </w:r>
-      <w:r>
-        <w:rPr>
-          <w:sz w:val="24"/>
-        </w:rPr>
-        <w:t>年</w:t>
-      </w:r>
-      <w:r>
-        <w:rPr>
-          <w:sz w:val="24"/>
-        </w:rPr>
-        <w:t>12</w:t>
-      </w:r>
-      <w:r>
-        <w:rPr>
-          <w:sz w:val="24"/>
-        </w:rPr>
-        <w:t>月</w:t>
-      </w:r>
-    </w:p>
-    <w:p>
-      <w:pPr>
-        <w:spacing w:line="360" w:lineRule="auto"/>
-        <w:ind w:firstLineChars="200" w:firstLine="480"/>
-        <w:jc w:val="left"/>
-        <w:rPr>
-          <w:sz w:val="24"/>
-        </w:rPr>
-      </w:pPr>
-      <w:r>
-        <w:rPr>
-          <w:sz w:val="24"/>
-        </w:rPr>
-        <w:t>完成文献综述和开题报告，</w:t>
-      </w:r>
-      <w:r>
-        <w:rPr>
-          <w:rFonts w:hint="eastAsia"/>
-          <w:sz w:val="24"/>
-        </w:rPr>
-        <w:t>进行</w:t>
-      </w:r>
-      <w:r>
-        <w:rPr>
-          <w:sz w:val="24"/>
-        </w:rPr>
-        <w:t>开题。</w:t>
-      </w:r>
-    </w:p>
-    <w:p>
-      <w:pPr>
-        <w:spacing w:line="360" w:lineRule="auto"/>
-        <w:ind w:firstLineChars="200" w:firstLine="480"/>
-        <w:jc w:val="left"/>
-        <w:rPr>
-          <w:sz w:val="24"/>
-        </w:rPr>
-      </w:pPr>
-      <w:r>
-        <w:rPr>
-          <w:rFonts w:hint="eastAsia"/>
-          <w:sz w:val="24"/>
-        </w:rPr>
-        <w:t>（</w:t>
-      </w:r>
-      <w:r>
-        <w:rPr>
-          <w:rFonts w:hint="eastAsia"/>
-          <w:sz w:val="24"/>
-        </w:rPr>
-        <w:t>3</w:t>
-      </w:r>
-      <w:r>
-        <w:rPr>
-          <w:rFonts w:hint="eastAsia"/>
-          <w:sz w:val="24"/>
-        </w:rPr>
-        <w:t>）</w:t>
-      </w:r>
-      <w:r>
-        <w:rPr>
-          <w:rFonts w:hint="eastAsia"/>
-          <w:sz w:val="24"/>
-        </w:rPr>
-        <w:t>2018</w:t>
-      </w:r>
-      <w:r>
-        <w:rPr>
-          <w:rFonts w:hint="eastAsia"/>
-          <w:sz w:val="24"/>
-        </w:rPr>
-        <w:t>年</w:t>
-      </w:r>
-      <w:r>
-        <w:rPr>
-          <w:rFonts w:hint="eastAsia"/>
-          <w:sz w:val="24"/>
-        </w:rPr>
-        <w:t>1</w:t>
-      </w:r>
-      <w:r>
-        <w:rPr>
-          <w:rFonts w:hint="eastAsia"/>
-          <w:sz w:val="24"/>
-        </w:rPr>
-        <w:t>月至</w:t>
-      </w:r>
-      <w:r>
-        <w:rPr>
-          <w:rFonts w:hint="eastAsia"/>
-          <w:sz w:val="24"/>
-        </w:rPr>
-        <w:t>2018</w:t>
-      </w:r>
-      <w:r>
-        <w:rPr>
-          <w:rFonts w:hint="eastAsia"/>
-          <w:sz w:val="24"/>
-        </w:rPr>
-        <w:t>年</w:t>
-      </w:r>
-      <w:r>
-        <w:rPr>
-          <w:rFonts w:hint="eastAsia"/>
-          <w:sz w:val="24"/>
-        </w:rPr>
-        <w:t>3</w:t>
-      </w:r>
-      <w:r>
-        <w:rPr>
-          <w:rFonts w:hint="eastAsia"/>
-          <w:sz w:val="24"/>
-        </w:rPr>
-        <w:t>月</w:t>
-      </w:r>
-    </w:p>
-    <w:p>
-      <w:pPr>
-        <w:spacing w:line="360" w:lineRule="auto"/>
-        <w:ind w:firstLineChars="200" w:firstLine="480"/>
-        <w:jc w:val="left"/>
-        <w:rPr>
-          <w:sz w:val="24"/>
-        </w:rPr>
-      </w:pPr>
-      <w:r>
-        <w:rPr>
-          <w:rFonts w:hint="eastAsia"/>
-          <w:sz w:val="24"/>
-        </w:rPr>
-        <w:t>学习了解</w:t>
-      </w:r>
-      <w:r>
-        <w:rPr>
-          <w:rFonts w:hint="eastAsia"/>
-          <w:sz w:val="24"/>
-        </w:rPr>
-        <w:t>精密星历产品</w:t>
-      </w:r>
-      <w:r>
-        <w:rPr>
-          <w:sz w:val="24"/>
-        </w:rPr>
-        <w:t>，从中</w:t>
-      </w:r>
-      <w:r>
-        <w:rPr>
-          <w:rFonts w:hint="eastAsia"/>
-          <w:sz w:val="24"/>
-        </w:rPr>
-        <w:t>计算</w:t>
-      </w:r>
-      <w:r>
-        <w:rPr>
-          <w:sz w:val="24"/>
-        </w:rPr>
-        <w:t>需要的轨道和钟差观测量</w:t>
-      </w:r>
-      <w:r>
-        <w:rPr>
-          <w:rFonts w:hint="eastAsia"/>
-          <w:sz w:val="24"/>
-        </w:rPr>
-        <w:t>，</w:t>
-      </w:r>
-      <w:r>
-        <w:rPr>
-          <w:rFonts w:hint="eastAsia"/>
-          <w:sz w:val="24"/>
-        </w:rPr>
-        <w:t>并对卫星故障类型</w:t>
-      </w:r>
-      <w:r>
-        <w:rPr>
-          <w:sz w:val="24"/>
-        </w:rPr>
-        <w:t>进行</w:t>
-      </w:r>
-      <w:r>
-        <w:rPr>
-          <w:rFonts w:hint="eastAsia"/>
-          <w:sz w:val="24"/>
-        </w:rPr>
-        <w:t>仿真模拟，为下一步</w:t>
-      </w:r>
-      <w:r>
-        <w:rPr>
-          <w:rFonts w:hint="eastAsia"/>
-          <w:sz w:val="24"/>
-        </w:rPr>
-        <w:t>研究</w:t>
-      </w:r>
-      <w:r>
-        <w:rPr>
-          <w:sz w:val="24"/>
-        </w:rPr>
-        <w:t>打下基础</w:t>
-      </w:r>
-      <w:r>
-        <w:rPr>
-          <w:rFonts w:hint="eastAsia"/>
-          <w:sz w:val="24"/>
-        </w:rPr>
-        <w:t>。</w:t>
-      </w:r>
-    </w:p>
-    <w:p>
-      <w:pPr>
-        <w:spacing w:line="360" w:lineRule="auto"/>
-        <w:ind w:firstLineChars="200" w:firstLine="480"/>
-        <w:jc w:val="left"/>
-        <w:rPr>
-          <w:sz w:val="24"/>
-        </w:rPr>
-      </w:pPr>
-      <w:r>
-        <w:rPr>
-          <w:rFonts w:hint="eastAsia"/>
-          <w:sz w:val="24"/>
-        </w:rPr>
-        <w:t>（</w:t>
-      </w:r>
-      <w:r>
-        <w:rPr>
-          <w:rFonts w:hint="eastAsia"/>
-          <w:sz w:val="24"/>
-        </w:rPr>
-        <w:t>4</w:t>
-      </w:r>
-      <w:r>
-        <w:rPr>
-          <w:rFonts w:hint="eastAsia"/>
-          <w:sz w:val="24"/>
-        </w:rPr>
-        <w:t>）</w:t>
-      </w:r>
-      <w:r>
-        <w:rPr>
-          <w:sz w:val="24"/>
-        </w:rPr>
-        <w:t>201</w:t>
-      </w:r>
-      <w:r>
-        <w:rPr>
-          <w:sz w:val="24"/>
-        </w:rPr>
-        <w:t>8</w:t>
-      </w:r>
-      <w:r>
-        <w:rPr>
-          <w:sz w:val="24"/>
-        </w:rPr>
-        <w:t>年</w:t>
-      </w:r>
-      <w:r>
-        <w:rPr>
-          <w:rFonts w:hint="eastAsia"/>
-          <w:sz w:val="24"/>
-        </w:rPr>
-        <w:t>3</w:t>
-      </w:r>
-      <w:r>
-        <w:rPr>
-          <w:sz w:val="24"/>
-        </w:rPr>
-        <w:t>月至</w:t>
-      </w:r>
-      <w:r>
-        <w:rPr>
-          <w:sz w:val="24"/>
-        </w:rPr>
-        <w:t>2018</w:t>
-      </w:r>
-      <w:r>
-        <w:rPr>
-          <w:sz w:val="24"/>
-        </w:rPr>
-        <w:t>年</w:t>
-      </w:r>
-      <w:r>
-        <w:rPr>
-          <w:rFonts w:hint="eastAsia"/>
-          <w:sz w:val="24"/>
-        </w:rPr>
-        <w:t>7</w:t>
-      </w:r>
-      <w:r>
-        <w:rPr>
-          <w:sz w:val="24"/>
-        </w:rPr>
-        <w:t>月</w:t>
-      </w:r>
-    </w:p>
-    <w:p>
-      <w:pPr>
-        <w:spacing w:line="360" w:lineRule="auto"/>
-        <w:ind w:firstLineChars="200" w:firstLine="480"/>
-        <w:jc w:val="left"/>
-        <w:rPr>
-          <w:sz w:val="24"/>
-        </w:rPr>
-      </w:pPr>
-      <w:r>
-        <w:rPr>
-          <w:sz w:val="24"/>
-        </w:rPr>
-        <w:t xml:space="preserve"> </w:t>
-      </w:r>
-      <w:r>
-        <w:rPr>
-          <w:rFonts w:hint="eastAsia"/>
-          <w:sz w:val="24"/>
-        </w:rPr>
-        <w:t>学习</w:t>
-      </w:r>
-      <w:r>
-        <w:rPr>
-          <w:sz w:val="24"/>
-        </w:rPr>
-        <w:t>Kalman</w:t>
-      </w:r>
-      <w:r>
-        <w:rPr>
-          <w:sz w:val="24"/>
-        </w:rPr>
-        <w:t>滤波</w:t>
-      </w:r>
-      <w:r>
-        <w:rPr>
-          <w:rFonts w:hint="eastAsia"/>
-          <w:sz w:val="24"/>
-        </w:rPr>
-        <w:t>的基本原理</w:t>
-      </w:r>
-      <w:r>
-        <w:rPr>
-          <w:sz w:val="24"/>
-        </w:rPr>
-        <w:t>，</w:t>
-      </w:r>
-      <w:r>
-        <w:rPr>
-          <w:rFonts w:hint="eastAsia"/>
-          <w:sz w:val="24"/>
-        </w:rPr>
-        <w:t>设计</w:t>
-      </w:r>
-      <w:r>
-        <w:rPr>
-          <w:sz w:val="24"/>
-        </w:rPr>
-        <w:t>适合的</w:t>
-      </w:r>
-      <w:r>
-        <w:rPr>
-          <w:rFonts w:hint="eastAsia"/>
-          <w:sz w:val="24"/>
-        </w:rPr>
-        <w:t>滤波算法</w:t>
-      </w:r>
-      <w:r>
-        <w:rPr>
-          <w:sz w:val="24"/>
-        </w:rPr>
-        <w:t>，</w:t>
-      </w:r>
-      <w:r>
-        <w:rPr>
-          <w:rFonts w:hint="eastAsia"/>
-          <w:sz w:val="24"/>
-        </w:rPr>
-        <w:t>完成</w:t>
-      </w:r>
-      <w:r>
-        <w:rPr>
-          <w:rFonts w:hint="eastAsia"/>
-          <w:sz w:val="24"/>
-        </w:rPr>
-        <w:t>轨道完好性监测</w:t>
-      </w:r>
-      <w:r>
-        <w:rPr>
-          <w:sz w:val="24"/>
-        </w:rPr>
-        <w:t>算法</w:t>
-      </w:r>
-      <w:r>
-        <w:rPr>
-          <w:rFonts w:hint="eastAsia"/>
-          <w:sz w:val="24"/>
-        </w:rPr>
-        <w:t>设计</w:t>
-      </w:r>
-      <w:r>
-        <w:rPr>
-          <w:rFonts w:hint="eastAsia"/>
-          <w:sz w:val="24"/>
-        </w:rPr>
-        <w:t>，</w:t>
-      </w:r>
-      <w:r>
-        <w:rPr>
-          <w:sz w:val="24"/>
-        </w:rPr>
-        <w:t>编写仿真程序</w:t>
-      </w:r>
-      <w:r>
-        <w:rPr>
-          <w:sz w:val="24"/>
-        </w:rPr>
-        <w:t>，进行仿真验证。</w:t>
-      </w:r>
-    </w:p>
-    <w:p>
-      <w:pPr>
-        <w:spacing w:line="360" w:lineRule="auto"/>
-        <w:ind w:firstLineChars="200" w:firstLine="480"/>
-        <w:jc w:val="left"/>
-        <w:rPr>
-          <w:sz w:val="24"/>
-        </w:rPr>
-      </w:pPr>
-      <w:r>
-        <w:rPr>
-          <w:rFonts w:hint="eastAsia"/>
-          <w:sz w:val="24"/>
-        </w:rPr>
-        <w:t>（</w:t>
-      </w:r>
-      <w:r>
-        <w:rPr>
-          <w:rFonts w:hint="eastAsia"/>
-          <w:sz w:val="24"/>
-        </w:rPr>
-        <w:t>5</w:t>
-      </w:r>
-      <w:r>
-        <w:rPr>
-          <w:rFonts w:hint="eastAsia"/>
-          <w:sz w:val="24"/>
-        </w:rPr>
-        <w:t>）</w:t>
-      </w:r>
-      <w:r>
-        <w:rPr>
-          <w:sz w:val="24"/>
-        </w:rPr>
-        <w:t>2018</w:t>
-      </w:r>
-      <w:r>
-        <w:rPr>
-          <w:sz w:val="24"/>
-        </w:rPr>
-        <w:t>年</w:t>
-      </w:r>
-      <w:r>
-        <w:rPr>
-          <w:sz w:val="24"/>
-        </w:rPr>
-        <w:t>7</w:t>
-      </w:r>
-      <w:r>
-        <w:rPr>
-          <w:sz w:val="24"/>
-        </w:rPr>
-        <w:t>月至</w:t>
-      </w:r>
-      <w:r>
-        <w:rPr>
-          <w:sz w:val="24"/>
-        </w:rPr>
-        <w:t>201</w:t>
-      </w:r>
-      <w:r>
-        <w:rPr>
-          <w:sz w:val="24"/>
-        </w:rPr>
-        <w:t>8</w:t>
-      </w:r>
-      <w:r>
-        <w:rPr>
-          <w:sz w:val="24"/>
-        </w:rPr>
-        <w:t>年</w:t>
-      </w:r>
-      <w:r>
-        <w:rPr>
-          <w:sz w:val="24"/>
-        </w:rPr>
-        <w:t>9</w:t>
-      </w:r>
-      <w:r>
-        <w:rPr>
-          <w:sz w:val="24"/>
-        </w:rPr>
-        <w:t>月</w:t>
-      </w:r>
-    </w:p>
-    <w:p>
-      <w:pPr>
-        <w:spacing w:line="360" w:lineRule="auto"/>
-        <w:ind w:firstLineChars="200" w:firstLine="480"/>
-        <w:jc w:val="left"/>
-        <w:rPr>
-          <w:sz w:val="24"/>
-        </w:rPr>
-      </w:pPr>
-      <w:r>
-        <w:rPr>
-          <w:rFonts w:hint="eastAsia"/>
-          <w:sz w:val="24"/>
-        </w:rPr>
-        <w:t>学习动态</w:t>
-      </w:r>
-      <w:r>
-        <w:rPr>
-          <w:rFonts w:hint="eastAsia"/>
-          <w:sz w:val="24"/>
-        </w:rPr>
-        <w:t>A</w:t>
-      </w:r>
-      <w:r>
-        <w:rPr>
-          <w:sz w:val="24"/>
-        </w:rPr>
-        <w:t>llan</w:t>
-      </w:r>
-      <w:r>
-        <w:rPr>
-          <w:sz w:val="24"/>
-        </w:rPr>
-        <w:t>方差</w:t>
-      </w:r>
-      <w:r>
-        <w:rPr>
-          <w:rFonts w:hint="eastAsia"/>
-          <w:sz w:val="24"/>
-        </w:rPr>
-        <w:t>基本原理</w:t>
-      </w:r>
-      <w:r>
-        <w:rPr>
-          <w:rFonts w:hint="eastAsia"/>
-          <w:sz w:val="24"/>
-        </w:rPr>
-        <w:t>，</w:t>
-      </w:r>
-      <w:r>
-        <w:rPr>
-          <w:sz w:val="24"/>
-        </w:rPr>
-        <w:t>研究快速检测时钟误差的</w:t>
-      </w:r>
-      <w:r>
-        <w:rPr>
-          <w:rFonts w:hint="eastAsia"/>
-          <w:sz w:val="24"/>
-        </w:rPr>
-        <w:t>动态</w:t>
-      </w:r>
-      <w:r>
-        <w:rPr>
-          <w:rFonts w:hint="eastAsia"/>
-          <w:sz w:val="24"/>
-        </w:rPr>
-        <w:t>A</w:t>
-      </w:r>
-      <w:r>
-        <w:rPr>
-          <w:sz w:val="24"/>
-        </w:rPr>
-        <w:t>llan</w:t>
-      </w:r>
-      <w:r>
-        <w:rPr>
-          <w:sz w:val="24"/>
-        </w:rPr>
-        <w:t>方差算法</w:t>
-      </w:r>
-      <w:r>
-        <w:rPr>
-          <w:rFonts w:hint="eastAsia"/>
-          <w:sz w:val="24"/>
-        </w:rPr>
-        <w:t>，</w:t>
-      </w:r>
-      <w:r>
-        <w:rPr>
-          <w:sz w:val="24"/>
-        </w:rPr>
-        <w:t>进行</w:t>
-      </w:r>
-      <w:r>
-        <w:rPr>
-          <w:rFonts w:hint="eastAsia"/>
-          <w:sz w:val="24"/>
-        </w:rPr>
-        <w:t>时钟监测完好性</w:t>
-      </w:r>
-      <w:r>
-        <w:rPr>
-          <w:sz w:val="24"/>
-        </w:rPr>
-        <w:t>算法设计</w:t>
-      </w:r>
-      <w:r>
-        <w:rPr>
-          <w:rFonts w:hint="eastAsia"/>
-          <w:sz w:val="24"/>
-        </w:rPr>
-        <w:t>。对前期工作</w:t>
-      </w:r>
-      <w:r>
-        <w:rPr>
-          <w:sz w:val="24"/>
-        </w:rPr>
-        <w:t>进行归纳总结</w:t>
-      </w:r>
-      <w:r>
-        <w:rPr>
-          <w:sz w:val="24"/>
-        </w:rPr>
-        <w:t>编写中期报告，进行中期审查。对前期工作中出现的问题进行总结。</w:t>
-      </w:r>
-    </w:p>
-    <w:p>
-      <w:pPr>
-        <w:spacing w:line="360" w:lineRule="auto"/>
-        <w:ind w:firstLineChars="200" w:firstLine="480"/>
-        <w:jc w:val="left"/>
-        <w:rPr>
-          <w:sz w:val="24"/>
-        </w:rPr>
-      </w:pPr>
-      <w:r>
-        <w:rPr>
-          <w:rFonts w:hint="eastAsia"/>
-          <w:sz w:val="24"/>
-        </w:rPr>
-        <w:t>（</w:t>
-      </w:r>
-      <w:r>
-        <w:rPr>
-          <w:rFonts w:hint="eastAsia"/>
-          <w:sz w:val="24"/>
-        </w:rPr>
-        <w:t>6</w:t>
-      </w:r>
-      <w:r>
-        <w:rPr>
-          <w:rFonts w:hint="eastAsia"/>
-          <w:sz w:val="24"/>
-        </w:rPr>
-        <w:t>）</w:t>
-      </w:r>
-      <w:r>
-        <w:rPr>
-          <w:sz w:val="24"/>
-        </w:rPr>
-        <w:t>2018</w:t>
-      </w:r>
-      <w:r>
-        <w:rPr>
-          <w:sz w:val="24"/>
-        </w:rPr>
-        <w:t>年</w:t>
-      </w:r>
-      <w:r>
-        <w:rPr>
-          <w:sz w:val="24"/>
-        </w:rPr>
-        <w:t>9</w:t>
-      </w:r>
-      <w:r>
-        <w:rPr>
-          <w:sz w:val="24"/>
-        </w:rPr>
-        <w:t>月至</w:t>
-      </w:r>
-      <w:r>
-        <w:rPr>
-          <w:sz w:val="24"/>
-        </w:rPr>
-        <w:t>2018</w:t>
-      </w:r>
-      <w:r>
-        <w:rPr>
-          <w:sz w:val="24"/>
-        </w:rPr>
-        <w:t>年</w:t>
-      </w:r>
-      <w:r>
-        <w:rPr>
-          <w:sz w:val="24"/>
-        </w:rPr>
-        <w:t>12</w:t>
-      </w:r>
-      <w:r>
-        <w:rPr>
-          <w:sz w:val="24"/>
-        </w:rPr>
-        <w:t>月</w:t>
-      </w:r>
-      <w:r>
-        <w:rPr>
-          <w:sz w:val="24"/>
-        </w:rPr>
-        <w:t xml:space="preserve"> </w:t>
-      </w:r>
-    </w:p>
-    <w:p>
-      <w:pPr>
-        <w:adjustRightInd w:val="0"/>
-        <w:snapToGrid w:val="0"/>
-        <w:spacing w:line="360" w:lineRule="auto"/>
-        <w:ind w:firstLineChars="200" w:firstLine="480"/>
-        <w:jc w:val="left"/>
-        <w:rPr>
-          <w:sz w:val="24"/>
-        </w:rPr>
-      </w:pPr>
-      <w:r>
-        <w:rPr>
-          <w:rFonts w:hint="eastAsia"/>
-          <w:sz w:val="24"/>
-        </w:rPr>
-        <w:t>完成时钟完好性监测算法程序</w:t>
-      </w:r>
-      <w:r>
-        <w:rPr>
-          <w:sz w:val="24"/>
-        </w:rPr>
-        <w:t>的编写，进行仿真验证</w:t>
-      </w:r>
-      <w:r>
-        <w:rPr>
-          <w:rFonts w:hint="eastAsia"/>
-          <w:sz w:val="24"/>
-        </w:rPr>
-        <w:t>。</w:t>
-      </w:r>
-      <w:r>
-        <w:rPr>
-          <w:sz w:val="24"/>
-        </w:rPr>
-        <w:t>完成</w:t>
-      </w:r>
-      <w:r>
-        <w:rPr>
-          <w:rFonts w:hint="eastAsia"/>
-          <w:sz w:val="24"/>
-        </w:rPr>
-        <w:t>整体</w:t>
-      </w:r>
-      <w:r>
-        <w:rPr>
-          <w:sz w:val="24"/>
-        </w:rPr>
-        <w:t>监测算法</w:t>
-      </w:r>
-      <w:r>
-        <w:rPr>
-          <w:rFonts w:hint="eastAsia"/>
-          <w:sz w:val="24"/>
-        </w:rPr>
-        <w:t>的</w:t>
-      </w:r>
-      <w:r>
-        <w:rPr>
-          <w:sz w:val="24"/>
-        </w:rPr>
-        <w:t>仿真</w:t>
-      </w:r>
-      <w:r>
-        <w:rPr>
-          <w:rFonts w:hint="eastAsia"/>
-          <w:sz w:val="24"/>
-        </w:rPr>
-        <w:t>。</w:t>
-      </w:r>
-      <w:r>
-        <w:rPr>
-          <w:sz w:val="24"/>
-        </w:rPr>
-        <w:t>分析</w:t>
-      </w:r>
-      <w:r>
-        <w:rPr>
-          <w:rFonts w:hint="eastAsia"/>
-          <w:sz w:val="24"/>
-        </w:rPr>
-        <w:t>各</w:t>
-      </w:r>
-      <w:r>
-        <w:rPr>
-          <w:sz w:val="24"/>
-        </w:rPr>
-        <w:t>参数</w:t>
-      </w:r>
-      <w:r>
-        <w:rPr>
-          <w:rFonts w:hint="eastAsia"/>
-          <w:sz w:val="24"/>
-        </w:rPr>
-        <w:t>设置对算法</w:t>
-      </w:r>
-      <w:r>
-        <w:rPr>
-          <w:sz w:val="24"/>
-        </w:rPr>
-        <w:t>结果的影响，检验是否满足</w:t>
-      </w:r>
-      <w:r>
-        <w:rPr>
-          <w:rFonts w:hint="eastAsia"/>
-          <w:sz w:val="24"/>
-        </w:rPr>
-        <w:t>实际</w:t>
-      </w:r>
-      <w:r>
-        <w:rPr>
-          <w:sz w:val="24"/>
-        </w:rPr>
-        <w:t>要求。</w:t>
-      </w:r>
-      <w:r>
-        <w:rPr>
-          <w:rFonts w:hint="eastAsia"/>
-          <w:sz w:val="24"/>
-        </w:rPr>
-        <w:t>依据</w:t>
-      </w:r>
-      <w:r>
-        <w:rPr>
-          <w:rFonts w:hint="eastAsia"/>
-          <w:sz w:val="24"/>
-        </w:rPr>
-        <w:t>试</w:t>
-      </w:r>
-      <w:r>
-        <w:rPr>
-          <w:rFonts w:hint="eastAsia"/>
-          <w:sz w:val="24"/>
-        </w:rPr>
-        <w:t>验星实测数据进行算法验证。</w:t>
-      </w:r>
-    </w:p>
-    <w:p>
-      <w:pPr>
-        <w:adjustRightInd w:val="0"/>
-        <w:snapToGrid w:val="0"/>
-        <w:spacing w:line="360" w:lineRule="auto"/>
-        <w:ind w:firstLineChars="200" w:firstLine="480"/>
-        <w:jc w:val="left"/>
-        <w:rPr>
-          <w:sz w:val="24"/>
-        </w:rPr>
-      </w:pPr>
-      <w:r>
-        <w:rPr>
-          <w:rFonts w:hint="eastAsia"/>
-          <w:sz w:val="24"/>
-        </w:rPr>
-        <w:t>（</w:t>
-      </w:r>
-      <w:r>
-        <w:rPr>
-          <w:rFonts w:hint="eastAsia"/>
-          <w:sz w:val="24"/>
-        </w:rPr>
-        <w:t>7</w:t>
-      </w:r>
-      <w:r>
-        <w:rPr>
-          <w:rFonts w:hint="eastAsia"/>
-          <w:sz w:val="24"/>
-        </w:rPr>
-        <w:t>）</w:t>
-      </w:r>
-      <w:r>
-        <w:rPr>
-          <w:sz w:val="24"/>
-        </w:rPr>
-        <w:t>201</w:t>
-      </w:r>
-      <w:r>
-        <w:rPr>
-          <w:sz w:val="24"/>
-        </w:rPr>
-        <w:t>8</w:t>
-      </w:r>
-      <w:r>
-        <w:rPr>
-          <w:sz w:val="24"/>
-        </w:rPr>
-        <w:t>年</w:t>
-      </w:r>
-      <w:r>
-        <w:rPr>
-          <w:sz w:val="24"/>
-        </w:rPr>
-        <w:t>12</w:t>
-      </w:r>
-      <w:r>
-        <w:rPr>
-          <w:sz w:val="24"/>
-        </w:rPr>
-        <w:t>月至</w:t>
-      </w:r>
-      <w:r>
-        <w:rPr>
-          <w:sz w:val="24"/>
-        </w:rPr>
-        <w:t>2019</w:t>
-      </w:r>
-      <w:r>
-        <w:rPr>
-          <w:sz w:val="24"/>
-        </w:rPr>
-        <w:t>年</w:t>
-      </w:r>
-      <w:r>
-        <w:rPr>
-          <w:sz w:val="24"/>
-        </w:rPr>
-        <w:t>3</w:t>
-      </w:r>
-      <w:r>
-        <w:rPr>
-          <w:sz w:val="24"/>
-        </w:rPr>
-        <w:t>月</w:t>
-      </w:r>
-    </w:p>
-    <w:p>
-      <w:pPr>
-        <w:adjustRightInd w:val="0"/>
-        <w:snapToGrid w:val="0"/>
-        <w:spacing w:line="360" w:lineRule="auto"/>
-        <w:ind w:firstLineChars="200" w:firstLine="480"/>
-        <w:jc w:val="left"/>
-        <w:rPr>
-          <w:color w:val="000000"/>
-          <w:sz w:val="24"/>
-        </w:rPr>
-      </w:pPr>
-      <w:r>
-        <w:rPr>
-          <w:rFonts w:hint="eastAsia"/>
-          <w:sz w:val="24"/>
-        </w:rPr>
-        <w:t>分析评估出现故障到</w:t>
-      </w:r>
-      <w:r>
-        <w:rPr>
-          <w:sz w:val="24"/>
-        </w:rPr>
-        <w:t>监测告警之间的</w:t>
-      </w:r>
-      <w:r>
-        <w:rPr>
-          <w:rFonts w:hint="eastAsia"/>
-          <w:sz w:val="24"/>
-        </w:rPr>
-        <w:t>SISA</w:t>
-      </w:r>
-      <w:r>
-        <w:rPr>
-          <w:rFonts w:hint="eastAsia"/>
-          <w:sz w:val="24"/>
-        </w:rPr>
-        <w:t>，</w:t>
-      </w:r>
-      <w:r>
-        <w:rPr>
-          <w:sz w:val="24"/>
-        </w:rPr>
-        <w:t>结合专家的意见和建议进一步优化相应算法，完善理论分析指导，</w:t>
-      </w:r>
-      <w:r>
-        <w:rPr>
-          <w:color w:val="000000"/>
-          <w:sz w:val="24"/>
-        </w:rPr>
-        <w:t>撰写毕业论文</w:t>
-      </w:r>
-      <w:r>
-        <w:rPr>
-          <w:rFonts w:hint="eastAsia"/>
-          <w:color w:val="000000"/>
-          <w:sz w:val="24"/>
-        </w:rPr>
-        <w:t>。</w:t>
-      </w:r>
-    </w:p>
-    <w:p>
-      <w:pPr>
-        <w:adjustRightInd w:val="0"/>
-        <w:snapToGrid w:val="0"/>
-        <w:spacing w:line="360" w:lineRule="auto"/>
-        <w:ind w:firstLineChars="200" w:firstLine="480"/>
-        <w:jc w:val="left"/>
-        <w:rPr>
-          <w:color w:val="000000"/>
-          <w:sz w:val="24"/>
-        </w:rPr>
-      </w:pPr>
-      <w:r>
-        <w:rPr>
-          <w:rFonts w:hint="eastAsia"/>
-          <w:color w:val="000000"/>
-          <w:sz w:val="24"/>
-        </w:rPr>
-        <w:t>（</w:t>
-      </w:r>
-      <w:r>
-        <w:rPr>
-          <w:rFonts w:hint="eastAsia"/>
-          <w:color w:val="000000"/>
-          <w:sz w:val="24"/>
-        </w:rPr>
-        <w:t>8</w:t>
-      </w:r>
-      <w:r>
-        <w:rPr>
-          <w:rFonts w:hint="eastAsia"/>
-          <w:color w:val="000000"/>
-          <w:sz w:val="24"/>
-        </w:rPr>
-        <w:t>）</w:t>
-      </w:r>
-      <w:r>
-        <w:rPr>
-          <w:rFonts w:hint="eastAsia"/>
-          <w:color w:val="000000"/>
-          <w:sz w:val="24"/>
-        </w:rPr>
-        <w:t>201</w:t>
-      </w:r>
-      <w:r>
-        <w:rPr>
-          <w:color w:val="000000"/>
-          <w:sz w:val="24"/>
-        </w:rPr>
-        <w:t>9</w:t>
-      </w:r>
-      <w:r>
-        <w:rPr>
-          <w:rFonts w:hint="eastAsia"/>
-          <w:color w:val="000000"/>
-          <w:sz w:val="24"/>
-        </w:rPr>
-        <w:t>年</w:t>
-      </w:r>
-      <w:r>
-        <w:rPr>
-          <w:rFonts w:hint="eastAsia"/>
-          <w:color w:val="000000"/>
-          <w:sz w:val="24"/>
-        </w:rPr>
-        <w:t>3</w:t>
-      </w:r>
-      <w:r>
-        <w:rPr>
-          <w:rFonts w:hint="eastAsia"/>
-          <w:color w:val="000000"/>
-          <w:sz w:val="24"/>
-        </w:rPr>
-        <w:t>月</w:t>
-      </w:r>
-    </w:p>
-    <w:p>
-      <w:pPr>
-        <w:adjustRightInd w:val="0"/>
-        <w:snapToGrid w:val="0"/>
-        <w:spacing w:line="360" w:lineRule="auto"/>
-        <w:ind w:firstLineChars="200" w:firstLine="480"/>
-        <w:jc w:val="left"/>
-        <w:rPr>
-          <w:sz w:val="24"/>
-        </w:rPr>
-      </w:pPr>
-      <w:r>
-        <w:rPr>
-          <w:rFonts w:hint="eastAsia"/>
-          <w:color w:val="000000"/>
-          <w:sz w:val="24"/>
-        </w:rPr>
-        <w:t>提交毕业</w:t>
-      </w:r>
-      <w:r>
-        <w:rPr>
-          <w:color w:val="000000"/>
-          <w:sz w:val="24"/>
-        </w:rPr>
-        <w:t>论文</w:t>
-      </w:r>
-      <w:r>
-        <w:rPr>
-          <w:rFonts w:hint="eastAsia"/>
-          <w:color w:val="000000"/>
-          <w:sz w:val="24"/>
-        </w:rPr>
-        <w:t>并进行</w:t>
-      </w:r>
-      <w:r>
-        <w:rPr>
-          <w:color w:val="000000"/>
-          <w:sz w:val="24"/>
-        </w:rPr>
-        <w:t>结题答辩。</w:t>
-      </w:r>
-    </w:p>
-    <w:p>
-      <w:pPr>
-        <w:keepNext/>
-        <w:keepLines/>
-        <w:spacing w:line="360" w:lineRule="auto"/>
-        <w:outlineLvl w:val="1"/>
-        <w:rPr>
-          <w:b/>
-          <w:bCs/>
-          <w:kern w:val="0"/>
-          <w:sz w:val="28"/>
-          <w:szCs w:val="28"/>
-          <w:lang w:val="x-none" w:eastAsia="x-none"/>
-        </w:rPr>
-      </w:pPr>
-      <w:r>
-        <w:rPr>
-          <w:b/>
-          <w:bCs/>
-          <w:kern w:val="0"/>
-          <w:sz w:val="28"/>
-          <w:szCs w:val="28"/>
-          <w:lang w:val="x-none" w:eastAsia="x-none"/>
-        </w:rPr>
-        <w:t>4.2</w:t>
-      </w:r>
-      <w:r>
-        <w:rPr>
-          <w:b/>
-          <w:bCs/>
-          <w:kern w:val="0"/>
-          <w:sz w:val="28"/>
-          <w:szCs w:val="28"/>
-          <w:lang w:val="x-none" w:eastAsia="x-none"/>
-        </w:rPr>
-        <w:t xml:space="preserve"> </w:t>
-      </w:r>
-      <w:proofErr w:type="spellStart"/>
-      <w:r>
-        <w:rPr>
-          <w:b/>
-          <w:bCs/>
-          <w:kern w:val="0"/>
-          <w:sz w:val="28"/>
-          <w:szCs w:val="28"/>
-          <w:lang w:val="x-none" w:eastAsia="x-none"/>
-        </w:rPr>
-        <w:t>技术指标</w:t>
-      </w:r>
-      <w:proofErr w:type="spellEnd"/>
-    </w:p>
-    <w:p>
-      <w:pPr>
-        <w:spacing w:line="360" w:lineRule="auto"/>
-        <w:rPr>
-          <w:sz w:val="24"/>
-        </w:rPr>
-      </w:pPr>
-      <w:r>
-        <w:rPr>
-          <w:rFonts w:hint="eastAsia"/>
-          <w:sz w:val="24"/>
-        </w:rPr>
-        <w:t>完好性</w:t>
-      </w:r>
-      <w:r>
-        <w:rPr>
-          <w:sz w:val="24"/>
-        </w:rPr>
-        <w:t>风险：</w:t>
-      </w:r>
-      <w:r>
-        <w:rPr>
-          <w:position w:val="-10"/>
-          <w:sz w:val="24"/>
-        </w:rPr>
-        <w:object w:dxaOrig="1820" w:dyaOrig="360">
-          <v:shape id="_x0000_i1026" type="#_x0000_t75" style="width:93.75pt;height:21.75pt" o:ole="">
-            <v:imagedata r:id="rId14" o:title=""/>
-          </v:shape>
-          <o:OLEObject Type="Embed" ProgID="Equation.DSMT4" ShapeID="_x0000_i1026" DrawAspect="Content" ObjectID="_1574157025" r:id="rId15"/>
+          <o:OLEObject Type="Embed" ProgID="Equation.DSMT4" ShapeID="_x0000_i1025" DrawAspect="Content" ObjectID="_1574191780" r:id="rId13"/>
         </w:object>
       </w:r>
       <w:r>
@@ -7555,7 +7289,6 @@
           <w:szCs w:val="32"/>
           <w:lang w:val="x-none" w:eastAsia="x-none"/>
         </w:rPr>
-        <w:lastRenderedPageBreak/>
         <w:t>5</w:t>
       </w:r>
       <w:r>
@@ -9421,7 +9154,7 @@
 </file>
 
 <file path=customXml/itemProps1.xml><?xml version="1.0" encoding="utf-8"?>
-<ds:datastoreItem xmlns:ds="http://schemas.openxmlformats.org/officeDocument/2006/customXml" ds:itemID="{02DFD071-BC90-4249-B39A-48EE1C991D64}">
+<ds:datastoreItem xmlns:ds="http://schemas.openxmlformats.org/officeDocument/2006/customXml" ds:itemID="{3877E07B-521F-4AB7-AF3A-CE671A8DFBD5}">
   <ds:schemaRefs>
     <ds:schemaRef ds:uri="http://schemas.openxmlformats.org/officeDocument/2006/bibliography"/>
   </ds:schemaRefs>

--- a/图像配准开题报告.docx
+++ b/图像配准开题报告.docx
@@ -359,12 +359,7 @@
     </w:p>
     <w:p>
       <w:pPr>
-        <w:ind w:firstLine="480"/>
-      </w:pPr>
-    </w:p>
-    <w:p>
-      <w:pPr>
-        <w:ind w:firstLine="480"/>
+        <w:ind w:firstLineChars="0" w:firstLine="0"/>
       </w:pPr>
     </w:p>
     <w:p>
@@ -421,6 +416,25 @@
           <w:b/>
           <w:sz w:val="32"/>
           <w:szCs w:val="32"/>
+          <w:u w:val="single"/>
+        </w:rPr>
+        <w:t>与</w:t>
+      </w:r>
+      <w:r>
+        <w:rPr>
+          <w:b/>
+          <w:sz w:val="32"/>
+          <w:szCs w:val="32"/>
+          <w:u w:val="single"/>
+        </w:rPr>
+        <w:t>应用</w:t>
+      </w:r>
+      <w:r>
+        <w:rPr>
+          <w:rFonts w:hint="eastAsia"/>
+          <w:b/>
+          <w:sz w:val="32"/>
+          <w:szCs w:val="32"/>
         </w:rPr>
         <w:t xml:space="preserve">                 </w:t>
       </w:r>
@@ -430,7 +444,6 @@
         <w:spacing w:line="300" w:lineRule="auto"/>
         <w:ind w:firstLineChars="0" w:firstLine="0"/>
         <w:rPr>
-          <w:rFonts w:hint="eastAsia"/>
           <w:sz w:val="30"/>
           <w:szCs w:val="30"/>
         </w:rPr>
@@ -472,49 +485,49 @@
         </w:rPr>
         <w:t>中国空间技术研究院西安分院</w:t>
       </w:r>
-    </w:p>
-    <w:p>
-      <w:pPr>
-        <w:spacing w:line="300" w:lineRule="auto"/>
-        <w:ind w:firstLineChars="450" w:firstLine="1350"/>
-        <w:rPr>
+      <w:r>
+        <w:rPr>
+          <w:rFonts w:hint="eastAsia"/>
           <w:sz w:val="30"/>
           <w:szCs w:val="30"/>
           <w:u w:val="single"/>
         </w:rPr>
-      </w:pPr>
-      <w:r>
-        <w:rPr>
-          <w:rFonts w:hint="eastAsia"/>
-          <w:sz w:val="30"/>
-          <w:szCs w:val="30"/>
-        </w:rPr>
-        <w:t>专</w:t>
-      </w:r>
-      <w:r>
-        <w:rPr>
-          <w:rFonts w:hint="eastAsia"/>
-          <w:sz w:val="30"/>
-          <w:szCs w:val="30"/>
-        </w:rPr>
-        <w:t xml:space="preserve">    </w:t>
-      </w:r>
-      <w:r>
-        <w:rPr>
-          <w:rFonts w:hint="eastAsia"/>
-          <w:sz w:val="30"/>
-          <w:szCs w:val="30"/>
-        </w:rPr>
-        <w:t>业：</w:t>
-      </w:r>
-      <w:r>
-        <w:rPr>
-          <w:rFonts w:hint="eastAsia"/>
+        <w:t xml:space="preserve"> </w:t>
+      </w:r>
+    </w:p>
+    <w:p>
+      <w:pPr>
+        <w:spacing w:line="300" w:lineRule="auto"/>
+        <w:ind w:firstLineChars="450" w:firstLine="1350"/>
+        <w:rPr>
           <w:sz w:val="30"/>
           <w:szCs w:val="30"/>
           <w:u w:val="single"/>
         </w:rPr>
-        <w:t xml:space="preserve">       </w:t>
+      </w:pPr>
+      <w:r>
+        <w:rPr>
+          <w:rFonts w:hint="eastAsia"/>
+          <w:sz w:val="30"/>
+          <w:szCs w:val="30"/>
+        </w:rPr>
+        <w:t>专</w:t>
+      </w:r>
+      <w:r>
+        <w:rPr>
+          <w:rFonts w:hint="eastAsia"/>
+          <w:sz w:val="30"/>
+          <w:szCs w:val="30"/>
+        </w:rPr>
+        <w:t xml:space="preserve">    </w:t>
+      </w:r>
+      <w:r>
+        <w:rPr>
+          <w:rFonts w:hint="eastAsia"/>
+          <w:sz w:val="30"/>
+          <w:szCs w:val="30"/>
+        </w:rPr>
+        <w:t>业：</w:t>
       </w:r>
       <w:r>
         <w:rPr>
@@ -523,7 +536,7 @@
           <w:szCs w:val="30"/>
           <w:u w:val="single"/>
         </w:rPr>
-        <w:t>信息与通信工程</w:t>
+        <w:t xml:space="preserve">       </w:t>
       </w:r>
       <w:r>
         <w:rPr>
@@ -532,60 +545,60 @@
           <w:szCs w:val="30"/>
           <w:u w:val="single"/>
         </w:rPr>
-        <w:t xml:space="preserve">      </w:t>
-      </w:r>
-    </w:p>
-    <w:p>
-      <w:pPr>
-        <w:spacing w:line="300" w:lineRule="auto"/>
-        <w:ind w:firstLineChars="450" w:firstLine="1350"/>
-        <w:rPr>
+        <w:t>信息与通信工程</w:t>
+      </w:r>
+      <w:r>
+        <w:rPr>
+          <w:rFonts w:hint="eastAsia"/>
           <w:sz w:val="30"/>
           <w:szCs w:val="30"/>
           <w:u w:val="single"/>
         </w:rPr>
-      </w:pPr>
-      <w:r>
-        <w:rPr>
-          <w:rFonts w:hint="eastAsia"/>
-          <w:sz w:val="30"/>
-          <w:szCs w:val="30"/>
-        </w:rPr>
-        <w:t>研究方向</w:t>
-      </w:r>
-      <w:r>
-        <w:rPr>
-          <w:rFonts w:hint="eastAsia"/>
-          <w:sz w:val="30"/>
-          <w:szCs w:val="30"/>
-        </w:rPr>
-        <w:t>：</w:t>
-      </w:r>
-      <w:r>
-        <w:rPr>
-          <w:rFonts w:hint="eastAsia"/>
+        <w:t xml:space="preserve">     </w:t>
+      </w:r>
+      <w:r>
+        <w:rPr>
           <w:sz w:val="30"/>
           <w:szCs w:val="30"/>
           <w:u w:val="single"/>
         </w:rPr>
-        <w:t xml:space="preserve">   </w:t>
-      </w:r>
-      <w:r>
-        <w:rPr>
+        <w:t xml:space="preserve"> </w:t>
+      </w:r>
+      <w:r>
+        <w:rPr>
+          <w:rFonts w:hint="eastAsia"/>
           <w:sz w:val="30"/>
           <w:szCs w:val="30"/>
           <w:u w:val="single"/>
         </w:rPr>
-        <w:t xml:space="preserve">  </w:t>
-      </w:r>
-      <w:r>
-        <w:rPr>
-          <w:rFonts w:hint="eastAsia"/>
+        <w:t xml:space="preserve"> </w:t>
+      </w:r>
+    </w:p>
+    <w:p>
+      <w:pPr>
+        <w:spacing w:line="300" w:lineRule="auto"/>
+        <w:ind w:firstLineChars="450" w:firstLine="1350"/>
+        <w:rPr>
           <w:sz w:val="30"/>
           <w:szCs w:val="30"/>
           <w:u w:val="single"/>
         </w:rPr>
-        <w:t xml:space="preserve">  </w:t>
+      </w:pPr>
+      <w:r>
+        <w:rPr>
+          <w:rFonts w:hint="eastAsia"/>
+          <w:sz w:val="30"/>
+          <w:szCs w:val="30"/>
+        </w:rPr>
+        <w:t>研究方向</w:t>
+      </w:r>
+      <w:r>
+        <w:rPr>
+          <w:rFonts w:hint="eastAsia"/>
+          <w:sz w:val="30"/>
+          <w:szCs w:val="30"/>
+        </w:rPr>
+        <w:t>：</w:t>
       </w:r>
       <w:r>
         <w:rPr>
@@ -594,7 +607,7 @@
           <w:szCs w:val="30"/>
           <w:u w:val="single"/>
         </w:rPr>
-        <w:t>空间导航技术</w:t>
+        <w:t xml:space="preserve">   </w:t>
       </w:r>
       <w:r>
         <w:rPr>
@@ -603,7 +616,7 @@
           <w:szCs w:val="30"/>
           <w:u w:val="single"/>
         </w:rPr>
-        <w:t xml:space="preserve"> </w:t>
+        <w:t>航天器数据</w:t>
       </w:r>
       <w:r>
         <w:rPr>
@@ -611,60 +624,59 @@
           <w:szCs w:val="30"/>
           <w:u w:val="single"/>
         </w:rPr>
-        <w:t xml:space="preserve"> </w:t>
-      </w:r>
-      <w:r>
-        <w:rPr>
-          <w:rFonts w:hint="eastAsia"/>
+        <w:t>传输与处理</w:t>
+      </w:r>
+      <w:r>
+        <w:rPr>
           <w:sz w:val="30"/>
           <w:szCs w:val="30"/>
           <w:u w:val="single"/>
         </w:rPr>
-        <w:t xml:space="preserve">     </w:t>
-      </w:r>
-    </w:p>
-    <w:p>
-      <w:pPr>
-        <w:spacing w:line="300" w:lineRule="auto"/>
-        <w:ind w:firstLineChars="450" w:firstLine="1350"/>
-        <w:rPr>
+        <w:t xml:space="preserve"> </w:t>
+      </w:r>
+      <w:r>
+        <w:rPr>
+          <w:rFonts w:hint="eastAsia"/>
           <w:sz w:val="30"/>
           <w:szCs w:val="30"/>
           <w:u w:val="single"/>
         </w:rPr>
-      </w:pPr>
-      <w:r>
-        <w:rPr>
-          <w:rFonts w:hint="eastAsia"/>
-          <w:sz w:val="30"/>
-          <w:szCs w:val="30"/>
-        </w:rPr>
-        <w:t>导</w:t>
-      </w:r>
-      <w:r>
-        <w:rPr>
-          <w:rFonts w:hint="eastAsia"/>
-          <w:sz w:val="30"/>
-          <w:szCs w:val="30"/>
-        </w:rPr>
         <w:t xml:space="preserve">    </w:t>
       </w:r>
-      <w:r>
-        <w:rPr>
-          <w:rFonts w:hint="eastAsia"/>
-          <w:sz w:val="30"/>
-          <w:szCs w:val="30"/>
-        </w:rPr>
-        <w:t>师：</w:t>
-      </w:r>
-      <w:r>
-        <w:rPr>
-          <w:rFonts w:hint="eastAsia"/>
+    </w:p>
+    <w:p>
+      <w:pPr>
+        <w:spacing w:line="300" w:lineRule="auto"/>
+        <w:ind w:firstLineChars="450" w:firstLine="1350"/>
+        <w:rPr>
           <w:sz w:val="30"/>
           <w:szCs w:val="30"/>
           <w:u w:val="single"/>
         </w:rPr>
-        <w:t xml:space="preserve">       </w:t>
+      </w:pPr>
+      <w:r>
+        <w:rPr>
+          <w:rFonts w:hint="eastAsia"/>
+          <w:sz w:val="30"/>
+          <w:szCs w:val="30"/>
+        </w:rPr>
+        <w:t>导</w:t>
+      </w:r>
+      <w:r>
+        <w:rPr>
+          <w:rFonts w:hint="eastAsia"/>
+          <w:sz w:val="30"/>
+          <w:szCs w:val="30"/>
+        </w:rPr>
+        <w:t xml:space="preserve">    </w:t>
+      </w:r>
+      <w:r>
+        <w:rPr>
+          <w:rFonts w:hint="eastAsia"/>
+          <w:sz w:val="30"/>
+          <w:szCs w:val="30"/>
+        </w:rPr>
+        <w:t>师：</w:t>
       </w:r>
       <w:r>
         <w:rPr>
@@ -673,77 +685,24 @@
           <w:szCs w:val="30"/>
           <w:u w:val="single"/>
         </w:rPr>
-        <w:t>周诠</w:t>
-      </w:r>
-      <w:r>
-        <w:rPr>
-          <w:rFonts w:hint="eastAsia"/>
+        <w:t xml:space="preserve">       </w:t>
+      </w:r>
+      <w:r>
+        <w:rPr>
           <w:sz w:val="30"/>
           <w:szCs w:val="30"/>
           <w:u w:val="single"/>
         </w:rPr>
-        <w:t xml:space="preserve">          </w:t>
-      </w:r>
-    </w:p>
-    <w:p>
-      <w:pPr>
-        <w:spacing w:line="300" w:lineRule="auto"/>
-        <w:ind w:firstLineChars="450" w:firstLine="1350"/>
-        <w:rPr>
+        <w:t xml:space="preserve">    </w:t>
+      </w:r>
+      <w:r>
+        <w:rPr>
+          <w:rFonts w:hint="eastAsia"/>
           <w:sz w:val="30"/>
           <w:szCs w:val="30"/>
           <w:u w:val="single"/>
         </w:rPr>
-      </w:pPr>
-      <w:proofErr w:type="gramStart"/>
-      <w:r>
-        <w:rPr>
-          <w:rFonts w:hint="eastAsia"/>
-          <w:sz w:val="30"/>
-          <w:szCs w:val="30"/>
-        </w:rPr>
-        <w:t>研</w:t>
-      </w:r>
-      <w:proofErr w:type="gramEnd"/>
-      <w:r>
-        <w:rPr>
-          <w:rFonts w:hint="eastAsia"/>
-          <w:sz w:val="30"/>
-          <w:szCs w:val="30"/>
-        </w:rPr>
-        <w:t xml:space="preserve"> </w:t>
-      </w:r>
-      <w:r>
-        <w:rPr>
-          <w:rFonts w:hint="eastAsia"/>
-          <w:sz w:val="30"/>
-          <w:szCs w:val="30"/>
-        </w:rPr>
-        <w:t>究</w:t>
-      </w:r>
-      <w:r>
-        <w:rPr>
-          <w:rFonts w:hint="eastAsia"/>
-          <w:sz w:val="30"/>
-          <w:szCs w:val="30"/>
-        </w:rPr>
-        <w:t xml:space="preserve"> </w:t>
-      </w:r>
-      <w:r>
-        <w:rPr>
-          <w:rFonts w:hint="eastAsia"/>
-          <w:sz w:val="30"/>
-          <w:szCs w:val="30"/>
-        </w:rPr>
-        <w:t>生</w:t>
-      </w:r>
-      <w:r>
-        <w:rPr>
-          <w:rFonts w:hint="eastAsia"/>
-          <w:sz w:val="30"/>
-          <w:szCs w:val="30"/>
-        </w:rPr>
-        <w:t>：</w:t>
+        <w:t>周诠</w:t>
       </w:r>
       <w:r>
         <w:rPr>
@@ -752,16 +711,15 @@
           <w:szCs w:val="30"/>
           <w:u w:val="single"/>
         </w:rPr>
-        <w:t xml:space="preserve">       </w:t>
-      </w:r>
-      <w:r>
-        <w:rPr>
-          <w:rFonts w:hint="eastAsia"/>
+        <w:t xml:space="preserve">         </w:t>
+      </w:r>
+      <w:r>
+        <w:rPr>
           <w:sz w:val="30"/>
           <w:szCs w:val="30"/>
           <w:u w:val="single"/>
         </w:rPr>
-        <w:t>张晨光</w:t>
+        <w:t xml:space="preserve">   </w:t>
       </w:r>
       <w:r>
         <w:rPr>
@@ -770,7 +728,7 @@
           <w:szCs w:val="30"/>
           <w:u w:val="single"/>
         </w:rPr>
-        <w:t xml:space="preserve">           </w:t>
+        <w:t xml:space="preserve"> </w:t>
       </w:r>
     </w:p>
     <w:p>
@@ -783,13 +741,55 @@
           <w:u w:val="single"/>
         </w:rPr>
       </w:pPr>
+      <w:proofErr w:type="gramStart"/>
       <w:r>
         <w:rPr>
           <w:rFonts w:hint="eastAsia"/>
           <w:sz w:val="30"/>
           <w:szCs w:val="30"/>
         </w:rPr>
-        <w:t>完成时间：</w:t>
+        <w:t>研</w:t>
+      </w:r>
+      <w:proofErr w:type="gramEnd"/>
+      <w:r>
+        <w:rPr>
+          <w:rFonts w:hint="eastAsia"/>
+          <w:sz w:val="30"/>
+          <w:szCs w:val="30"/>
+        </w:rPr>
+        <w:t xml:space="preserve"> </w:t>
+      </w:r>
+      <w:r>
+        <w:rPr>
+          <w:rFonts w:hint="eastAsia"/>
+          <w:sz w:val="30"/>
+          <w:szCs w:val="30"/>
+        </w:rPr>
+        <w:t>究</w:t>
+      </w:r>
+      <w:r>
+        <w:rPr>
+          <w:rFonts w:hint="eastAsia"/>
+          <w:sz w:val="30"/>
+          <w:szCs w:val="30"/>
+        </w:rPr>
+        <w:t xml:space="preserve"> </w:t>
+      </w:r>
+      <w:r>
+        <w:rPr>
+          <w:rFonts w:hint="eastAsia"/>
+          <w:sz w:val="30"/>
+          <w:szCs w:val="30"/>
+        </w:rPr>
+        <w:t>生</w:t>
+      </w:r>
+      <w:r>
+        <w:rPr>
+          <w:rFonts w:hint="eastAsia"/>
+          <w:sz w:val="30"/>
+          <w:szCs w:val="30"/>
+        </w:rPr>
+        <w:t>：</w:t>
       </w:r>
       <w:r>
         <w:rPr>
@@ -802,12 +802,11 @@
       </w:r>
       <w:r>
         <w:rPr>
-          <w:rFonts w:hint="eastAsia"/>
           <w:sz w:val="30"/>
           <w:szCs w:val="30"/>
           <w:u w:val="single"/>
         </w:rPr>
-        <w:t>2017</w:t>
+        <w:t xml:space="preserve">   </w:t>
       </w:r>
       <w:r>
         <w:rPr>
@@ -816,7 +815,7 @@
           <w:szCs w:val="30"/>
           <w:u w:val="single"/>
         </w:rPr>
-        <w:t>年</w:t>
+        <w:t>张晨光</w:t>
       </w:r>
       <w:r>
         <w:rPr>
@@ -825,7 +824,7 @@
           <w:szCs w:val="30"/>
           <w:u w:val="single"/>
         </w:rPr>
-        <w:t xml:space="preserve"> 1</w:t>
+        <w:t xml:space="preserve">           </w:t>
       </w:r>
       <w:r>
         <w:rPr>
@@ -833,16 +832,26 @@
           <w:szCs w:val="30"/>
           <w:u w:val="single"/>
         </w:rPr>
-        <w:t>2</w:t>
-      </w:r>
-      <w:r>
-        <w:rPr>
-          <w:rFonts w:hint="eastAsia"/>
+        <w:t xml:space="preserve"> </w:t>
+      </w:r>
+    </w:p>
+    <w:p>
+      <w:pPr>
+        <w:spacing w:line="300" w:lineRule="auto"/>
+        <w:ind w:firstLineChars="450" w:firstLine="1350"/>
+        <w:rPr>
           <w:sz w:val="30"/>
           <w:szCs w:val="30"/>
           <w:u w:val="single"/>
         </w:rPr>
-        <w:t xml:space="preserve"> </w:t>
+      </w:pPr>
+      <w:r>
+        <w:rPr>
+          <w:rFonts w:hint="eastAsia"/>
+          <w:sz w:val="30"/>
+          <w:szCs w:val="30"/>
+        </w:rPr>
+        <w:t>完成时间：</w:t>
       </w:r>
       <w:r>
         <w:rPr>
@@ -851,7 +860,7 @@
           <w:szCs w:val="30"/>
           <w:u w:val="single"/>
         </w:rPr>
-        <w:t>月</w:t>
+        <w:t xml:space="preserve">     </w:t>
       </w:r>
       <w:r>
         <w:rPr>
@@ -860,15 +869,16 @@
           <w:szCs w:val="30"/>
           <w:u w:val="single"/>
         </w:rPr>
-        <w:t xml:space="preserve"> 1</w:t>
-      </w:r>
-      <w:r>
-        <w:rPr>
+        <w:t>2017</w:t>
+      </w:r>
+      <w:r>
+        <w:rPr>
+          <w:rFonts w:hint="eastAsia"/>
           <w:sz w:val="30"/>
           <w:szCs w:val="30"/>
           <w:u w:val="single"/>
         </w:rPr>
-        <w:t>6</w:t>
+        <w:t>年</w:t>
       </w:r>
       <w:r>
         <w:rPr>
@@ -877,24 +887,84 @@
           <w:szCs w:val="30"/>
           <w:u w:val="single"/>
         </w:rPr>
-        <w:t>日</w:t>
-      </w:r>
-      <w:r>
-        <w:rPr>
-          <w:rFonts w:hint="eastAsia"/>
+        <w:t xml:space="preserve"> 1</w:t>
+      </w:r>
+      <w:r>
+        <w:rPr>
           <w:sz w:val="30"/>
           <w:szCs w:val="30"/>
           <w:u w:val="single"/>
         </w:rPr>
-        <w:t xml:space="preserve"> </w:t>
-      </w:r>
-      <w:r>
-        <w:rPr>
+        <w:t>2</w:t>
+      </w:r>
+      <w:r>
+        <w:rPr>
+          <w:rFonts w:hint="eastAsia"/>
           <w:sz w:val="30"/>
           <w:szCs w:val="30"/>
           <w:u w:val="single"/>
         </w:rPr>
         <w:t xml:space="preserve"> </w:t>
+      </w:r>
+      <w:r>
+        <w:rPr>
+          <w:rFonts w:hint="eastAsia"/>
+          <w:sz w:val="30"/>
+          <w:szCs w:val="30"/>
+          <w:u w:val="single"/>
+        </w:rPr>
+        <w:t>月</w:t>
+      </w:r>
+      <w:r>
+        <w:rPr>
+          <w:rFonts w:hint="eastAsia"/>
+          <w:sz w:val="30"/>
+          <w:szCs w:val="30"/>
+          <w:u w:val="single"/>
+        </w:rPr>
+        <w:t xml:space="preserve"> 1</w:t>
+      </w:r>
+      <w:r>
+        <w:rPr>
+          <w:sz w:val="30"/>
+          <w:szCs w:val="30"/>
+          <w:u w:val="single"/>
+        </w:rPr>
+        <w:t>6</w:t>
+      </w:r>
+      <w:r>
+        <w:rPr>
+          <w:rFonts w:hint="eastAsia"/>
+          <w:sz w:val="30"/>
+          <w:szCs w:val="30"/>
+          <w:u w:val="single"/>
+        </w:rPr>
+        <w:t>日</w:t>
+      </w:r>
+      <w:r>
+        <w:rPr>
+          <w:rFonts w:hint="eastAsia"/>
+          <w:sz w:val="30"/>
+          <w:szCs w:val="30"/>
+          <w:u w:val="single"/>
+        </w:rPr>
+        <w:t xml:space="preserve"> </w:t>
+      </w:r>
+      <w:r>
+        <w:rPr>
+          <w:sz w:val="30"/>
+          <w:szCs w:val="30"/>
+          <w:u w:val="single"/>
+        </w:rPr>
+        <w:t xml:space="preserve"> </w:t>
+      </w:r>
+      <w:r>
+        <w:rPr>
+          <w:sz w:val="30"/>
+          <w:szCs w:val="30"/>
+          <w:u w:val="single"/>
+        </w:rPr>
+        <w:t xml:space="preserve">  </w:t>
       </w:r>
     </w:p>
     <w:p>
@@ -985,7 +1055,22 @@
         <w:rPr>
           <w:rFonts w:hint="eastAsia"/>
         </w:rPr>
-        <w:t>图像配准就是将不同时间、不同传感器（成像设备）或不同条件下（天候、照度、摄像位置和角度等）获取的两幅或多幅图像进行匹配、叠加的过程。一般来说我们可以认为是将一张图匹配至另一张图的过程，其中一个叫参考图像</w:t>
+        <w:t>图像配准就是将不同时间、不同传感器（成像设备）或不同条件下（天候、照度、摄像位置和角度等）</w:t>
+      </w:r>
+      <w:r>
+        <w:rPr>
+          <w:rFonts w:hint="eastAsia"/>
+        </w:rPr>
+        <w:t>对</w:t>
+      </w:r>
+      <w:r>
+        <w:t>同一场景</w:t>
+      </w:r>
+      <w:r>
+        <w:rPr>
+          <w:rFonts w:hint="eastAsia"/>
+        </w:rPr>
+        <w:t>获取的两幅或多幅图像进行匹配、叠加的过程。一般来说我们可以认为是将一张图匹配至另一张图的过程，其中一个叫参考图像</w:t>
       </w:r>
       <w:r>
         <w:rPr>
@@ -1254,12 +1339,7 @@
     </w:p>
     <w:p>
       <w:pPr>
-        <w:ind w:firstLine="480"/>
-      </w:pPr>
-    </w:p>
-    <w:p>
-      <w:pPr>
-        <w:ind w:firstLine="480"/>
+        <w:ind w:firstLineChars="0" w:firstLine="0"/>
       </w:pPr>
     </w:p>
     <w:p>
@@ -1544,7 +1624,7 @@
     </w:p>
     <w:p>
       <w:pPr>
-        <w:ind w:firstLine="480"/>
+        <w:ind w:firstLineChars="0" w:firstLine="0"/>
       </w:pPr>
       <w:r>
         <w:rPr>
@@ -1555,7 +1635,7 @@
     </w:p>
     <w:p>
       <w:pPr>
-        <w:ind w:firstLine="480"/>
+        <w:ind w:firstLineChars="0" w:firstLine="0"/>
       </w:pPr>
       <w:r>
         <w:rPr>
@@ -1572,8 +1652,14 @@
         <w:rPr>
           <w:rFonts w:hint="eastAsia"/>
         </w:rPr>
+        <w:t>从图像配准的提出到目前为止的几十年时间里，随着计算机科学技术的飞速发展和普及，国内外对图像配准技术的研究有了比较系统的发展，形成了一些成</w:t>
+      </w:r>
+      <w:r>
+        <w:rPr>
+          <w:rFonts w:hint="eastAsia"/>
+        </w:rPr>
         <w:lastRenderedPageBreak/>
-        <w:t>从图像配准的提出到目前为止的几十年时间里，随着计算机科学技术的飞速发展和普及，国内外对图像配准技术的研究有了比较系统的发展，形成了一些成熟的算法。</w:t>
+        <w:t>熟的算法。</w:t>
       </w:r>
     </w:p>
     <w:p>
@@ -1734,11 +1820,6 @@
     </w:p>
     <w:p>
       <w:pPr>
-        <w:ind w:firstLine="480"/>
-      </w:pPr>
-    </w:p>
-    <w:p>
-      <w:pPr>
         <w:ind w:firstLineChars="250" w:firstLine="600"/>
       </w:pPr>
       <w:r>
@@ -1934,293 +2015,368 @@
         <w:rPr>
           <w:rFonts w:hint="eastAsia"/>
         </w:rPr>
-        <w:t>。该算法通过提取稳定的特征，可以对发生平移、旋转、仿射变换、视角变换、光变化情</w:t>
-      </w:r>
+        <w:t>。该算法通过提取稳定的特征，可以对发生平移、旋转、仿射变换、视角变换、光变化情况的图像进行匹配，因此得到了广泛运用。然而，算法仍存在一些问题，如阈值过多且难以确定和存在一定的错误匹配等。</w:t>
+      </w:r>
+      <w:r>
+        <w:rPr>
+          <w:rFonts w:hint="eastAsia"/>
+        </w:rPr>
+        <w:t>2006</w:t>
+      </w:r>
+      <w:r>
+        <w:rPr>
+          <w:rFonts w:hint="eastAsia"/>
+        </w:rPr>
+        <w:t>年，</w:t>
+      </w:r>
+      <w:r>
+        <w:rPr>
+          <w:rFonts w:hint="eastAsia"/>
+        </w:rPr>
+        <w:t>Bay</w:t>
+      </w:r>
+      <w:r>
+        <w:rPr>
+          <w:rFonts w:hint="eastAsia"/>
+        </w:rPr>
+        <w:t>提出</w:t>
+      </w:r>
+      <w:r>
+        <w:rPr>
+          <w:rFonts w:hint="eastAsia"/>
+        </w:rPr>
+        <w:t>SURF(speeded</w:t>
+      </w:r>
+      <w:r>
+        <w:rPr>
+          <w:rFonts w:hint="eastAsia"/>
+        </w:rPr>
+        <w:t>—</w:t>
+      </w:r>
+      <w:r>
+        <w:rPr>
+          <w:rFonts w:hint="eastAsia"/>
+        </w:rPr>
+        <w:t xml:space="preserve">up </w:t>
+      </w:r>
+      <w:proofErr w:type="spellStart"/>
+      <w:r>
+        <w:rPr>
+          <w:rFonts w:hint="eastAsia"/>
+        </w:rPr>
+        <w:t>mbust</w:t>
+      </w:r>
+      <w:proofErr w:type="spellEnd"/>
+      <w:r>
+        <w:rPr>
+          <w:rFonts w:hint="eastAsia"/>
+        </w:rPr>
+        <w:t xml:space="preserve"> features)</w:t>
+      </w:r>
+      <w:r>
+        <w:rPr>
+          <w:rFonts w:hint="eastAsia"/>
+        </w:rPr>
+        <w:t>。通过引入积分图像和模板近似，在特征描述阶段采用一阶</w:t>
+      </w:r>
+      <w:proofErr w:type="spellStart"/>
+      <w:r>
+        <w:rPr>
+          <w:rFonts w:hint="eastAsia"/>
+        </w:rPr>
+        <w:t>Haar</w:t>
+      </w:r>
+      <w:proofErr w:type="spellEnd"/>
       <w:r>
         <w:rPr>
           <w:rFonts w:hint="eastAsia"/>
         </w:rPr>
         <w:lastRenderedPageBreak/>
-        <w:t>况的图像进行匹配，因此得到了广泛运用。然而，算法仍存在一些问题，如阈值过多且难以确定和存在一定的错误匹配等。</w:t>
-      </w:r>
-      <w:r>
-        <w:rPr>
-          <w:rFonts w:hint="eastAsia"/>
-        </w:rPr>
-        <w:t>2006</w:t>
-      </w:r>
-      <w:r>
-        <w:rPr>
-          <w:rFonts w:hint="eastAsia"/>
-        </w:rPr>
-        <w:t>年，</w:t>
-      </w:r>
-      <w:r>
-        <w:rPr>
-          <w:rFonts w:hint="eastAsia"/>
-        </w:rPr>
-        <w:t>Bay</w:t>
-      </w:r>
-      <w:r>
-        <w:rPr>
-          <w:rFonts w:hint="eastAsia"/>
-        </w:rPr>
-        <w:t>提出</w:t>
-      </w:r>
-      <w:r>
-        <w:rPr>
-          <w:rFonts w:hint="eastAsia"/>
-        </w:rPr>
-        <w:t>SURF(speeded</w:t>
-      </w:r>
-      <w:r>
-        <w:rPr>
-          <w:rFonts w:hint="eastAsia"/>
-        </w:rPr>
-        <w:t>—</w:t>
-      </w:r>
-      <w:r>
-        <w:rPr>
-          <w:rFonts w:hint="eastAsia"/>
-        </w:rPr>
-        <w:t xml:space="preserve">up </w:t>
+        <w:t>小波响应等改进，</w:t>
+      </w:r>
+      <w:r>
+        <w:rPr>
+          <w:rFonts w:hint="eastAsia"/>
+        </w:rPr>
+        <w:t>SURF</w:t>
+      </w:r>
+      <w:r>
+        <w:rPr>
+          <w:rFonts w:hint="eastAsia"/>
+        </w:rPr>
+        <w:t>算法在光照变化和视角变化不变性方面的性能接近</w:t>
+      </w:r>
+      <w:r>
+        <w:rPr>
+          <w:rFonts w:hint="eastAsia"/>
+        </w:rPr>
+        <w:t>SIFT</w:t>
+      </w:r>
+      <w:r>
+        <w:rPr>
+          <w:rFonts w:hint="eastAsia"/>
+        </w:rPr>
+        <w:t>算法，旋转和图像模糊不变性、鲁棒性优于</w:t>
+      </w:r>
+      <w:r>
+        <w:rPr>
+          <w:rFonts w:hint="eastAsia"/>
+        </w:rPr>
+        <w:t>SIFT</w:t>
+      </w:r>
+      <w:r>
+        <w:rPr>
+          <w:rFonts w:hint="eastAsia"/>
+        </w:rPr>
+        <w:t>算法，计算速度快</w:t>
+      </w:r>
+      <w:r>
+        <w:rPr>
+          <w:rFonts w:hint="eastAsia"/>
+        </w:rPr>
+        <w:t>3</w:t>
+      </w:r>
+      <w:r>
+        <w:rPr>
+          <w:rFonts w:hint="eastAsia"/>
+        </w:rPr>
+        <w:t>倍左右。</w:t>
+      </w:r>
+    </w:p>
+    <w:p>
+      <w:pPr>
+        <w:ind w:firstLineChars="250" w:firstLine="600"/>
+      </w:pPr>
+      <w:r>
+        <w:rPr>
+          <w:rFonts w:hint="eastAsia"/>
+        </w:rPr>
+        <w:t>基于灰度的图像配准直接利用整幅的灰度对两幅图像之间的相似性进行度量，基于灰度的配准方法的优势在于只对图像的灰度进行处理，可以避免主观因素的影响。常见的算法有最大互信息法、相关法、条件熵法、</w:t>
+      </w:r>
+      <w:proofErr w:type="gramStart"/>
+      <w:r>
+        <w:rPr>
+          <w:rFonts w:hint="eastAsia"/>
+        </w:rPr>
+        <w:t>联合熵法等</w:t>
+      </w:r>
+      <w:proofErr w:type="gramEnd"/>
+      <w:r>
+        <w:rPr>
+          <w:rFonts w:hint="eastAsia"/>
+        </w:rPr>
+        <w:t>。在多模图像配准中，关于互信息图像配准技术的研究，已经成为该领域的热点课题，最大互信息算法是图像匹配的有力工具，但其仍然存在缺点，如插值引起的局部极值，容易导致误配准，空间信息利用不足等缺点，一些学者也提出了相应的改进方法。</w:t>
+      </w:r>
+    </w:p>
+    <w:p>
+      <w:pPr>
+        <w:ind w:firstLineChars="250" w:firstLine="600"/>
+      </w:pPr>
+      <w:r>
+        <w:rPr>
+          <w:rFonts w:hint="eastAsia"/>
+        </w:rPr>
+        <w:t>近几年国内学者针对图像配准的研究重心逐步转移到多模图像配准，提出了很多理论与方案。但是这些方法多基于像素级别的，而随着各个领域对图像质量要求的提高，如卫星遥感、医学领域需要更精确的配准，需要将配准精度控制在一个像素以内，即达到亚像素级。众多的学者对亚</w:t>
+      </w:r>
+      <w:proofErr w:type="gramStart"/>
+      <w:r>
+        <w:rPr>
+          <w:rFonts w:hint="eastAsia"/>
+        </w:rPr>
+        <w:t>像素级</w:t>
+      </w:r>
+      <w:proofErr w:type="gramEnd"/>
+      <w:r>
+        <w:rPr>
+          <w:rFonts w:hint="eastAsia"/>
+        </w:rPr>
+        <w:t>配准的方法进行了研究与实验，提出了相关插值法、梯度法、小波变换法。相关插值法，这类方法的精度取决于插值算法的质量；梯度方法，其前提条件是图像灰度保持不变，微分算子对光照较为敏感；相位相关法利用</w:t>
+      </w:r>
+      <w:r>
+        <w:rPr>
+          <w:rFonts w:hint="eastAsia"/>
+        </w:rPr>
+        <w:t>FFT</w:t>
+      </w:r>
+      <w:r>
+        <w:rPr>
+          <w:rFonts w:hint="eastAsia"/>
+        </w:rPr>
+        <w:t>的方法提高配准的速度；小波变换法，使得求解配准参数的运算量较小，有效地提高效率。</w:t>
+      </w:r>
+    </w:p>
+    <w:p>
+      <w:pPr>
+        <w:ind w:firstLine="480"/>
+      </w:pPr>
+      <w:r>
+        <w:rPr>
+          <w:rFonts w:hint="eastAsia"/>
+        </w:rPr>
+        <w:t>由此可见，图像配准技术经过多年研究，不论国内外，发展的都非常迅速，已经取得了许多研究成果。图像配准的高精度、图像配准算法的强鲁棒性、图像配准算法的配准速度以及图像配准的自动化一直以来都是图像配准领域所不断追求的目标</w:t>
+      </w:r>
+      <w:r>
+        <w:rPr>
+          <w:rFonts w:hint="eastAsia"/>
+        </w:rPr>
+        <w:t>。</w:t>
+      </w:r>
+    </w:p>
+    <w:p>
+      <w:pPr>
+        <w:ind w:firstLine="480"/>
+      </w:pPr>
+      <w:r>
+        <w:rPr>
+          <w:rFonts w:hint="eastAsia"/>
+        </w:rPr>
+        <w:t>下面依据科研分布情况对当前图像配准技术的研究现状进行阐述。通过对研究成果</w:t>
+      </w:r>
+      <w:r>
+        <w:rPr>
+          <w:rFonts w:hint="eastAsia"/>
+        </w:rPr>
+        <w:t>(</w:t>
+      </w:r>
+      <w:r>
+        <w:rPr>
+          <w:rFonts w:hint="eastAsia"/>
+        </w:rPr>
+        <w:t>比如</w:t>
+      </w:r>
+      <w:r>
+        <w:rPr>
+          <w:rFonts w:hint="eastAsia"/>
+        </w:rPr>
+        <w:t>:</w:t>
+      </w:r>
+      <w:r>
+        <w:rPr>
+          <w:rFonts w:hint="eastAsia"/>
+        </w:rPr>
+        <w:t>硕、博士论文</w:t>
+      </w:r>
+      <w:r>
+        <w:rPr>
+          <w:rFonts w:hint="eastAsia"/>
+        </w:rPr>
+        <w:t>)</w:t>
+      </w:r>
+      <w:r>
+        <w:rPr>
+          <w:rFonts w:hint="eastAsia"/>
+        </w:rPr>
+        <w:t>相对集中的科研机构或技术人员进行分析</w:t>
+      </w:r>
+      <w:r>
+        <w:rPr>
+          <w:rFonts w:hint="eastAsia"/>
+        </w:rPr>
+        <w:t>,</w:t>
+      </w:r>
+      <w:r>
+        <w:rPr>
+          <w:rFonts w:hint="eastAsia"/>
+        </w:rPr>
+        <w:t>可以很好地把握该领域的研究广度和深度。</w:t>
+      </w:r>
+    </w:p>
+    <w:p>
+      <w:pPr>
+        <w:ind w:firstLine="480"/>
+      </w:pPr>
+      <w:r>
+        <w:rPr>
+          <w:rFonts w:hint="eastAsia"/>
+        </w:rPr>
+        <w:t>1)UMCU(UniversityMedicalCenterUtrecht,Neth2erlands)</w:t>
+      </w:r>
+      <w:r>
+        <w:rPr>
+          <w:rFonts w:hint="eastAsia"/>
+        </w:rPr>
+        <w:t>图像科学所。以</w:t>
       </w:r>
       <w:proofErr w:type="spellStart"/>
       <w:r>
         <w:rPr>
           <w:rFonts w:hint="eastAsia"/>
         </w:rPr>
-        <w:t>mbust</w:t>
+        <w:t>MaxA.Viergever</w:t>
       </w:r>
       <w:proofErr w:type="spellEnd"/>
       <w:r>
         <w:rPr>
           <w:rFonts w:hint="eastAsia"/>
         </w:rPr>
-        <w:t xml:space="preserve"> features)[7]</w:t>
-      </w:r>
-      <w:r>
-        <w:rPr>
-          <w:rFonts w:hint="eastAsia"/>
-        </w:rPr>
-        <w:t>。通过引入积分图像和模板近似，在特征描述阶段采用一阶</w:t>
+        <w:t>教授为代表</w:t>
+      </w:r>
+      <w:r>
+        <w:rPr>
+          <w:rFonts w:hint="eastAsia"/>
+        </w:rPr>
+        <w:t>,</w:t>
+      </w:r>
+      <w:r>
+        <w:rPr>
+          <w:rFonts w:hint="eastAsia"/>
+        </w:rPr>
+        <w:t>研究兴趣包括计算机视觉和医学成像的所有方面。文献综述了该所上世纪最后</w:t>
+      </w:r>
+      <w:r>
+        <w:rPr>
+          <w:rFonts w:hint="eastAsia"/>
+        </w:rPr>
+        <w:t>10</w:t>
+      </w:r>
+      <w:r>
+        <w:rPr>
+          <w:rFonts w:hint="eastAsia"/>
+        </w:rPr>
+        <w:t>年的研究情况</w:t>
+      </w:r>
+      <w:r>
+        <w:rPr>
+          <w:rFonts w:hint="eastAsia"/>
+        </w:rPr>
+        <w:t>,</w:t>
+      </w:r>
+      <w:r>
+        <w:rPr>
+          <w:rFonts w:hint="eastAsia"/>
+        </w:rPr>
+        <w:t>重点在图像配准、图像分割和可视化。</w:t>
+      </w:r>
+    </w:p>
+    <w:p>
+      <w:pPr>
+        <w:ind w:firstLine="480"/>
+      </w:pPr>
+      <w:r>
+        <w:rPr>
+          <w:rFonts w:hint="eastAsia"/>
+        </w:rPr>
+        <w:t>2)VU(</w:t>
       </w:r>
       <w:proofErr w:type="spellStart"/>
       <w:r>
         <w:rPr>
           <w:rFonts w:hint="eastAsia"/>
         </w:rPr>
-        <w:t>Haar</w:t>
+        <w:t>VanderbiltUniversity,USA</w:t>
       </w:r>
       <w:proofErr w:type="spellEnd"/>
       <w:r>
         <w:rPr>
           <w:rFonts w:hint="eastAsia"/>
         </w:rPr>
-        <w:t>小波响应等改进，</w:t>
-      </w:r>
-      <w:r>
-        <w:rPr>
-          <w:rFonts w:hint="eastAsia"/>
-        </w:rPr>
-        <w:t>SURF</w:t>
-      </w:r>
-      <w:r>
-        <w:rPr>
-          <w:rFonts w:hint="eastAsia"/>
-        </w:rPr>
-        <w:t>算法在光照变化和视角变化不变性方面的性能接近</w:t>
-      </w:r>
-      <w:r>
-        <w:rPr>
-          <w:rFonts w:hint="eastAsia"/>
-        </w:rPr>
-        <w:t>SIFT</w:t>
-      </w:r>
-      <w:r>
-        <w:rPr>
-          <w:rFonts w:hint="eastAsia"/>
-        </w:rPr>
-        <w:t>算法，旋转和图像模糊不变性、鲁棒性优于</w:t>
-      </w:r>
-      <w:r>
-        <w:rPr>
-          <w:rFonts w:hint="eastAsia"/>
-        </w:rPr>
-        <w:t>SIFT</w:t>
-      </w:r>
-      <w:r>
-        <w:rPr>
-          <w:rFonts w:hint="eastAsia"/>
-        </w:rPr>
-        <w:t>算法，计算速度快</w:t>
-      </w:r>
-      <w:r>
-        <w:rPr>
-          <w:rFonts w:hint="eastAsia"/>
-        </w:rPr>
-        <w:t>3</w:t>
-      </w:r>
-      <w:r>
-        <w:rPr>
-          <w:rFonts w:hint="eastAsia"/>
-        </w:rPr>
-        <w:t>倍左右。</w:t>
-      </w:r>
-    </w:p>
-    <w:p>
-      <w:pPr>
-        <w:ind w:firstLineChars="250" w:firstLine="600"/>
-      </w:pPr>
-      <w:r>
-        <w:rPr>
-          <w:rFonts w:hint="eastAsia"/>
-        </w:rPr>
-        <w:t>基于灰度的图像配准直接利用整幅的灰度对两幅图像之间的相似性进行度量，基于灰度的配准方法的优势在于只对图像的灰度进行处理，可以避免主观因素的影响。常见的算法有最大互信息法、相关法、条件熵法、</w:t>
-      </w:r>
-      <w:proofErr w:type="gramStart"/>
-      <w:r>
-        <w:rPr>
-          <w:rFonts w:hint="eastAsia"/>
-        </w:rPr>
-        <w:t>联合熵法等</w:t>
-      </w:r>
-      <w:proofErr w:type="gramEnd"/>
-      <w:r>
-        <w:rPr>
-          <w:rFonts w:hint="eastAsia"/>
-        </w:rPr>
-        <w:t>。在多模图像配准中，关于互信息图像配准技术的研究，已经成为该领域的热点课题，最大互信息算法是图像匹配的有力工具，但其仍然存在缺点，如插值引起的局部极值，容易导致误配准，空间信息利用不足等缺点，一些学者也提出了相应的改进方法。</w:t>
-      </w:r>
-    </w:p>
-    <w:p>
-      <w:pPr>
-        <w:ind w:firstLineChars="250" w:firstLine="600"/>
-      </w:pPr>
-      <w:r>
-        <w:rPr>
-          <w:rFonts w:hint="eastAsia"/>
-        </w:rPr>
-        <w:t>近几年国内学者针对图像配准的研究重心逐步转移到多模图像配准，提出了很多理论与方案。但是这些方法多基于像素级别的，而随着各个领域对图像质量要求的提高，如卫星遥感、医学领域需要更精确的配准，需要将配准精度控制在一个像素以内，即达到亚像素级。众多的学者对亚</w:t>
-      </w:r>
-      <w:proofErr w:type="gramStart"/>
-      <w:r>
-        <w:rPr>
-          <w:rFonts w:hint="eastAsia"/>
-        </w:rPr>
-        <w:t>像素级</w:t>
-      </w:r>
-      <w:proofErr w:type="gramEnd"/>
-      <w:r>
-        <w:rPr>
-          <w:rFonts w:hint="eastAsia"/>
-        </w:rPr>
-        <w:t>配准的方法进行了研究与实验，提出了相关插值法、梯度法、小波变换法。相关插值法，这类方法的精度取决于插值算法的质量；梯度方法，其前提条件是图像灰度保持不变，微分算子对光照较为敏感；相位相关法利用</w:t>
-      </w:r>
-      <w:r>
-        <w:rPr>
-          <w:rFonts w:hint="eastAsia"/>
-        </w:rPr>
-        <w:t>FFT</w:t>
-      </w:r>
-      <w:r>
-        <w:rPr>
-          <w:rFonts w:hint="eastAsia"/>
-        </w:rPr>
-        <w:t>的方法提高配准的速度；小波变换法，使得求解配准参数的运算量较小，有效地提高效率。</w:t>
-      </w:r>
-    </w:p>
-    <w:p>
-      <w:pPr>
-        <w:ind w:firstLine="480"/>
-      </w:pPr>
-      <w:r>
-        <w:rPr>
-          <w:rFonts w:hint="eastAsia"/>
-        </w:rPr>
-        <w:t>由此可见，图像配准技术经过多年研究，不论国内外，发展的都非常迅速，已经取得了许多研究成果。图像配准的高精度、图像配准算法的强鲁棒性、图像配准算法的配准速度以及图像配准的自动化一直以来都是图像配准领域所不断追求的目标</w:t>
-      </w:r>
-      <w:r>
-        <w:rPr>
-          <w:rFonts w:hint="eastAsia"/>
-        </w:rPr>
-        <w:t>。</w:t>
-      </w:r>
-    </w:p>
-    <w:p>
-      <w:pPr>
-        <w:ind w:firstLine="480"/>
-      </w:pPr>
-      <w:r>
-        <w:rPr>
-          <w:rFonts w:hint="eastAsia"/>
-        </w:rPr>
-        <w:t>下面依据科研分布情况对当前图像配准技术的研究现状进行阐述。通过对研究成果</w:t>
-      </w:r>
-      <w:r>
-        <w:rPr>
-          <w:rFonts w:hint="eastAsia"/>
-        </w:rPr>
-        <w:t>(</w:t>
-      </w:r>
-      <w:r>
-        <w:rPr>
-          <w:rFonts w:hint="eastAsia"/>
-        </w:rPr>
-        <w:t>比如</w:t>
-      </w:r>
-      <w:r>
-        <w:rPr>
-          <w:rFonts w:hint="eastAsia"/>
-        </w:rPr>
-        <w:t>:</w:t>
-      </w:r>
-      <w:r>
-        <w:rPr>
-          <w:rFonts w:hint="eastAsia"/>
-        </w:rPr>
-        <w:t>硕、博士论文</w:t>
-      </w:r>
-      <w:r>
-        <w:rPr>
-          <w:rFonts w:hint="eastAsia"/>
-        </w:rPr>
         <w:t>)</w:t>
       </w:r>
       <w:r>
         <w:rPr>
           <w:rFonts w:hint="eastAsia"/>
         </w:rPr>
-        <w:t>相对集中的科研机构或技术人员进行分析</w:t>
-      </w:r>
-      <w:r>
-        <w:rPr>
-          <w:rFonts w:hint="eastAsia"/>
-        </w:rPr>
-        <w:t>,</w:t>
-      </w:r>
-      <w:r>
-        <w:rPr>
-          <w:rFonts w:hint="eastAsia"/>
-        </w:rPr>
-        <w:t>可以很好地把握该领域的研究广度和深度。</w:t>
-      </w:r>
-    </w:p>
-    <w:p>
-      <w:pPr>
-        <w:ind w:firstLine="480"/>
-      </w:pPr>
-      <w:r>
-        <w:rPr>
-          <w:rFonts w:hint="eastAsia"/>
-        </w:rPr>
-        <w:t>1)UMCU(UniversityMedicalCenterUtrecht,Neth2erlands)</w:t>
-      </w:r>
-      <w:r>
-        <w:rPr>
-          <w:rFonts w:hint="eastAsia"/>
-        </w:rPr>
-        <w:t>图像科学所。以</w:t>
+        <w:t>电子工程与计算机科学系。以</w:t>
       </w:r>
       <w:proofErr w:type="spellStart"/>
       <w:r>
@@ -2228,87 +2384,6 @@
           <w:rFonts w:hint="eastAsia"/>
         </w:rPr>
         <w:lastRenderedPageBreak/>
-        <w:t>MaxA.Viergever</w:t>
-      </w:r>
-      <w:proofErr w:type="spellEnd"/>
-      <w:r>
-        <w:rPr>
-          <w:rFonts w:hint="eastAsia"/>
-        </w:rPr>
-        <w:t>教授为代表</w:t>
-      </w:r>
-      <w:r>
-        <w:rPr>
-          <w:rFonts w:hint="eastAsia"/>
-        </w:rPr>
-        <w:t>,</w:t>
-      </w:r>
-      <w:r>
-        <w:rPr>
-          <w:rFonts w:hint="eastAsia"/>
-        </w:rPr>
-        <w:t>研究兴趣包括计算机视觉和医学成像的所有方面。文献综述了该所上世纪最后</w:t>
-      </w:r>
-      <w:r>
-        <w:rPr>
-          <w:rFonts w:hint="eastAsia"/>
-        </w:rPr>
-        <w:t>10</w:t>
-      </w:r>
-      <w:r>
-        <w:rPr>
-          <w:rFonts w:hint="eastAsia"/>
-        </w:rPr>
-        <w:t>年的研究情况</w:t>
-      </w:r>
-      <w:r>
-        <w:rPr>
-          <w:rFonts w:hint="eastAsia"/>
-        </w:rPr>
-        <w:t>,</w:t>
-      </w:r>
-      <w:r>
-        <w:rPr>
-          <w:rFonts w:hint="eastAsia"/>
-        </w:rPr>
-        <w:t>重点在图像配准、图像分割和可视化。</w:t>
-      </w:r>
-    </w:p>
-    <w:p>
-      <w:pPr>
-        <w:ind w:firstLine="480"/>
-      </w:pPr>
-      <w:r>
-        <w:rPr>
-          <w:rFonts w:hint="eastAsia"/>
-        </w:rPr>
-        <w:t>2)VU(</w:t>
-      </w:r>
-      <w:proofErr w:type="spellStart"/>
-      <w:r>
-        <w:rPr>
-          <w:rFonts w:hint="eastAsia"/>
-        </w:rPr>
-        <w:t>VanderbiltUniversity,USA</w:t>
-      </w:r>
-      <w:proofErr w:type="spellEnd"/>
-      <w:r>
-        <w:rPr>
-          <w:rFonts w:hint="eastAsia"/>
-        </w:rPr>
-        <w:t>)</w:t>
-      </w:r>
-      <w:r>
-        <w:rPr>
-          <w:rFonts w:hint="eastAsia"/>
-        </w:rPr>
-        <w:t>电子工程与计算机科学系。以</w:t>
-      </w:r>
-      <w:proofErr w:type="spellStart"/>
-      <w:r>
-        <w:rPr>
-          <w:rFonts w:hint="eastAsia"/>
-        </w:rPr>
         <w:t>J.MichaelFitzpatrick</w:t>
       </w:r>
       <w:proofErr w:type="spellEnd"/>
@@ -3098,14 +3173,306 @@
         <w:rPr>
           <w:rFonts w:hint="eastAsia"/>
         </w:rPr>
-        <w:t>）还做了一些算子的比较工作。从中可知：基</w:t>
+        <w:t>）还做了一些算子的比较工作。从中可知：基于</w:t>
+      </w:r>
+      <w:r>
+        <w:rPr>
+          <w:rFonts w:hint="eastAsia"/>
+        </w:rPr>
+        <w:t>Hessian</w:t>
+      </w:r>
+      <w:r>
+        <w:rPr>
+          <w:rFonts w:hint="eastAsia"/>
+        </w:rPr>
+        <w:t>检测器比基于</w:t>
+      </w:r>
+      <w:r>
+        <w:rPr>
+          <w:rFonts w:hint="eastAsia"/>
+        </w:rPr>
+        <w:t>Harris</w:t>
+      </w:r>
+      <w:r>
+        <w:rPr>
+          <w:rFonts w:hint="eastAsia"/>
+        </w:rPr>
+        <w:t>检测器更稳定，重复检测性更好。此外，使用</w:t>
+      </w:r>
+      <w:r>
+        <w:rPr>
+          <w:rFonts w:hint="eastAsia"/>
+        </w:rPr>
+        <w:t>Hessian</w:t>
+      </w:r>
+      <w:r>
+        <w:rPr>
+          <w:rFonts w:hint="eastAsia"/>
+        </w:rPr>
+        <w:t>矩阵的行列式比使用它的迹更有优势。同时也发现使用类似于</w:t>
+      </w:r>
+      <w:r>
+        <w:rPr>
+          <w:rFonts w:hint="eastAsia"/>
+        </w:rPr>
+        <w:t>DOG</w:t>
+      </w:r>
+      <w:r>
+        <w:rPr>
+          <w:rFonts w:hint="eastAsia"/>
+        </w:rPr>
+        <w:t>的近似方法可以提高速度但只损失很小的精度。</w:t>
+      </w:r>
+    </w:p>
+    <w:p>
+      <w:pPr>
+        <w:ind w:firstLine="480"/>
+      </w:pPr>
+      <w:r>
+        <w:rPr>
+          <w:rFonts w:hint="eastAsia"/>
+        </w:rPr>
+        <w:t>描述符的相关研究</w:t>
+      </w:r>
+      <w:r>
+        <w:rPr>
+          <w:rFonts w:hint="eastAsia"/>
+        </w:rPr>
+        <w:t>:</w:t>
+      </w:r>
+      <w:r>
+        <w:rPr>
+          <w:rFonts w:hint="eastAsia"/>
+        </w:rPr>
+        <w:t>图像特征点的描述符一个共同点是表达了兴趣点邻域内</w:t>
       </w:r>
       <w:r>
         <w:rPr>
           <w:rFonts w:hint="eastAsia"/>
         </w:rPr>
         <w:lastRenderedPageBreak/>
-        <w:t>于</w:t>
+        <w:t>小尺度的特征分布。使得描述符的描述性更好，识别性更高。</w:t>
+      </w:r>
+      <w:r>
+        <w:rPr>
+          <w:rFonts w:hint="eastAsia"/>
+        </w:rPr>
+        <w:t>SIFT</w:t>
+      </w:r>
+      <w:r>
+        <w:rPr>
+          <w:rFonts w:hint="eastAsia"/>
+        </w:rPr>
+        <w:t>的特点正是掌握了空间域亮度模式的大量信息（基于直方图方法：</w:t>
+      </w:r>
+      <w:r>
+        <w:rPr>
+          <w:rFonts w:hint="eastAsia"/>
+        </w:rPr>
+        <w:t>8</w:t>
+      </w:r>
+      <w:r>
+        <w:rPr>
+          <w:rFonts w:hint="eastAsia"/>
+        </w:rPr>
+        <w:t>个方向的箱格，</w:t>
+      </w:r>
+      <w:r>
+        <w:rPr>
+          <w:rFonts w:hint="eastAsia"/>
+        </w:rPr>
+        <w:t>4*4</w:t>
+      </w:r>
+      <w:r>
+        <w:rPr>
+          <w:rFonts w:hint="eastAsia"/>
+        </w:rPr>
+        <w:t>像素）。描述了特征点邻域内点的梯度方向信息，共</w:t>
+      </w:r>
+      <w:r>
+        <w:rPr>
+          <w:rFonts w:hint="eastAsia"/>
+        </w:rPr>
+        <w:t>128</w:t>
+      </w:r>
+      <w:r>
+        <w:rPr>
+          <w:rFonts w:hint="eastAsia"/>
+        </w:rPr>
+        <w:t>维。</w:t>
+      </w:r>
+      <w:r>
+        <w:rPr>
+          <w:rFonts w:hint="eastAsia"/>
+        </w:rPr>
+        <w:t>PCA-SIFT</w:t>
+      </w:r>
+      <w:r>
+        <w:rPr>
+          <w:rFonts w:hint="eastAsia"/>
+        </w:rPr>
+        <w:t>：</w:t>
+      </w:r>
+      <w:r>
+        <w:rPr>
+          <w:rFonts w:hint="eastAsia"/>
+        </w:rPr>
+        <w:t>36</w:t>
+      </w:r>
+      <w:r>
+        <w:rPr>
+          <w:rFonts w:hint="eastAsia"/>
+        </w:rPr>
+        <w:t>维，匹配速度更快，但区分度下降，并且延长了特征的计算时间。</w:t>
+      </w:r>
+      <w:r>
+        <w:rPr>
+          <w:rFonts w:hint="eastAsia"/>
+        </w:rPr>
+        <w:t>GLOH</w:t>
+      </w:r>
+      <w:r>
+        <w:rPr>
+          <w:rFonts w:hint="eastAsia"/>
+        </w:rPr>
+        <w:t>：区分度更高但是数据压缩花销时间太长。</w:t>
+      </w:r>
+      <w:r>
+        <w:rPr>
+          <w:rFonts w:hint="eastAsia"/>
+        </w:rPr>
+        <w:t xml:space="preserve">2006 </w:t>
+      </w:r>
+      <w:proofErr w:type="spellStart"/>
+      <w:r>
+        <w:rPr>
+          <w:rFonts w:hint="eastAsia"/>
+        </w:rPr>
+        <w:t>Grabner</w:t>
+      </w:r>
+      <w:proofErr w:type="spellEnd"/>
+      <w:r>
+        <w:rPr>
+          <w:rFonts w:hint="eastAsia"/>
+        </w:rPr>
+        <w:t>使用积分图像近似</w:t>
+      </w:r>
+      <w:r>
+        <w:rPr>
+          <w:rFonts w:hint="eastAsia"/>
+        </w:rPr>
+        <w:t>SIFT</w:t>
+      </w:r>
+      <w:r>
+        <w:rPr>
+          <w:rFonts w:hint="eastAsia"/>
+        </w:rPr>
+        <w:t>。</w:t>
+      </w:r>
+      <w:r>
+        <w:rPr>
+          <w:rFonts w:hint="eastAsia"/>
+        </w:rPr>
+        <w:t>但是相比</w:t>
+      </w:r>
+      <w:r>
+        <w:rPr>
+          <w:rFonts w:hint="eastAsia"/>
+        </w:rPr>
+        <w:t>SIFT</w:t>
+      </w:r>
+      <w:r>
+        <w:rPr>
+          <w:rFonts w:hint="eastAsia"/>
+        </w:rPr>
+        <w:t>质量有所下降。（为</w:t>
+      </w:r>
+      <w:r>
+        <w:rPr>
+          <w:rFonts w:hint="eastAsia"/>
+        </w:rPr>
+        <w:t>SURF</w:t>
+      </w:r>
+      <w:r>
+        <w:rPr>
+          <w:rFonts w:hint="eastAsia"/>
+        </w:rPr>
+        <w:t>提供了重要信息积分图像）。</w:t>
+      </w:r>
+    </w:p>
+    <w:p>
+      <w:pPr>
+        <w:ind w:firstLine="480"/>
+      </w:pPr>
+      <w:r>
+        <w:rPr>
+          <w:rFonts w:hint="eastAsia"/>
+        </w:rPr>
+        <w:t>匹配算法：</w:t>
+      </w:r>
+      <w:r>
+        <w:rPr>
+          <w:rFonts w:hint="eastAsia"/>
+        </w:rPr>
+        <w:t>BBF</w:t>
+      </w:r>
+      <w:r>
+        <w:rPr>
+          <w:rFonts w:hint="eastAsia"/>
+        </w:rPr>
+        <w:t>（</w:t>
+      </w:r>
+      <w:r>
+        <w:rPr>
+          <w:rFonts w:hint="eastAsia"/>
+        </w:rPr>
+        <w:t>k-d tree</w:t>
+      </w:r>
+      <w:r>
+        <w:rPr>
+          <w:rFonts w:hint="eastAsia"/>
+        </w:rPr>
+        <w:t>）</w:t>
+      </w:r>
+      <w:r>
+        <w:rPr>
+          <w:rFonts w:hint="eastAsia"/>
+        </w:rPr>
+        <w:t>,</w:t>
+      </w:r>
+      <w:proofErr w:type="spellStart"/>
+      <w:r>
+        <w:rPr>
+          <w:rFonts w:hint="eastAsia"/>
+        </w:rPr>
+        <w:t>balltrees</w:t>
+      </w:r>
+      <w:proofErr w:type="spellEnd"/>
+      <w:r>
+        <w:rPr>
+          <w:rFonts w:hint="eastAsia"/>
+        </w:rPr>
+        <w:t xml:space="preserve">, vocabulary trees, locality </w:t>
+      </w:r>
+      <w:proofErr w:type="spellStart"/>
+      <w:r>
+        <w:rPr>
+          <w:rFonts w:hint="eastAsia"/>
+        </w:rPr>
+        <w:t>sensitine</w:t>
+      </w:r>
+      <w:proofErr w:type="spellEnd"/>
+      <w:r>
+        <w:rPr>
+          <w:rFonts w:hint="eastAsia"/>
+        </w:rPr>
+        <w:t xml:space="preserve"> hashing.</w:t>
+      </w:r>
+      <w:r>
+        <w:rPr>
+          <w:rFonts w:hint="eastAsia"/>
+        </w:rPr>
+        <w:t>本文补充提出了，使用</w:t>
       </w:r>
       <w:r>
         <w:rPr>
@@ -3117,298 +3484,6 @@
         <w:rPr>
           <w:rFonts w:hint="eastAsia"/>
         </w:rPr>
-        <w:t>检测器比基于</w:t>
-      </w:r>
-      <w:r>
-        <w:rPr>
-          <w:rFonts w:hint="eastAsia"/>
-        </w:rPr>
-        <w:t>Harris</w:t>
-      </w:r>
-      <w:r>
-        <w:rPr>
-          <w:rFonts w:hint="eastAsia"/>
-        </w:rPr>
-        <w:t>检测器更稳定，重复检测性更好。此外，使用</w:t>
-      </w:r>
-      <w:r>
-        <w:rPr>
-          <w:rFonts w:hint="eastAsia"/>
-        </w:rPr>
-        <w:t>Hessian</w:t>
-      </w:r>
-      <w:r>
-        <w:rPr>
-          <w:rFonts w:hint="eastAsia"/>
-        </w:rPr>
-        <w:t>矩阵的行列式比使用它的迹更有优势。同时也发现使用类似于</w:t>
-      </w:r>
-      <w:r>
-        <w:rPr>
-          <w:rFonts w:hint="eastAsia"/>
-        </w:rPr>
-        <w:t>DOG</w:t>
-      </w:r>
-      <w:r>
-        <w:rPr>
-          <w:rFonts w:hint="eastAsia"/>
-        </w:rPr>
-        <w:t>的近似方法可以提高速度但只损失很小的精度。</w:t>
-      </w:r>
-    </w:p>
-    <w:p>
-      <w:pPr>
-        <w:ind w:firstLine="480"/>
-      </w:pPr>
-      <w:r>
-        <w:rPr>
-          <w:rFonts w:hint="eastAsia"/>
-        </w:rPr>
-        <w:t>描述符的相关研究</w:t>
-      </w:r>
-      <w:r>
-        <w:rPr>
-          <w:rFonts w:hint="eastAsia"/>
-        </w:rPr>
-        <w:t>:</w:t>
-      </w:r>
-      <w:r>
-        <w:rPr>
-          <w:rFonts w:hint="eastAsia"/>
-        </w:rPr>
-        <w:t>图像特征点的描述符一个共同点是表达了兴趣点邻域内小尺度的特征分布。使得描述符的描述性更好，识别性更高。</w:t>
-      </w:r>
-      <w:r>
-        <w:rPr>
-          <w:rFonts w:hint="eastAsia"/>
-        </w:rPr>
-        <w:t>SIFT</w:t>
-      </w:r>
-      <w:r>
-        <w:rPr>
-          <w:rFonts w:hint="eastAsia"/>
-        </w:rPr>
-        <w:t>的特点正是掌握了空间域亮度模式的大量信息（基于直方图方法：</w:t>
-      </w:r>
-      <w:r>
-        <w:rPr>
-          <w:rFonts w:hint="eastAsia"/>
-        </w:rPr>
-        <w:t>8</w:t>
-      </w:r>
-      <w:r>
-        <w:rPr>
-          <w:rFonts w:hint="eastAsia"/>
-        </w:rPr>
-        <w:t>个方向的箱格，</w:t>
-      </w:r>
-      <w:r>
-        <w:rPr>
-          <w:rFonts w:hint="eastAsia"/>
-        </w:rPr>
-        <w:t>4*4</w:t>
-      </w:r>
-      <w:r>
-        <w:rPr>
-          <w:rFonts w:hint="eastAsia"/>
-        </w:rPr>
-        <w:t>像素）。描述了特征点邻域内点的梯度方向信息，共</w:t>
-      </w:r>
-      <w:r>
-        <w:rPr>
-          <w:rFonts w:hint="eastAsia"/>
-        </w:rPr>
-        <w:t>128</w:t>
-      </w:r>
-      <w:r>
-        <w:rPr>
-          <w:rFonts w:hint="eastAsia"/>
-        </w:rPr>
-        <w:t>维。</w:t>
-      </w:r>
-      <w:r>
-        <w:rPr>
-          <w:rFonts w:hint="eastAsia"/>
-        </w:rPr>
-        <w:t>PCA-SIFT</w:t>
-      </w:r>
-      <w:r>
-        <w:rPr>
-          <w:rFonts w:hint="eastAsia"/>
-        </w:rPr>
-        <w:t>：</w:t>
-      </w:r>
-      <w:r>
-        <w:rPr>
-          <w:rFonts w:hint="eastAsia"/>
-        </w:rPr>
-        <w:t>36</w:t>
-      </w:r>
-      <w:r>
-        <w:rPr>
-          <w:rFonts w:hint="eastAsia"/>
-        </w:rPr>
-        <w:t>维，匹配速度更快，但区分度下降，并且延长了特征的计算时间。</w:t>
-      </w:r>
-      <w:r>
-        <w:rPr>
-          <w:rFonts w:hint="eastAsia"/>
-        </w:rPr>
-        <w:t>GLOH</w:t>
-      </w:r>
-      <w:r>
-        <w:rPr>
-          <w:rFonts w:hint="eastAsia"/>
-        </w:rPr>
-        <w:t>：区分度更高但是数据压缩花销时间太长。</w:t>
-      </w:r>
-      <w:r>
-        <w:rPr>
-          <w:rFonts w:hint="eastAsia"/>
-        </w:rPr>
-        <w:t xml:space="preserve">2006 </w:t>
-      </w:r>
-      <w:proofErr w:type="spellStart"/>
-      <w:r>
-        <w:rPr>
-          <w:rFonts w:hint="eastAsia"/>
-        </w:rPr>
-        <w:t>Grabner</w:t>
-      </w:r>
-      <w:proofErr w:type="spellEnd"/>
-      <w:r>
-        <w:rPr>
-          <w:rFonts w:hint="eastAsia"/>
-        </w:rPr>
-        <w:t>使用积分图像近似</w:t>
-      </w:r>
-      <w:r>
-        <w:rPr>
-          <w:rFonts w:hint="eastAsia"/>
-        </w:rPr>
-        <w:t>SIFT</w:t>
-      </w:r>
-      <w:r>
-        <w:rPr>
-          <w:rFonts w:hint="eastAsia"/>
-        </w:rPr>
-        <w:t>。</w:t>
-      </w:r>
-      <w:r>
-        <w:rPr>
-          <w:rFonts w:hint="eastAsia"/>
-        </w:rPr>
-        <w:t>但是相比</w:t>
-      </w:r>
-      <w:r>
-        <w:rPr>
-          <w:rFonts w:hint="eastAsia"/>
-        </w:rPr>
-        <w:t>SIFT</w:t>
-      </w:r>
-      <w:r>
-        <w:rPr>
-          <w:rFonts w:hint="eastAsia"/>
-        </w:rPr>
-        <w:t>质量有所下降。（为</w:t>
-      </w:r>
-      <w:r>
-        <w:rPr>
-          <w:rFonts w:hint="eastAsia"/>
-        </w:rPr>
-        <w:t>SURF</w:t>
-      </w:r>
-      <w:r>
-        <w:rPr>
-          <w:rFonts w:hint="eastAsia"/>
-        </w:rPr>
-        <w:t>提供了重要信息积分图像）。</w:t>
-      </w:r>
-    </w:p>
-    <w:p>
-      <w:pPr>
-        <w:ind w:firstLine="480"/>
-      </w:pPr>
-      <w:r>
-        <w:rPr>
-          <w:rFonts w:hint="eastAsia"/>
-        </w:rPr>
-        <w:t>匹配算法：</w:t>
-      </w:r>
-      <w:r>
-        <w:rPr>
-          <w:rFonts w:hint="eastAsia"/>
-        </w:rPr>
-        <w:t>BBF</w:t>
-      </w:r>
-      <w:r>
-        <w:rPr>
-          <w:rFonts w:hint="eastAsia"/>
-        </w:rPr>
-        <w:t>（</w:t>
-      </w:r>
-      <w:r>
-        <w:rPr>
-          <w:rFonts w:hint="eastAsia"/>
-        </w:rPr>
-        <w:t>k-d tree</w:t>
-      </w:r>
-      <w:r>
-        <w:rPr>
-          <w:rFonts w:hint="eastAsia"/>
-        </w:rPr>
-        <w:t>）</w:t>
-      </w:r>
-      <w:r>
-        <w:rPr>
-          <w:rFonts w:hint="eastAsia"/>
-        </w:rPr>
-        <w:t>,</w:t>
-      </w:r>
-      <w:proofErr w:type="spellStart"/>
-      <w:r>
-        <w:rPr>
-          <w:rFonts w:hint="eastAsia"/>
-        </w:rPr>
-        <w:t>balltrees</w:t>
-      </w:r>
-      <w:proofErr w:type="spellEnd"/>
-      <w:r>
-        <w:rPr>
-          <w:rFonts w:hint="eastAsia"/>
-        </w:rPr>
-        <w:t xml:space="preserve">, vocabulary trees, locality </w:t>
-      </w:r>
-      <w:proofErr w:type="spellStart"/>
-      <w:r>
-        <w:rPr>
-          <w:rFonts w:hint="eastAsia"/>
-        </w:rPr>
-        <w:t>sensitine</w:t>
-      </w:r>
-      <w:proofErr w:type="spellEnd"/>
-      <w:r>
-        <w:rPr>
-          <w:rFonts w:hint="eastAsia"/>
-        </w:rPr>
-        <w:t xml:space="preserve"> hashing.</w:t>
-      </w:r>
-      <w:r>
-        <w:rPr>
-          <w:rFonts w:hint="eastAsia"/>
-        </w:rPr>
-        <w:t>本文补充提出了，使用</w:t>
-      </w:r>
-      <w:r>
-        <w:rPr>
-          <w:rFonts w:hint="eastAsia"/>
-        </w:rPr>
-        <w:t>Hessian</w:t>
-      </w:r>
-      <w:r>
-        <w:rPr>
-          <w:rFonts w:hint="eastAsia"/>
-        </w:rPr>
         <w:t>矩阵的迹</w:t>
       </w:r>
       <w:proofErr w:type="gramStart"/>
@@ -3425,11 +3500,6 @@
         </w:rPr>
         <w:t>提高匹配速度。在低维描述符下，任何算法的匹配速度都很快。</w:t>
       </w:r>
-    </w:p>
-    <w:p>
-      <w:pPr>
-        <w:ind w:firstLine="480"/>
-      </w:pPr>
     </w:p>
     <w:p>
       <w:pPr>
@@ -3710,40 +3780,646 @@
       </w:r>
       <w:proofErr w:type="gramStart"/>
       <w:r>
+        <w:t>础</w:t>
+      </w:r>
+      <w:proofErr w:type="gramEnd"/>
+      <w:r>
+        <w:t>上进行了改进，具有快速性的优势。</w:t>
+      </w:r>
+      <w:r>
+        <w:rPr>
+          <w:rFonts w:hint="eastAsia"/>
+        </w:rPr>
+        <w:t>KAZE</w:t>
+      </w:r>
+      <w:r>
+        <w:t>算法采用非线性尺度空间，可以保留更</w:t>
+      </w:r>
+      <w:r>
+        <w:rPr>
+          <w:rFonts w:hint="eastAsia"/>
+        </w:rPr>
+        <w:t>多</w:t>
+      </w:r>
+      <w:r>
+        <w:t>的细节信息。</w:t>
+      </w:r>
+    </w:p>
+    <w:p>
+      <w:pPr>
+        <w:ind w:firstLine="480"/>
+        <w:jc w:val="left"/>
+      </w:pPr>
+      <w:r>
+        <w:rPr>
+          <w:rFonts w:hint="eastAsia"/>
+        </w:rPr>
+        <w:t>此外</w:t>
+      </w:r>
+      <w:r>
+        <w:t>，还有其他各种基于这些算法的改进，各有长处，本课题准备从算法原理和仿真结果上对它们重新评定，</w:t>
+      </w:r>
+      <w:r>
+        <w:rPr>
+          <w:rFonts w:hint="eastAsia"/>
+        </w:rPr>
+        <w:t>通过</w:t>
+      </w:r>
+      <w:r>
+        <w:t>加入一些</w:t>
+      </w:r>
+      <w:r>
+        <w:rPr>
+          <w:rFonts w:hint="eastAsia"/>
+        </w:rPr>
+        <w:t>辅助性</w:t>
+      </w:r>
+      <w:r>
+        <w:t>检测算子或者预处理，力争</w:t>
+      </w:r>
+      <w:r>
+        <w:rPr>
+          <w:rFonts w:hint="eastAsia"/>
+        </w:rPr>
+        <w:t>优化</w:t>
+      </w:r>
+      <w:r>
+        <w:t>出一个在快速性、鲁棒性、稳定性方面都优秀的算法</w:t>
+      </w:r>
+      <w:r>
+        <w:rPr>
+          <w:rFonts w:hint="eastAsia"/>
+        </w:rPr>
+        <w:t>，</w:t>
+      </w:r>
+      <w:r>
+        <w:t>或者在机</w:t>
+      </w:r>
+      <w:r>
         <w:lastRenderedPageBreak/>
-        <w:t>础</w:t>
+        <w:t>器学习的基础上使得算法可以根据图像信息自主选择最优算法。</w:t>
+      </w:r>
+    </w:p>
+    <w:p>
+      <w:pPr>
+        <w:ind w:firstLine="480"/>
+        <w:jc w:val="left"/>
+      </w:pPr>
+      <w:r>
+        <w:rPr>
+          <w:rFonts w:hint="eastAsia"/>
+        </w:rPr>
+        <w:t>可以参考</w:t>
+      </w:r>
+      <w:r>
+        <w:rPr>
+          <w:rFonts w:hint="eastAsia"/>
+        </w:rPr>
+        <w:t>Brown</w:t>
+      </w:r>
+      <w:r>
+        <w:rPr>
+          <w:rFonts w:hint="eastAsia"/>
+        </w:rPr>
+        <w:t>和</w:t>
+      </w:r>
+      <w:proofErr w:type="spellStart"/>
+      <w:r>
+        <w:rPr>
+          <w:rFonts w:hint="eastAsia"/>
+        </w:rPr>
+        <w:t>Maintz</w:t>
+      </w:r>
+      <w:proofErr w:type="spellEnd"/>
+      <w:r>
+        <w:rPr>
+          <w:rFonts w:hint="eastAsia"/>
+        </w:rPr>
+        <w:t>的分类方法</w:t>
+      </w:r>
+      <w:r>
+        <w:rPr>
+          <w:rFonts w:hint="eastAsia"/>
+        </w:rPr>
+        <w:t>,</w:t>
+      </w:r>
+      <w:r>
+        <w:rPr>
+          <w:rFonts w:hint="eastAsia"/>
+        </w:rPr>
+        <w:t>将配准技术概括为</w:t>
+      </w:r>
+      <w:r>
+        <w:rPr>
+          <w:rFonts w:hint="eastAsia"/>
+        </w:rPr>
+        <w:t>8</w:t>
+      </w:r>
+      <w:r>
+        <w:rPr>
+          <w:rFonts w:hint="eastAsia"/>
+        </w:rPr>
+        <w:t>个方面</w:t>
+      </w:r>
+      <w:r>
+        <w:rPr>
+          <w:rFonts w:hint="eastAsia"/>
+        </w:rPr>
+        <w:t>,</w:t>
+      </w:r>
+      <w:r>
+        <w:rPr>
+          <w:rFonts w:hint="eastAsia"/>
+        </w:rPr>
+        <w:t>包括</w:t>
+      </w:r>
+      <w:r>
+        <w:rPr>
+          <w:rFonts w:hint="eastAsia"/>
+        </w:rPr>
+        <w:t>:</w:t>
+      </w:r>
+      <w:r>
+        <w:rPr>
+          <w:rFonts w:hint="eastAsia"/>
+        </w:rPr>
+        <w:t>配准对象、特征提取、特</w:t>
+      </w:r>
+      <w:r>
+        <w:rPr>
+          <w:rFonts w:hint="eastAsia"/>
+        </w:rPr>
+        <w:t>征匹配、变换模型、优化策略、坐标变换与插值、系统实现及算法评估，研究</w:t>
+      </w:r>
+      <w:r>
+        <w:t>内容就大致针对这几个方面。</w:t>
+      </w:r>
+    </w:p>
+    <w:p>
+      <w:pPr>
+        <w:ind w:firstLine="480"/>
+        <w:jc w:val="left"/>
+      </w:pPr>
+      <w:r>
+        <w:rPr>
+          <w:rFonts w:hint="eastAsia"/>
+        </w:rPr>
+        <w:t>特征</w:t>
+      </w:r>
+      <w:r>
+        <w:t>点</w:t>
+      </w:r>
+      <w:r>
+        <w:rPr>
+          <w:rFonts w:hint="eastAsia"/>
+        </w:rPr>
+        <w:t>匹配</w:t>
+      </w:r>
+      <w:r>
+        <w:rPr>
+          <w:rFonts w:hint="eastAsia"/>
+        </w:rPr>
+        <w:t>方面</w:t>
+      </w:r>
+      <w:r>
+        <w:t>。传统的</w:t>
+      </w:r>
+      <w:r>
+        <w:t>SIFT</w:t>
+      </w:r>
+      <w:r>
+        <w:t>等算法的重点其实都在特征点的检测上</w:t>
+      </w:r>
+      <w:r>
+        <w:rPr>
+          <w:rFonts w:hint="eastAsia"/>
+        </w:rPr>
+        <w:t>，</w:t>
+      </w:r>
+      <w:r>
+        <w:t>在得出特征描述子之后，采用的是穷举的强制性匹配，不仅</w:t>
+      </w:r>
+      <w:r>
+        <w:rPr>
+          <w:rFonts w:hint="eastAsia"/>
+        </w:rPr>
+        <w:t>速度</w:t>
+      </w:r>
+      <w:r>
+        <w:t>慢，而且还任意出现一些误匹配对。</w:t>
+      </w:r>
+      <w:r>
+        <w:rPr>
+          <w:rFonts w:hint="eastAsia"/>
+        </w:rPr>
+        <w:t>针对</w:t>
+      </w:r>
+      <w:r>
+        <w:t>匹配速度，通过查阅文献得知可以通过</w:t>
+      </w:r>
+      <w:r>
+        <w:t>BBF</w:t>
+      </w:r>
+      <w:r>
+        <w:t>算法改进</w:t>
+      </w:r>
+      <w:r>
+        <w:rPr>
+          <w:rFonts w:hint="eastAsia"/>
+        </w:rPr>
+        <w:t>，</w:t>
+      </w:r>
+      <w:r>
+        <w:rPr>
+          <w:rFonts w:hint="eastAsia"/>
+        </w:rPr>
+        <w:t>用棋盘距离和街区距离的线性组合并取其最优值来代替欧式距离进行图像匹配，以此提高计算速度，减少匹配的时间</w:t>
+      </w:r>
+      <w:r>
+        <w:rPr>
+          <w:rFonts w:hint="eastAsia"/>
+        </w:rPr>
+        <w:t>；</w:t>
+      </w:r>
+      <w:r>
+        <w:t>针对匹配的准确率，</w:t>
+      </w:r>
+      <w:r>
+        <w:rPr>
+          <w:rFonts w:hint="eastAsia"/>
+        </w:rPr>
+        <w:t>误匹配点的去除方法有很多，最简单而且常用到的方法包括最近邻</w:t>
+      </w:r>
+      <w:r>
+        <w:rPr>
+          <w:rFonts w:hint="eastAsia"/>
+        </w:rPr>
+        <w:t>/</w:t>
+      </w:r>
+      <w:r>
+        <w:rPr>
+          <w:rFonts w:hint="eastAsia"/>
+        </w:rPr>
+        <w:t>次近邻比率法，双向匹配法和随机抽样一致性法</w:t>
+      </w:r>
+      <w:r>
+        <w:t>RANSAC</w:t>
+      </w:r>
+      <w:r>
+        <w:rPr>
+          <w:rFonts w:hint="eastAsia"/>
+        </w:rPr>
+        <w:t>。</w:t>
+      </w:r>
+      <w:r>
+        <w:rPr>
+          <w:rFonts w:hint="eastAsia"/>
+        </w:rPr>
+        <w:t>先期</w:t>
+      </w:r>
+      <w:r>
+        <w:t>的实验证明</w:t>
+      </w:r>
+      <w:r>
+        <w:t>可以通过</w:t>
+      </w:r>
+      <w:r>
+        <w:rPr>
+          <w:rFonts w:hint="eastAsia"/>
+        </w:rPr>
+        <w:t>RANSAC</w:t>
+      </w:r>
+      <w:r>
+        <w:t>算法</w:t>
+      </w:r>
+      <w:r>
+        <w:rPr>
+          <w:rFonts w:hint="eastAsia"/>
+        </w:rPr>
+        <w:t>可以</w:t>
+      </w:r>
+      <w:r>
+        <w:t>有效</w:t>
+      </w:r>
+      <w:r>
+        <w:t>剔除一些误匹配对</w:t>
+      </w:r>
+      <w:r>
+        <w:rPr>
+          <w:rFonts w:hint="eastAsia"/>
+        </w:rPr>
+        <w:t>，</w:t>
+      </w:r>
+      <w:r>
+        <w:t>但因为它的随机性，所以还是可以运用一些策略来优化</w:t>
+      </w:r>
+      <w:r>
+        <w:t>。</w:t>
+      </w:r>
+      <w:r>
+        <w:rPr>
+          <w:rFonts w:hint="eastAsia"/>
+        </w:rPr>
+        <w:t>搜索策略指的是如何在高维矢量之间进行相似性检索使得相似性度量准则达到最大值的问题，简单来说就是范围查询或者</w:t>
+      </w:r>
+      <w:r>
+        <w:rPr>
+          <w:rFonts w:hint="eastAsia"/>
+        </w:rPr>
+        <w:t xml:space="preserve"> </w:t>
+      </w:r>
+      <w:r>
+        <w:t xml:space="preserve">K </w:t>
+      </w:r>
+      <w:r>
+        <w:rPr>
+          <w:rFonts w:hint="eastAsia"/>
+        </w:rPr>
+        <w:t>近邻查询的问题。</w:t>
+      </w:r>
+      <w:r>
+        <w:rPr>
+          <w:rFonts w:hint="eastAsia"/>
+        </w:rPr>
+        <w:t>首先定义两个集合中的某一待匹配点为查询点，范围查询即给定查询距离阈值和查询点，从另一个数据集合中找到所有与查询点距离小于查询距离阈值的数据；而</w:t>
+      </w:r>
+      <w:r>
+        <w:rPr>
+          <w:rFonts w:hint="eastAsia"/>
+        </w:rPr>
+        <w:t xml:space="preserve"> </w:t>
+      </w:r>
+      <w:r>
+        <w:t xml:space="preserve">K </w:t>
+      </w:r>
+      <w:r>
+        <w:rPr>
+          <w:rFonts w:hint="eastAsia"/>
+        </w:rPr>
+        <w:t>近邻查询指的是给定一个正整数</w:t>
+      </w:r>
+      <w:r>
+        <w:rPr>
+          <w:rFonts w:hint="eastAsia"/>
+        </w:rPr>
+        <w:t xml:space="preserve"> </w:t>
+      </w:r>
+      <w:r>
+        <w:t xml:space="preserve">K </w:t>
+      </w:r>
+      <w:r>
+        <w:rPr>
+          <w:rFonts w:hint="eastAsia"/>
+        </w:rPr>
+        <w:t>和查询点，从另一个数据集合中找到和查询点距离最近的</w:t>
+      </w:r>
+      <w:r>
+        <w:rPr>
+          <w:rFonts w:hint="eastAsia"/>
+        </w:rPr>
+        <w:t xml:space="preserve"> </w:t>
+      </w:r>
+      <w:r>
+        <w:t xml:space="preserve">K </w:t>
+      </w:r>
+      <w:proofErr w:type="gramStart"/>
+      <w:r>
+        <w:rPr>
+          <w:rFonts w:hint="eastAsia"/>
+        </w:rPr>
+        <w:t>个</w:t>
       </w:r>
       <w:proofErr w:type="gramEnd"/>
       <w:r>
-        <w:t>上进行了改进，具有快速性的优势。</w:t>
-      </w:r>
-      <w:r>
-        <w:rPr>
-          <w:rFonts w:hint="eastAsia"/>
-        </w:rPr>
-        <w:t>KAZE</w:t>
-      </w:r>
-      <w:r>
-        <w:t>算法采用非线性尺度空间，可以保留更</w:t>
-      </w:r>
-      <w:r>
-        <w:rPr>
-          <w:rFonts w:hint="eastAsia"/>
-        </w:rPr>
-        <w:t>多</w:t>
-      </w:r>
-      <w:r>
-        <w:t>的细节信息。</w:t>
+        <w:rPr>
+          <w:rFonts w:hint="eastAsia"/>
+        </w:rPr>
+        <w:t>数据，特殊地，当</w:t>
+      </w:r>
+      <w:r>
+        <w:rPr>
+          <w:rFonts w:hint="eastAsia"/>
+        </w:rPr>
+        <w:t xml:space="preserve"> </w:t>
+      </w:r>
+      <w:r>
+        <w:t>K =</w:t>
+      </w:r>
+      <w:r>
+        <w:rPr>
+          <w:rFonts w:hint="eastAsia"/>
+        </w:rPr>
+        <w:t>1</w:t>
+      </w:r>
+      <w:r>
+        <w:rPr>
+          <w:rFonts w:hint="eastAsia"/>
+        </w:rPr>
+        <w:t>时，即为最近邻查询。</w:t>
+      </w:r>
+      <w:r>
+        <w:rPr>
+          <w:rFonts w:hint="eastAsia"/>
+        </w:rPr>
+        <w:t>搜索策略常用的有两类：穷举搜索（也被称为线性扫描）和数据索引。</w:t>
+      </w:r>
+      <w:r>
+        <w:rPr>
+          <w:rFonts w:hint="eastAsia"/>
+        </w:rPr>
+        <w:t>穷举搜索是原理最简单的一种搜索策略，它指的是通过给定的相似性度量准则将一个数据集合中的查询点与另一个数据集合中的</w:t>
+      </w:r>
+      <w:proofErr w:type="gramStart"/>
+      <w:r>
+        <w:rPr>
+          <w:rFonts w:hint="eastAsia"/>
+        </w:rPr>
+        <w:t>所有点</w:t>
+      </w:r>
+      <w:proofErr w:type="gramEnd"/>
+      <w:r>
+        <w:rPr>
+          <w:rFonts w:hint="eastAsia"/>
+        </w:rPr>
+        <w:t>逐一进行比较，选取其中距离最近的一对为匹配点对。这种方法没有对数据进行数据预处理，实现简单，但是效率较低，一旦数据集合较大或者数据的维数较高时，耗时就会相当长。实际的数据都</w:t>
+      </w:r>
+      <w:proofErr w:type="gramStart"/>
+      <w:r>
+        <w:rPr>
+          <w:rFonts w:hint="eastAsia"/>
+        </w:rPr>
+        <w:t>呈现出簇状</w:t>
+      </w:r>
+      <w:proofErr w:type="gramEnd"/>
+      <w:r>
+        <w:rPr>
+          <w:rFonts w:hint="eastAsia"/>
+        </w:rPr>
+        <w:t>的聚类形态，因此方便起见可以先建立数据索引，然后再对数据点进行匹配，从而节省时间上的消耗。索引树是一种树结构索引方法，其基本思想是对搜索空间进行层次划分。</w:t>
       </w:r>
     </w:p>
     <w:p>
       <w:pPr>
         <w:ind w:firstLine="480"/>
         <w:jc w:val="left"/>
-        <w:rPr>
-          <w:rFonts w:hint="eastAsia"/>
-        </w:rPr>
-      </w:pPr>
+      </w:pPr>
+      <w:r>
+        <w:rPr>
+          <w:rFonts w:hint="eastAsia"/>
+        </w:rPr>
+        <w:t>变换模型</w:t>
+      </w:r>
+      <w:r>
+        <w:rPr>
+          <w:rFonts w:hint="eastAsia"/>
+        </w:rPr>
+        <w:t>方面</w:t>
+      </w:r>
+      <w:r>
+        <w:t>。</w:t>
+      </w:r>
+      <w:r>
+        <w:rPr>
+          <w:rFonts w:hint="eastAsia"/>
+        </w:rPr>
+        <w:t>无论是平移和旋转这样的基本变换形式，还是刚体变换、相似变换和仿射变换这样的复杂的空间变换，都是投影变换的某种特殊表示，都可以利用齐次坐标写成</w:t>
+      </w:r>
+      <w:r>
+        <w:rPr>
+          <w:rFonts w:hint="eastAsia"/>
+        </w:rPr>
+        <w:t xml:space="preserve"> </w:t>
+      </w:r>
+      <w:r>
+        <w:rPr>
+          <w:rFonts w:hint="eastAsia"/>
+        </w:rPr>
+        <w:t>大小的投影变换矩阵的形式。</w:t>
+      </w:r>
+      <w:r>
+        <w:rPr>
+          <w:rFonts w:hint="eastAsia"/>
+        </w:rPr>
+        <w:t>图像配准中，采用不同</w:t>
+      </w:r>
+      <w:r>
+        <w:rPr>
+          <w:rFonts w:hint="eastAsia"/>
+        </w:rPr>
+        <w:lastRenderedPageBreak/>
+        <w:t>的图像变换说明了图像之间的映射关系将会不同。因此对于不同类型的图像，选取恰当的图像变换模型可以适当地提高图像的配准精度。在对需配准的图像进行空间变换后，要对变换图像进行重新取样，以取得变换后的像素值。</w:t>
+      </w:r>
+      <w:r>
+        <w:rPr>
+          <w:rFonts w:hint="eastAsia"/>
+        </w:rPr>
+        <w:tab/>
+      </w:r>
+    </w:p>
+    <w:p>
+      <w:pPr>
+        <w:ind w:firstLine="480"/>
+        <w:jc w:val="left"/>
+      </w:pPr>
+      <w:r>
+        <w:rPr>
+          <w:rFonts w:hint="eastAsia"/>
+        </w:rPr>
+        <w:t>评价</w:t>
+      </w:r>
+      <w:r>
+        <w:t>标准</w:t>
+      </w:r>
+      <w:r>
+        <w:rPr>
+          <w:rFonts w:hint="eastAsia"/>
+        </w:rPr>
+        <w:t>。</w:t>
+      </w:r>
+      <w:r>
+        <w:rPr>
+          <w:rFonts w:hint="eastAsia"/>
+        </w:rPr>
+        <w:t>特征点定位精度</w:t>
+      </w:r>
+      <w:r>
+        <w:rPr>
+          <w:rFonts w:hint="eastAsia"/>
+        </w:rPr>
+        <w:t>，</w:t>
+      </w:r>
+      <w:r>
+        <w:rPr>
+          <w:rFonts w:hint="eastAsia"/>
+        </w:rPr>
+        <w:t>采用所提取出的特征点的坐标和真实坐标之间的均方根误差</w:t>
+      </w:r>
+      <w:r>
+        <w:rPr>
+          <w:rFonts w:hint="eastAsia"/>
+        </w:rPr>
+        <w:t>。</w:t>
+      </w:r>
+      <w:r>
+        <w:rPr>
+          <w:rFonts w:hint="eastAsia"/>
+        </w:rPr>
+        <w:t>对图像几何和失真的适应能力对比</w:t>
+      </w:r>
+      <w:r>
+        <w:rPr>
+          <w:rFonts w:hint="eastAsia"/>
+        </w:rPr>
+        <w:t>，</w:t>
+      </w:r>
+      <w:r>
+        <w:rPr>
+          <w:rFonts w:hint="eastAsia"/>
+        </w:rPr>
+        <w:t>特征点的重复度（</w:t>
+      </w:r>
+      <w:r>
+        <w:rPr>
+          <w:rFonts w:hint="eastAsia"/>
+        </w:rPr>
+        <w:t>R</w:t>
+      </w:r>
+      <w:r>
+        <w:rPr>
+          <w:rFonts w:hint="eastAsia"/>
+        </w:rPr>
+        <w:t>epeatability</w:t>
+      </w:r>
+      <w:r>
+        <w:rPr>
+          <w:rFonts w:hint="eastAsia"/>
+        </w:rPr>
+        <w:t>）用重复出现的特征点的数量和其中包含较少特征点图像中的特征点数量的百分比作为衡量该方法性能优劣的标准</w:t>
+      </w:r>
+      <w:r>
+        <w:rPr>
+          <w:rFonts w:hint="eastAsia"/>
+        </w:rPr>
+        <w:t>。</w:t>
+      </w:r>
+      <w:r>
+        <w:rPr>
+          <w:rFonts w:hint="eastAsia"/>
+        </w:rPr>
+        <w:t>理想的特征点描述算子也应该具有鲁棒性和独特性的特征。鲁棒性是指描述算子能够在图像几何变形、失真等条件的影响下，仍然具备相对的不变性；而独特性是指不同的特征点之间，描述算子也应该是不同的，这样才能具备不同特征点的可识别性。描述算子的鲁棒性和独特性相互影响而且又具有矛盾性，而且会影响匹配的速度：包含的信息少则鲁棒性更好一些，而且匹配速度快，但相应的独特性就会稍差；而包含信息丰富的话独特性就会更佳，鲁棒性就会相应的减弱，而且给匹配速度也会带来一定的影响。因此，可以将鲁棒性、独特性以及匹配速度作为评价特征描述算子的标准</w:t>
+      </w:r>
+      <w:r>
+        <w:rPr>
+          <w:rFonts w:hint="eastAsia"/>
+        </w:rPr>
+        <w:t>。</w:t>
+      </w:r>
+      <w:r>
+        <w:rPr>
+          <w:rFonts w:hint="eastAsia"/>
+        </w:rPr>
+        <w:t>相似性度量准则是衡量图像相似性的标准，主要可以分为相关度量和距离测度。显然，相关度量是指利用相关技术作为相似性度量准则，包括互相关、相关比率、序贯相似检测算法和相位相关等。</w:t>
+      </w:r>
       <w:r>
         <w:rPr>
           <w:rFonts w:hint="eastAsia"/>
@@ -3751,34 +4427,55 @@
         <w:t>此外</w:t>
       </w:r>
       <w:r>
-        <w:t>，还有其他各种基于这些算法的改进，各有长处，本课题准备从算法原理和仿真结果上对它们重新评定，</w:t>
-      </w:r>
-      <w:r>
-        <w:rPr>
-          <w:rFonts w:hint="eastAsia"/>
-        </w:rPr>
-        <w:t>通过</w:t>
-      </w:r>
-      <w:r>
-        <w:t>加入一些</w:t>
-      </w:r>
-      <w:r>
-        <w:rPr>
-          <w:rFonts w:hint="eastAsia"/>
-        </w:rPr>
-        <w:t>辅助性</w:t>
-      </w:r>
-      <w:r>
-        <w:t>检测算子或者预处理，力争</w:t>
-      </w:r>
-      <w:r>
-        <w:rPr>
-          <w:rFonts w:hint="eastAsia"/>
-        </w:rPr>
-        <w:t>优化</w:t>
-      </w:r>
-      <w:r>
-        <w:t>出一个在快速性、鲁棒性、稳定性方面都优秀的算法</w:t>
+        <w:t>，还要考虑</w:t>
+      </w:r>
+      <w:r>
+        <w:rPr>
+          <w:rFonts w:hint="eastAsia"/>
+        </w:rPr>
+        <w:t>配准时间、配准率、算法复杂度、算法的可移植性、算法的适用性、图像数据对算法的影响等。</w:t>
+      </w:r>
+    </w:p>
+    <w:p>
+      <w:pPr>
+        <w:ind w:firstLine="480"/>
+        <w:jc w:val="left"/>
+      </w:pPr>
+      <w:r>
+        <w:rPr>
+          <w:rFonts w:hint="eastAsia"/>
+        </w:rPr>
+        <w:t>此外，因为</w:t>
+      </w:r>
+      <w:r>
+        <w:t>图像配准其实</w:t>
+      </w:r>
+      <w:r>
+        <w:rPr>
+          <w:rFonts w:hint="eastAsia"/>
+        </w:rPr>
+        <w:t>只是</w:t>
+      </w:r>
+      <w:r>
+        <w:t>一个预处理，所以可以</w:t>
+      </w:r>
+      <w:r>
+        <w:rPr>
+          <w:rFonts w:hint="eastAsia"/>
+        </w:rPr>
+        <w:t>广泛</w:t>
+      </w:r>
+      <w:r>
+        <w:t>运用</w:t>
+      </w:r>
+      <w:r>
+        <w:rPr>
+          <w:rFonts w:hint="eastAsia"/>
+        </w:rPr>
+        <w:t>于各种</w:t>
+      </w:r>
+      <w:r>
+        <w:t>图像处理</w:t>
       </w:r>
       <w:r>
         <w:rPr>
@@ -3787,132 +4484,163 @@
         <w:t>，</w:t>
       </w:r>
       <w:r>
-        <w:t>或者在机器学习的基础上使得算法可以根据图像信息自主选择最优算法。</w:t>
-      </w:r>
-      <w:r>
-        <w:rPr>
-          <w:rFonts w:hint="eastAsia"/>
-        </w:rPr>
-        <w:t>可以参考</w:t>
-      </w:r>
-      <w:r>
-        <w:rPr>
-          <w:rFonts w:hint="eastAsia"/>
-        </w:rPr>
-        <w:t>Brown</w:t>
-      </w:r>
-      <w:r>
-        <w:rPr>
-          <w:rFonts w:hint="eastAsia"/>
-        </w:rPr>
-        <w:t>和</w:t>
-      </w:r>
-      <w:proofErr w:type="spellStart"/>
-      <w:r>
-        <w:rPr>
-          <w:rFonts w:hint="eastAsia"/>
-        </w:rPr>
-        <w:t>Maintz</w:t>
-      </w:r>
-      <w:proofErr w:type="spellEnd"/>
-      <w:r>
-        <w:rPr>
-          <w:rFonts w:hint="eastAsia"/>
-        </w:rPr>
-        <w:t>的分类方法</w:t>
-      </w:r>
-      <w:r>
-        <w:rPr>
-          <w:rFonts w:hint="eastAsia"/>
-        </w:rPr>
-        <w:t>,</w:t>
-      </w:r>
-      <w:r>
-        <w:rPr>
-          <w:rFonts w:hint="eastAsia"/>
-        </w:rPr>
-        <w:t>将配准技术概括为</w:t>
-      </w:r>
-      <w:r>
-        <w:rPr>
-          <w:rFonts w:hint="eastAsia"/>
-        </w:rPr>
-        <w:t>8</w:t>
-      </w:r>
-      <w:r>
-        <w:rPr>
-          <w:rFonts w:hint="eastAsia"/>
-        </w:rPr>
-        <w:t>个方面</w:t>
-      </w:r>
-      <w:r>
-        <w:rPr>
-          <w:rFonts w:hint="eastAsia"/>
-        </w:rPr>
-        <w:t>,</w:t>
-      </w:r>
-      <w:r>
-        <w:rPr>
-          <w:rFonts w:hint="eastAsia"/>
-        </w:rPr>
-        <w:t>包括</w:t>
-      </w:r>
-      <w:r>
-        <w:rPr>
-          <w:rFonts w:hint="eastAsia"/>
-        </w:rPr>
-        <w:t>:</w:t>
-      </w:r>
-      <w:r>
-        <w:rPr>
-          <w:rFonts w:hint="eastAsia"/>
-        </w:rPr>
-        <w:t>配准对象、特征提取、特</w:t>
-      </w:r>
-      <w:r>
-        <w:rPr>
-          <w:rFonts w:hint="eastAsia"/>
-        </w:rPr>
-        <w:t>征匹配、变换模型、优化策略、坐标变换与插值、系统实现及算法评估，研究</w:t>
-      </w:r>
-      <w:r>
-        <w:t>内容就大致针对这几个方面。</w:t>
-      </w:r>
-    </w:p>
-    <w:p>
-      <w:pPr>
-        <w:ind w:firstLine="480"/>
-        <w:jc w:val="left"/>
-      </w:pPr>
-      <w:r>
-        <w:rPr>
-          <w:rFonts w:hint="eastAsia"/>
-        </w:rPr>
-        <w:t>特征</w:t>
-      </w:r>
-      <w:r>
-        <w:t>点</w:t>
-      </w:r>
-      <w:r>
-        <w:rPr>
-          <w:rFonts w:hint="eastAsia"/>
-        </w:rPr>
-        <w:t>匹配</w:t>
-      </w:r>
-      <w:r>
-        <w:rPr>
-          <w:rFonts w:hint="eastAsia"/>
-        </w:rPr>
-        <w:t>方面</w:t>
-      </w:r>
-      <w:r>
-        <w:t>。传统的</w:t>
-      </w:r>
-      <w:r>
-        <w:t>SIFT</w:t>
-      </w:r>
-      <w:r>
-        <w:t>等算法的重点其实都在特征点的检测上</w:t>
+        <w:t>比如说图像压缩。西安</w:t>
+      </w:r>
+      <w:r>
+        <w:rPr>
+          <w:rFonts w:hint="eastAsia"/>
+        </w:rPr>
+        <w:t>分</w:t>
+      </w:r>
+      <w:r>
+        <w:t>院的周诠研究员提出一种新的思路：图像传输的收发端</w:t>
+      </w:r>
+      <w:r>
+        <w:rPr>
+          <w:rFonts w:hint="eastAsia"/>
+        </w:rPr>
+        <w:t>在</w:t>
+      </w:r>
+      <w:r>
+        <w:t>本地都有</w:t>
+      </w:r>
+      <w:r>
+        <w:rPr>
+          <w:rFonts w:hint="eastAsia"/>
+        </w:rPr>
+        <w:t>数目</w:t>
+      </w:r>
+      <w:r>
+        <w:t>可观的图片库，</w:t>
+      </w:r>
+      <w:r>
+        <w:rPr>
+          <w:rFonts w:hint="eastAsia"/>
+        </w:rPr>
+        <w:t>当</w:t>
+      </w:r>
+      <w:r>
+        <w:t>传</w:t>
+      </w:r>
+      <w:r>
+        <w:rPr>
+          <w:rFonts w:hint="eastAsia"/>
+        </w:rPr>
+        <w:t>送</w:t>
+      </w:r>
+      <w:r>
+        <w:t>的图像和本地图片库中的图像在局部区域重复</w:t>
+      </w:r>
+      <w:r>
+        <w:rPr>
+          <w:rFonts w:hint="eastAsia"/>
+        </w:rPr>
+        <w:t>度</w:t>
+      </w:r>
+      <w:r>
+        <w:t>很高，甚至只是本地图像的旋转、缩放等投影变换，</w:t>
+      </w:r>
+      <w:r>
+        <w:rPr>
+          <w:rFonts w:hint="eastAsia"/>
+        </w:rPr>
+        <w:t>那么就</w:t>
+      </w:r>
+      <w:r>
+        <w:t>可以</w:t>
+      </w:r>
+      <w:r>
+        <w:rPr>
+          <w:rFonts w:hint="eastAsia"/>
+        </w:rPr>
+        <w:t>传输</w:t>
+      </w:r>
+      <w:r>
+        <w:t>较少的信息，因为接收</w:t>
+      </w:r>
+      <w:proofErr w:type="gramStart"/>
+      <w:r>
+        <w:t>端依靠</w:t>
+      </w:r>
+      <w:proofErr w:type="gramEnd"/>
+      <w:r>
+        <w:t>这些</w:t>
+      </w:r>
+      <w:r>
+        <w:rPr>
+          <w:rFonts w:hint="eastAsia"/>
+        </w:rPr>
+        <w:t>信息</w:t>
+      </w:r>
+      <w:r>
+        <w:t>就足以从本地图片</w:t>
+      </w:r>
+      <w:proofErr w:type="gramStart"/>
+      <w:r>
+        <w:t>库恢复</w:t>
+      </w:r>
+      <w:proofErr w:type="gramEnd"/>
+      <w:r>
+        <w:t>出原本要发送的图像，从而达到提高压缩比的效果。具体</w:t>
+      </w:r>
+      <w:r>
+        <w:rPr>
+          <w:rFonts w:hint="eastAsia"/>
+        </w:rPr>
+        <w:t>做法</w:t>
+      </w:r>
+      <w:r>
+        <w:t>是：</w:t>
+      </w:r>
+      <w:r>
+        <w:rPr>
+          <w:rFonts w:hint="eastAsia"/>
+        </w:rPr>
+        <w:t>在</w:t>
+      </w:r>
+      <w:r>
+        <w:t>传送之前先在本地图片库中</w:t>
+      </w:r>
+      <w:r>
+        <w:rPr>
+          <w:rFonts w:hint="eastAsia"/>
+        </w:rPr>
+        <w:t>找到</w:t>
+      </w:r>
+      <w:r>
+        <w:t>最相近的图像作为参考图像，进行图像配准，</w:t>
+      </w:r>
+      <w:r>
+        <w:rPr>
+          <w:rFonts w:hint="eastAsia"/>
+        </w:rPr>
+        <w:t>然后</w:t>
+      </w:r>
+      <w:r>
+        <w:t>可以进行</w:t>
+      </w:r>
+      <w:proofErr w:type="gramStart"/>
+      <w:r>
+        <w:t>一些取</w:t>
+      </w:r>
+      <w:proofErr w:type="gramEnd"/>
+      <w:r>
+        <w:rPr>
+          <w:rFonts w:hint="eastAsia"/>
+        </w:rPr>
+        <w:t>异</w:t>
+      </w:r>
+      <w:r>
+        <w:t>或等操作，</w:t>
+      </w:r>
+      <w:r>
+        <w:rPr>
+          <w:rFonts w:hint="eastAsia"/>
+        </w:rPr>
+        <w:t>目的</w:t>
+      </w:r>
+      <w:r>
+        <w:t>是记录待传输图像与本地图像的差异信息</w:t>
       </w:r>
       <w:r>
         <w:rPr>
@@ -3921,112 +4649,27 @@
         <w:t>，</w:t>
       </w:r>
       <w:r>
-        <w:t>在得出特征描述子之后，采用的是穷举的强制性匹配，不仅</w:t>
-      </w:r>
-      <w:r>
-        <w:rPr>
-          <w:rFonts w:hint="eastAsia"/>
-        </w:rPr>
-        <w:t>速度</w:t>
-      </w:r>
-      <w:r>
-        <w:t>慢，而且还任意出现一些误匹配对。</w:t>
-      </w:r>
-      <w:r>
-        <w:rPr>
-          <w:rFonts w:hint="eastAsia"/>
-        </w:rPr>
-        <w:t>针对</w:t>
-      </w:r>
-      <w:r>
-        <w:t>匹配速度，通过查阅文献得知可以通过</w:t>
-      </w:r>
-      <w:r>
-        <w:t>BBF</w:t>
-      </w:r>
-      <w:r>
-        <w:t>算法改进</w:t>
-      </w:r>
-      <w:r>
-        <w:rPr>
-          <w:rFonts w:hint="eastAsia"/>
-        </w:rPr>
+        <w:t>记录选取的是</w:t>
+      </w:r>
+      <w:r>
+        <w:rPr>
+          <w:rFonts w:hint="eastAsia"/>
+        </w:rPr>
+        <w:t>哪个</w:t>
+      </w:r>
+      <w:r>
+        <w:t>图像作的参考图像</w:t>
+      </w:r>
+      <w:r>
         <w:t>，</w:t>
       </w:r>
-      <w:r>
-        <w:rPr>
-          <w:rFonts w:hint="eastAsia"/>
-        </w:rPr>
-        <w:t>用棋盘距离和街区距离的线性组合并取其最优值来代替欧式距离进行图像匹配，以此提高计算速度，减少匹配的时间</w:t>
-      </w:r>
-      <w:r>
-        <w:rPr>
-          <w:rFonts w:hint="eastAsia"/>
-        </w:rPr>
-        <w:t>；</w:t>
-      </w:r>
-      <w:r>
-        <w:t>针对匹配的准确率，</w:t>
-      </w:r>
-      <w:r>
-        <w:rPr>
-          <w:rFonts w:hint="eastAsia"/>
-        </w:rPr>
-        <w:t>误匹配点的去除方法有很多，最简单而且常用到的方法包括最近邻</w:t>
-      </w:r>
-      <w:r>
-        <w:rPr>
-          <w:rFonts w:hint="eastAsia"/>
-        </w:rPr>
-        <w:t>/</w:t>
-      </w:r>
-      <w:r>
-        <w:rPr>
-          <w:rFonts w:hint="eastAsia"/>
-        </w:rPr>
-        <w:t>次近邻比率法，双向匹配法和随机抽样一致性法</w:t>
-      </w:r>
-      <w:r>
-        <w:t>RANSAC</w:t>
-      </w:r>
-      <w:r>
-        <w:rPr>
-          <w:rFonts w:hint="eastAsia"/>
-        </w:rPr>
-        <w:t>。</w:t>
-      </w:r>
-      <w:r>
-        <w:rPr>
-          <w:rFonts w:hint="eastAsia"/>
-        </w:rPr>
-        <w:t>先期</w:t>
-      </w:r>
-      <w:r>
-        <w:t>的实验证明</w:t>
-      </w:r>
-      <w:r>
-        <w:t>可以通过</w:t>
-      </w:r>
-      <w:r>
-        <w:rPr>
-          <w:rFonts w:hint="eastAsia"/>
-        </w:rPr>
-        <w:t>RANSAC</w:t>
-      </w:r>
-      <w:r>
-        <w:t>算法</w:t>
-      </w:r>
-      <w:r>
-        <w:rPr>
-          <w:rFonts w:hint="eastAsia"/>
-        </w:rPr>
-        <w:t>可以</w:t>
-      </w:r>
-      <w:r>
-        <w:t>有效</w:t>
-      </w:r>
-      <w:r>
-        <w:t>剔除一些误匹配对</w:t>
+      <w:proofErr w:type="gramStart"/>
+      <w:r>
+        <w:t>当待传输</w:t>
+      </w:r>
+      <w:proofErr w:type="gramEnd"/>
+      <w:r>
+        <w:t>图像与本地图像只是投影变换的时候，差异信息可以小到只是几个参数。这样</w:t>
       </w:r>
       <w:r>
         <w:rPr>
@@ -4035,572 +4678,20 @@
         <w:t>，</w:t>
       </w:r>
       <w:r>
-        <w:t>但因为它的随机性，所以还是可以运用一些策略来优化</w:t>
-      </w:r>
-      <w:r>
-        <w:t>。</w:t>
-      </w:r>
-      <w:r>
-        <w:rPr>
-          <w:rFonts w:hint="eastAsia"/>
-        </w:rPr>
-        <w:t>搜索策略指的是如何在高维矢量之间进行相似性检索使得相似性度量准则达到最大值的问题，简单来说就是范围查询或者</w:t>
-      </w:r>
-      <w:r>
-        <w:rPr>
-          <w:rFonts w:hint="eastAsia"/>
-        </w:rPr>
-        <w:t xml:space="preserve"> </w:t>
-      </w:r>
-      <w:r>
-        <w:t xml:space="preserve">K </w:t>
-      </w:r>
-      <w:r>
-        <w:rPr>
-          <w:rFonts w:hint="eastAsia"/>
-        </w:rPr>
-        <w:t>近邻查询的问题。</w:t>
-      </w:r>
-      <w:r>
-        <w:rPr>
-          <w:rFonts w:hint="eastAsia"/>
-        </w:rPr>
-        <w:t>首先定义两个集合中的某一待匹配点为查询点，范围查询即给定查询距离阈值和查询点，从另一个数据集合中找到所有与查询点距离小于查询距离阈值的数据；而</w:t>
-      </w:r>
-      <w:r>
-        <w:rPr>
-          <w:rFonts w:hint="eastAsia"/>
-        </w:rPr>
-        <w:t xml:space="preserve"> </w:t>
-      </w:r>
-      <w:r>
-        <w:t xml:space="preserve">K </w:t>
-      </w:r>
-      <w:r>
-        <w:rPr>
-          <w:rFonts w:hint="eastAsia"/>
-        </w:rPr>
-        <w:t>近邻查询指的是给定一个正整数</w:t>
-      </w:r>
-      <w:r>
-        <w:rPr>
-          <w:rFonts w:hint="eastAsia"/>
-        </w:rPr>
-        <w:t xml:space="preserve"> </w:t>
-      </w:r>
-      <w:r>
-        <w:t xml:space="preserve">K </w:t>
-      </w:r>
-      <w:r>
-        <w:rPr>
-          <w:rFonts w:hint="eastAsia"/>
-        </w:rPr>
-        <w:t>和查询点，从另一个数据集合中找到和查询点距离最近的</w:t>
-      </w:r>
-      <w:r>
-        <w:rPr>
-          <w:rFonts w:hint="eastAsia"/>
-        </w:rPr>
-        <w:t xml:space="preserve"> </w:t>
-      </w:r>
-      <w:r>
-        <w:t xml:space="preserve">K </w:t>
-      </w:r>
-      <w:proofErr w:type="gramStart"/>
-      <w:r>
-        <w:rPr>
-          <w:rFonts w:hint="eastAsia"/>
-        </w:rPr>
-        <w:t>个</w:t>
-      </w:r>
-      <w:proofErr w:type="gramEnd"/>
-      <w:r>
-        <w:rPr>
-          <w:rFonts w:hint="eastAsia"/>
-        </w:rPr>
-        <w:t>数据，特殊地，当</w:t>
-      </w:r>
-      <w:r>
-        <w:rPr>
-          <w:rFonts w:hint="eastAsia"/>
-        </w:rPr>
-        <w:t xml:space="preserve"> </w:t>
-      </w:r>
-      <w:r>
-        <w:t>K =</w:t>
-      </w:r>
-      <w:r>
-        <w:rPr>
-          <w:rFonts w:hint="eastAsia"/>
-        </w:rPr>
-        <w:t>1</w:t>
-      </w:r>
-      <w:r>
-        <w:rPr>
-          <w:rFonts w:hint="eastAsia"/>
-        </w:rPr>
-        <w:t>时，即为最近邻查询。</w:t>
-      </w:r>
-      <w:r>
-        <w:rPr>
-          <w:rFonts w:hint="eastAsia"/>
-        </w:rPr>
-        <w:t>搜索策略常用的有两类：穷举搜索（也被称为线性扫描）和数据索引。</w:t>
-      </w:r>
-      <w:r>
-        <w:rPr>
-          <w:rFonts w:hint="eastAsia"/>
-        </w:rPr>
-        <w:t>穷举搜索是原理最简单的一种搜索策略，它指的是通过给定的相似性度量准则将一个数据集合中的查询点与另一个数据集合中的</w:t>
-      </w:r>
-      <w:proofErr w:type="gramStart"/>
-      <w:r>
-        <w:rPr>
-          <w:rFonts w:hint="eastAsia"/>
-        </w:rPr>
-        <w:t>所有点</w:t>
-      </w:r>
-      <w:proofErr w:type="gramEnd"/>
-      <w:r>
-        <w:rPr>
-          <w:rFonts w:hint="eastAsia"/>
-        </w:rPr>
-        <w:t>逐一进行比较，选取其中距离最近的一对为匹配点对。这种方法没有对数据进行数据预处理，实现简单，但是效率较低，一旦数据集合较大或者数据的维数较高时，耗时就会相当长。实际的数据都</w:t>
-      </w:r>
-      <w:proofErr w:type="gramStart"/>
-      <w:r>
-        <w:rPr>
-          <w:rFonts w:hint="eastAsia"/>
-        </w:rPr>
-        <w:t>呈现出簇状</w:t>
-      </w:r>
-      <w:proofErr w:type="gramEnd"/>
-      <w:r>
-        <w:rPr>
-          <w:rFonts w:hint="eastAsia"/>
-        </w:rPr>
-        <w:t>的聚类形态，因此方便起见可以先建立数据索引，然</w:t>
-      </w:r>
-      <w:r>
-        <w:rPr>
-          <w:rFonts w:hint="eastAsia"/>
-        </w:rPr>
+        <w:t>因为发送接收双方的图片库</w:t>
+      </w:r>
+      <w:r>
+        <w:rPr>
+          <w:rFonts w:hint="eastAsia"/>
+        </w:rPr>
+        <w:t>是</w:t>
+      </w:r>
+      <w:r>
+        <w:t>相同</w:t>
+      </w:r>
+      <w:r>
         <w:lastRenderedPageBreak/>
-        <w:t>后再对数据点进行匹配，从而节省时间上的消耗。索引树是一种树结构索引方法，其基本思想是对搜索空间进行层次划分。</w:t>
-      </w:r>
-    </w:p>
-    <w:p>
-      <w:pPr>
-        <w:ind w:firstLine="480"/>
-        <w:jc w:val="left"/>
-      </w:pPr>
-      <w:r>
-        <w:rPr>
-          <w:rFonts w:hint="eastAsia"/>
-        </w:rPr>
-        <w:t>变换模型</w:t>
-      </w:r>
-      <w:r>
-        <w:rPr>
-          <w:rFonts w:hint="eastAsia"/>
-        </w:rPr>
-        <w:t>方面</w:t>
-      </w:r>
-      <w:r>
-        <w:t>。</w:t>
-      </w:r>
-      <w:r>
-        <w:rPr>
-          <w:rFonts w:hint="eastAsia"/>
-        </w:rPr>
-        <w:t>无论是平移和旋转这样的基本变换形式，还是刚体变换、相似变换和仿射变换这样的复杂的空间变换，都是投影变换的某种特殊表示，都可以利用齐次坐标写成</w:t>
-      </w:r>
-      <w:r>
-        <w:rPr>
-          <w:rFonts w:hint="eastAsia"/>
-        </w:rPr>
-        <w:t xml:space="preserve"> </w:t>
-      </w:r>
-      <w:r>
-        <w:rPr>
-          <w:rFonts w:hint="eastAsia"/>
-        </w:rPr>
-        <w:t>大小的投影变换矩阵的形式。</w:t>
-      </w:r>
-      <w:r>
-        <w:rPr>
-          <w:rFonts w:hint="eastAsia"/>
-        </w:rPr>
-        <w:t>图像配准中，采用不同的图像变换说明了图像之间的映射关系将会不同。因此对于不同类型的图像，选取恰当的图像变换模型可以适当地提高图像的配准精度。在对需配准的图像进行空间变换后，要对变换图像进行重新取样，以取得变换后的像素值。</w:t>
-      </w:r>
-      <w:r>
-        <w:rPr>
-          <w:rFonts w:hint="eastAsia"/>
-        </w:rPr>
-        <w:tab/>
-      </w:r>
-    </w:p>
-    <w:p>
-      <w:pPr>
-        <w:ind w:firstLine="480"/>
-        <w:jc w:val="left"/>
-      </w:pPr>
-      <w:r>
-        <w:rPr>
-          <w:rFonts w:hint="eastAsia"/>
-        </w:rPr>
-        <w:t>评价</w:t>
-      </w:r>
-      <w:r>
-        <w:t>标准</w:t>
-      </w:r>
-      <w:r>
-        <w:rPr>
-          <w:rFonts w:hint="eastAsia"/>
-        </w:rPr>
-        <w:t>。</w:t>
-      </w:r>
-      <w:r>
-        <w:rPr>
-          <w:rFonts w:hint="eastAsia"/>
-        </w:rPr>
-        <w:t>特征点定位精度</w:t>
-      </w:r>
-      <w:r>
-        <w:rPr>
-          <w:rFonts w:hint="eastAsia"/>
-        </w:rPr>
-        <w:t>，</w:t>
-      </w:r>
-      <w:r>
-        <w:rPr>
-          <w:rFonts w:hint="eastAsia"/>
-        </w:rPr>
-        <w:t>采用所提取出的特征点的坐标和真实坐标之间的均方根误差</w:t>
-      </w:r>
-      <w:r>
-        <w:rPr>
-          <w:rFonts w:hint="eastAsia"/>
-        </w:rPr>
-        <w:t>。</w:t>
-      </w:r>
-      <w:r>
-        <w:rPr>
-          <w:rFonts w:hint="eastAsia"/>
-        </w:rPr>
-        <w:t>对图像几何和失真的适应能力对比</w:t>
-      </w:r>
-      <w:r>
-        <w:rPr>
-          <w:rFonts w:hint="eastAsia"/>
-        </w:rPr>
-        <w:t>，</w:t>
-      </w:r>
-      <w:r>
-        <w:rPr>
-          <w:rFonts w:hint="eastAsia"/>
-        </w:rPr>
-        <w:t>特征点的重复度（</w:t>
-      </w:r>
-      <w:r>
-        <w:rPr>
-          <w:rFonts w:hint="eastAsia"/>
-        </w:rPr>
-        <w:t>R</w:t>
-      </w:r>
-      <w:r>
-        <w:rPr>
-          <w:rFonts w:hint="eastAsia"/>
-        </w:rPr>
-        <w:t>epeatability</w:t>
-      </w:r>
-      <w:r>
-        <w:rPr>
-          <w:rFonts w:hint="eastAsia"/>
-        </w:rPr>
-        <w:t>）用重复出现的特征点的数量和其中包含较少特征点图像中的特征点数量的百分比作为衡量该方法性能优劣的标准</w:t>
-      </w:r>
-      <w:r>
-        <w:rPr>
-          <w:rFonts w:hint="eastAsia"/>
-        </w:rPr>
-        <w:t>。</w:t>
-      </w:r>
-      <w:r>
-        <w:rPr>
-          <w:rFonts w:hint="eastAsia"/>
-        </w:rPr>
-        <w:t>理想的特征点描述算子也应该具有鲁棒性和独特性的特征。鲁棒性是指描述算子能够在图像几何变形、失真等条件的影响下，仍然具备相对的不变性；而独特性是指不同的特征点之间，描述算子也应该是不同的，这样才能具备不同特征点的可识别性。描述算子的鲁棒性和独特性相互影响而且又具有矛盾性，而且会影响匹配的速度：包含的信息少则鲁棒性更好一些，而且匹配速度快，但相应的独特性就会稍差；而包含信息丰富的话独特性就会更佳，鲁棒性就会相应的减弱，而且给匹配速度也会带来一定的影响。因此，可以将鲁棒性、独特性以及匹配速度作为评价特征描述算子的标准</w:t>
-      </w:r>
-      <w:r>
-        <w:rPr>
-          <w:rFonts w:hint="eastAsia"/>
-        </w:rPr>
-        <w:t>。</w:t>
-      </w:r>
-      <w:r>
-        <w:rPr>
-          <w:rFonts w:hint="eastAsia"/>
-        </w:rPr>
-        <w:t>相似性度量准则是衡量图像相似性的标准，主要可以分为相关度量和距离测度。显然，相关度量是指利用相关技术作为相似性度量准则，包括互相关、相关比率、序贯相似检测算法和相位相关等。</w:t>
-      </w:r>
-    </w:p>
-    <w:p>
-      <w:pPr>
-        <w:ind w:firstLine="480"/>
-        <w:jc w:val="left"/>
-        <w:rPr>
-          <w:rFonts w:hint="eastAsia"/>
-        </w:rPr>
-      </w:pPr>
-      <w:r>
-        <w:rPr>
-          <w:rFonts w:hint="eastAsia"/>
-        </w:rPr>
-        <w:t>此外，因为</w:t>
-      </w:r>
-      <w:r>
-        <w:t>图像配准其实</w:t>
-      </w:r>
-      <w:r>
-        <w:rPr>
-          <w:rFonts w:hint="eastAsia"/>
-        </w:rPr>
-        <w:t>只是</w:t>
-      </w:r>
-      <w:r>
-        <w:t>一个预处理，所以可以</w:t>
-      </w:r>
-      <w:r>
-        <w:rPr>
-          <w:rFonts w:hint="eastAsia"/>
-        </w:rPr>
-        <w:t>广泛</w:t>
-      </w:r>
-      <w:r>
-        <w:t>运用</w:t>
-      </w:r>
-      <w:r>
-        <w:rPr>
-          <w:rFonts w:hint="eastAsia"/>
-        </w:rPr>
-        <w:t>于各种</w:t>
-      </w:r>
-      <w:r>
-        <w:t>图像处理</w:t>
-      </w:r>
-      <w:r>
-        <w:rPr>
-          <w:rFonts w:hint="eastAsia"/>
-        </w:rPr>
-        <w:t>，</w:t>
-      </w:r>
-      <w:r>
-        <w:t>比如说图像压缩。西安</w:t>
-      </w:r>
-      <w:r>
-        <w:rPr>
-          <w:rFonts w:hint="eastAsia"/>
-        </w:rPr>
-        <w:t>分</w:t>
-      </w:r>
-      <w:r>
-        <w:t>院的周诠研究员提出一种新的思路：图像传输的收发端</w:t>
-      </w:r>
-      <w:r>
-        <w:rPr>
-          <w:rFonts w:hint="eastAsia"/>
-        </w:rPr>
-        <w:t>在</w:t>
-      </w:r>
-      <w:r>
-        <w:t>本地都有</w:t>
-      </w:r>
-      <w:r>
-        <w:rPr>
-          <w:rFonts w:hint="eastAsia"/>
-        </w:rPr>
-        <w:t>数目</w:t>
-      </w:r>
-      <w:r>
-        <w:t>可观的图片库，</w:t>
-      </w:r>
-      <w:r>
-        <w:rPr>
-          <w:rFonts w:hint="eastAsia"/>
-        </w:rPr>
-        <w:t>当</w:t>
-      </w:r>
-      <w:r>
-        <w:t>传</w:t>
-      </w:r>
-      <w:r>
-        <w:rPr>
-          <w:rFonts w:hint="eastAsia"/>
-        </w:rPr>
-        <w:t>送</w:t>
-      </w:r>
-      <w:r>
-        <w:t>的图像和本地图片库中的图像在局部区域重复</w:t>
-      </w:r>
-      <w:r>
-        <w:rPr>
-          <w:rFonts w:hint="eastAsia"/>
-        </w:rPr>
-        <w:t>度</w:t>
-      </w:r>
-      <w:r>
-        <w:t>很高，甚至只是本地图像的旋转、缩放等投影变换，</w:t>
-      </w:r>
-      <w:r>
-        <w:rPr>
-          <w:rFonts w:hint="eastAsia"/>
-        </w:rPr>
-        <w:t>那么就</w:t>
-      </w:r>
-      <w:r>
-        <w:t>可以</w:t>
-      </w:r>
-      <w:r>
-        <w:rPr>
-          <w:rFonts w:hint="eastAsia"/>
-        </w:rPr>
-        <w:t>传输</w:t>
-      </w:r>
-      <w:r>
-        <w:t>较少的信息，因为接收</w:t>
-      </w:r>
-      <w:proofErr w:type="gramStart"/>
-      <w:r>
-        <w:t>端依靠</w:t>
-      </w:r>
-      <w:proofErr w:type="gramEnd"/>
-      <w:r>
-        <w:t>这些</w:t>
-      </w:r>
-      <w:r>
-        <w:rPr>
-          <w:rFonts w:hint="eastAsia"/>
-        </w:rPr>
-        <w:t>信息</w:t>
-      </w:r>
-      <w:r>
-        <w:t>就足以从本地图片</w:t>
-      </w:r>
-      <w:proofErr w:type="gramStart"/>
-      <w:r>
-        <w:t>库恢复</w:t>
-      </w:r>
-      <w:proofErr w:type="gramEnd"/>
-      <w:r>
-        <w:t>出原本要发送的图像，从而达到提高压缩比的效果。具体</w:t>
-      </w:r>
-      <w:r>
-        <w:rPr>
-          <w:rFonts w:hint="eastAsia"/>
-        </w:rPr>
-        <w:t>做法</w:t>
-      </w:r>
-      <w:r>
-        <w:t>是：</w:t>
-      </w:r>
-      <w:r>
-        <w:rPr>
-          <w:rFonts w:hint="eastAsia"/>
-        </w:rPr>
-        <w:t>在</w:t>
-      </w:r>
-      <w:r>
-        <w:t>传送之前先在本地图片库中</w:t>
-      </w:r>
-      <w:r>
-        <w:rPr>
-          <w:rFonts w:hint="eastAsia"/>
-        </w:rPr>
-        <w:t>找到</w:t>
-      </w:r>
-      <w:r>
-        <w:t>最相近的图像作为参考图像，进行图像配准，</w:t>
-      </w:r>
-      <w:r>
-        <w:rPr>
-          <w:rFonts w:hint="eastAsia"/>
-        </w:rPr>
-        <w:t>然后</w:t>
-      </w:r>
-      <w:r>
-        <w:t>可以进行</w:t>
-      </w:r>
-      <w:proofErr w:type="gramStart"/>
-      <w:r>
-        <w:lastRenderedPageBreak/>
-        <w:t>一些取</w:t>
-      </w:r>
-      <w:proofErr w:type="gramEnd"/>
-      <w:r>
-        <w:rPr>
-          <w:rFonts w:hint="eastAsia"/>
-        </w:rPr>
-        <w:t>异</w:t>
-      </w:r>
-      <w:r>
-        <w:t>或等操作，</w:t>
-      </w:r>
-      <w:r>
-        <w:rPr>
-          <w:rFonts w:hint="eastAsia"/>
-        </w:rPr>
-        <w:t>目的</w:t>
-      </w:r>
-      <w:r>
-        <w:t>是记录待传输图像与本地图像的差异信息</w:t>
-      </w:r>
-      <w:r>
-        <w:rPr>
-          <w:rFonts w:hint="eastAsia"/>
-        </w:rPr>
-        <w:t>，</w:t>
-      </w:r>
-      <w:r>
-        <w:t>记录选取的是</w:t>
-      </w:r>
-      <w:r>
-        <w:rPr>
-          <w:rFonts w:hint="eastAsia"/>
-        </w:rPr>
-        <w:t>哪个</w:t>
-      </w:r>
-      <w:r>
-        <w:t>图像作的参考图像</w:t>
-      </w:r>
-      <w:r>
-        <w:t>，</w:t>
-      </w:r>
-      <w:proofErr w:type="gramStart"/>
-      <w:r>
-        <w:t>当待传输</w:t>
-      </w:r>
-      <w:proofErr w:type="gramEnd"/>
-      <w:r>
-        <w:t>图像与本地图像只是投影变换的时候，差异信息可以小到只是几个参数。这样</w:t>
-      </w:r>
-      <w:r>
-        <w:rPr>
-          <w:rFonts w:hint="eastAsia"/>
-        </w:rPr>
-        <w:t>，</w:t>
-      </w:r>
-      <w:r>
-        <w:t>因为发送接收双方的图片库</w:t>
-      </w:r>
-      <w:r>
-        <w:rPr>
-          <w:rFonts w:hint="eastAsia"/>
-        </w:rPr>
-        <w:t>是</w:t>
-      </w:r>
-      <w:r>
-        <w:t>相同的，所以可以从本地进行配准的逆变换，得到原本的待发送图像，从而大大地提高传输的压缩比。这种</w:t>
+        <w:t>的，所以可以从本地进行配准的逆变换，得到原本的待发送图像，从而大大地提高传输的压缩比。这种</w:t>
       </w:r>
       <w:r>
         <w:rPr>
@@ -4807,7 +4898,19 @@
         <w:t>了解</w:t>
       </w:r>
       <w:r>
-        <w:t>研究现状，掌握好基本概念，算法流程，学习专家思考问题的方式。</w:t>
+        <w:t>研究现状，掌握好基本概念，算法流程，</w:t>
+      </w:r>
+      <w:r>
+        <w:rPr>
+          <w:rFonts w:hint="eastAsia"/>
+        </w:rPr>
+        <w:t>算法</w:t>
+      </w:r>
+      <w:r>
+        <w:t>的核心思想，</w:t>
+      </w:r>
+      <w:r>
+        <w:t>学习专家思考问题的方式。</w:t>
       </w:r>
       <w:r>
         <w:rPr>
@@ -4934,7 +5037,28 @@
       </w:r>
       <w:proofErr w:type="spellEnd"/>
       <w:r>
-        <w:t>开源库的一些源码可以更加深刻地理解算法的思想，可以给自己更多实践上的</w:t>
+        <w:t>开源库的一些源码可以更加深刻地理解算法的思想，</w:t>
+      </w:r>
+      <w:r>
+        <w:rPr>
+          <w:rFonts w:hint="eastAsia"/>
+        </w:rPr>
+        <w:t>阅读</w:t>
+      </w:r>
+      <w:r>
+        <w:t>源码的过程不</w:t>
+      </w:r>
+      <w:r>
+        <w:rPr>
+          <w:rFonts w:hint="eastAsia"/>
+        </w:rPr>
+        <w:t>仅</w:t>
+      </w:r>
+      <w:r>
+        <w:t>是提高自己编程水平的过程，也</w:t>
+      </w:r>
+      <w:r>
+        <w:t>可以给自己更多实践上的</w:t>
       </w:r>
       <w:r>
         <w:rPr>
@@ -4943,132 +5067,174 @@
         <w:t>启发</w:t>
       </w:r>
       <w:r>
+        <w:rPr>
+          <w:rFonts w:hint="eastAsia"/>
+        </w:rPr>
+        <w:t>，</w:t>
+      </w:r>
+      <w:r>
+        <w:t>有利于实现自己的想法。</w:t>
+      </w:r>
+    </w:p>
+    <w:p>
+      <w:pPr>
+        <w:ind w:firstLine="480"/>
+      </w:pPr>
+      <w:r>
+        <w:rPr>
+          <w:rFonts w:hint="eastAsia"/>
+        </w:rPr>
+        <w:t>（</w:t>
+      </w:r>
+      <w:r>
+        <w:rPr>
+          <w:rFonts w:hint="eastAsia"/>
+        </w:rPr>
+        <w:t>3</w:t>
+      </w:r>
+      <w:r>
+        <w:rPr>
+          <w:rFonts w:hint="eastAsia"/>
+        </w:rPr>
+        <w:t>）</w:t>
+      </w:r>
+      <w:r>
+        <w:rPr>
+          <w:rFonts w:hint="eastAsia"/>
+        </w:rPr>
+        <w:t>软件和</w:t>
+      </w:r>
+      <w:r>
+        <w:t>语言的学习。</w:t>
+      </w:r>
+      <w:r>
+        <w:rPr>
+          <w:rFonts w:hint="eastAsia"/>
+        </w:rPr>
+        <w:t>计算机</w:t>
+      </w:r>
+      <w:r>
+        <w:t>视觉顾名思义需要计算机进行图像的处理，而</w:t>
+      </w:r>
+      <w:r>
+        <w:t>C++</w:t>
+      </w:r>
+      <w:r>
+        <w:t>作为一种高级语言既可以实现仿真也可以做出一个行之有效的产品，</w:t>
+      </w:r>
+      <w:r>
+        <w:rPr>
+          <w:rFonts w:hint="eastAsia"/>
+        </w:rPr>
+        <w:t>而</w:t>
+      </w:r>
+      <w:r>
+        <w:t>在</w:t>
+      </w:r>
+      <w:proofErr w:type="spellStart"/>
+      <w:r>
+        <w:t>OpenCV</w:t>
+      </w:r>
+      <w:proofErr w:type="spellEnd"/>
+      <w:r>
+        <w:t>库的</w:t>
+      </w:r>
+      <w:r>
+        <w:rPr>
+          <w:rFonts w:hint="eastAsia"/>
+        </w:rPr>
+        <w:t>支持</w:t>
+      </w:r>
+      <w:r>
+        <w:t>下的编程变得更加容易，可以</w:t>
+      </w:r>
+      <w:r>
+        <w:rPr>
+          <w:rFonts w:hint="eastAsia"/>
+        </w:rPr>
+        <w:t>近乎</w:t>
+      </w:r>
+      <w:r>
+        <w:t>像</w:t>
+      </w:r>
+      <w:proofErr w:type="spellStart"/>
+      <w:r>
+        <w:t>Matlab</w:t>
+      </w:r>
+      <w:proofErr w:type="spellEnd"/>
+      <w:r>
+        <w:rPr>
+          <w:rFonts w:hint="eastAsia"/>
+        </w:rPr>
+        <w:t>一样</w:t>
+      </w:r>
+      <w:r>
+        <w:t>利用简单的函数完成一些对图像的操作。</w:t>
+      </w:r>
+      <w:r>
+        <w:rPr>
+          <w:rFonts w:hint="eastAsia"/>
+        </w:rPr>
+        <w:t>比如</w:t>
+      </w:r>
+      <w:r>
+        <w:t>Mat</w:t>
+      </w:r>
+      <w:r>
+        <w:t>类的构造，使开发者不必人为地管理内存。</w:t>
+      </w:r>
+      <w:r>
+        <w:rPr>
+          <w:rFonts w:hint="eastAsia"/>
+        </w:rPr>
+        <w:t>此外，</w:t>
+      </w:r>
+      <w:r>
+        <w:t>利用初步掌握的</w:t>
+      </w:r>
+      <w:proofErr w:type="spellStart"/>
+      <w:r>
+        <w:t>Qt</w:t>
+      </w:r>
+      <w:proofErr w:type="spellEnd"/>
+      <w:r>
+        <w:t>可以</w:t>
+      </w:r>
+      <w:r>
+        <w:rPr>
+          <w:rFonts w:hint="eastAsia"/>
+        </w:rPr>
+        <w:t>设计</w:t>
+      </w:r>
+      <w:r>
+        <w:t>自定义的图形用户界面，实现一些简单的人机交互，方便用户对图像的处理。</w:t>
+      </w:r>
+      <w:r>
+        <w:rPr>
+          <w:rFonts w:hint="eastAsia"/>
+        </w:rPr>
+        <w:t>无论</w:t>
+      </w:r>
+      <w:r>
+        <w:t>在课题进展过程中还是在以后的学习工作的过程中都应该是坚持的，因为不管是软件还是</w:t>
+      </w:r>
+      <w:r>
+        <w:rPr>
+          <w:rFonts w:hint="eastAsia"/>
+        </w:rPr>
+        <w:t>语言</w:t>
+      </w:r>
+      <w:r>
+        <w:t>都在不停地更新，必须时刻关注，因为好的工具可以</w:t>
+      </w:r>
+      <w:r>
+        <w:rPr>
+          <w:rFonts w:hint="eastAsia"/>
+        </w:rPr>
+        <w:t>事半功倍</w:t>
+      </w:r>
+      <w:r>
         <w:t>。</w:t>
-      </w:r>
-    </w:p>
-    <w:p>
-      <w:pPr>
-        <w:ind w:firstLine="480"/>
-      </w:pPr>
-      <w:r>
-        <w:rPr>
-          <w:rFonts w:hint="eastAsia"/>
-        </w:rPr>
-        <w:t>（</w:t>
-      </w:r>
-      <w:r>
-        <w:rPr>
-          <w:rFonts w:hint="eastAsia"/>
-        </w:rPr>
-        <w:t>3</w:t>
-      </w:r>
-      <w:r>
-        <w:rPr>
-          <w:rFonts w:hint="eastAsia"/>
-        </w:rPr>
-        <w:t>）</w:t>
-      </w:r>
-      <w:r>
-        <w:rPr>
-          <w:rFonts w:hint="eastAsia"/>
-        </w:rPr>
-        <w:t>软件和</w:t>
-      </w:r>
-      <w:r>
-        <w:t>语言的学习。</w:t>
-      </w:r>
-      <w:r>
-        <w:rPr>
-          <w:rFonts w:hint="eastAsia"/>
-        </w:rPr>
-        <w:t>计算机</w:t>
-      </w:r>
-      <w:r>
-        <w:t>视觉顾名思义需要计算机进行图像的处理，而</w:t>
-      </w:r>
-      <w:r>
-        <w:t>C++</w:t>
-      </w:r>
-      <w:r>
-        <w:t>作为一种高级语言既可以实现仿真也可以做出一个行之有效的产品，在</w:t>
-      </w:r>
-      <w:proofErr w:type="spellStart"/>
-      <w:r>
-        <w:t>OpenCV</w:t>
-      </w:r>
-      <w:proofErr w:type="spellEnd"/>
-      <w:r>
-        <w:t>库的</w:t>
-      </w:r>
-      <w:r>
-        <w:rPr>
-          <w:rFonts w:hint="eastAsia"/>
-        </w:rPr>
-        <w:t>支持</w:t>
-      </w:r>
-      <w:r>
-        <w:t>下的编程变得更加容易，可以</w:t>
-      </w:r>
-      <w:r>
-        <w:rPr>
-          <w:rFonts w:hint="eastAsia"/>
-        </w:rPr>
-        <w:t>近乎</w:t>
-      </w:r>
-      <w:r>
-        <w:t>像</w:t>
-      </w:r>
-      <w:proofErr w:type="spellStart"/>
-      <w:r>
-        <w:t>Matlab</w:t>
-      </w:r>
-      <w:proofErr w:type="spellEnd"/>
-      <w:r>
-        <w:rPr>
-          <w:rFonts w:hint="eastAsia"/>
-        </w:rPr>
-        <w:t>一样</w:t>
-      </w:r>
-      <w:r>
-        <w:t>利用简单的函数完成一些对图像的操作。</w:t>
-      </w:r>
-      <w:r>
-        <w:rPr>
-          <w:rFonts w:hint="eastAsia"/>
-        </w:rPr>
-        <w:t>比如</w:t>
-      </w:r>
-      <w:r>
-        <w:t>Mat</w:t>
-      </w:r>
-      <w:r>
-        <w:t>类的构造，使开发者不必人为地管理内存。</w:t>
-      </w:r>
-      <w:r>
-        <w:rPr>
-          <w:rFonts w:hint="eastAsia"/>
-        </w:rPr>
-        <w:t>此外，</w:t>
-      </w:r>
-      <w:r>
-        <w:t>利用初步掌握的</w:t>
-      </w:r>
-      <w:proofErr w:type="spellStart"/>
-      <w:r>
-        <w:t>Qt</w:t>
-      </w:r>
-      <w:proofErr w:type="spellEnd"/>
-      <w:r>
-        <w:t>可以</w:t>
-      </w:r>
-      <w:r>
-        <w:rPr>
-          <w:rFonts w:hint="eastAsia"/>
-        </w:rPr>
-        <w:t>设计</w:t>
-      </w:r>
-      <w:r>
-        <w:t>自定义的图形用户界面，实现一些简单的人机交互，方便用户对图像的处理。</w:t>
       </w:r>
     </w:p>
     <w:p>
@@ -5261,13 +5427,46 @@
       <w:r>
         <w:t>，具有鲁棒性、可重复性。</w:t>
       </w:r>
-    </w:p>
-    <w:p>
-      <w:pPr>
-        <w:ind w:firstLine="480"/>
-        <w:rPr>
-          <w:rFonts w:hint="eastAsia"/>
-        </w:rPr>
+      <w:r>
+        <w:rPr>
+          <w:rFonts w:hint="eastAsia"/>
+        </w:rPr>
+        <w:t>希望</w:t>
+      </w:r>
+      <w:r>
+        <w:t>可以结合机器学习，使得算法</w:t>
+      </w:r>
+      <w:r>
+        <w:rPr>
+          <w:rFonts w:hint="eastAsia"/>
+        </w:rPr>
+        <w:t>通过</w:t>
+      </w:r>
+      <w:r>
+        <w:t>训练可以自主优化，做出一些特定的调整。在</w:t>
+      </w:r>
+      <w:r>
+        <w:rPr>
+          <w:rFonts w:hint="eastAsia"/>
+        </w:rPr>
+        <w:t>图像</w:t>
+      </w:r>
+      <w:r>
+        <w:t>配准</w:t>
+      </w:r>
+      <w:r>
+        <w:rPr>
+          <w:rFonts w:hint="eastAsia"/>
+        </w:rPr>
+        <w:t>性能</w:t>
+      </w:r>
+      <w:r>
+        <w:t>达到一定水平后，将它应用于图像压缩中。</w:t>
+      </w:r>
+    </w:p>
+    <w:p>
+      <w:pPr>
+        <w:ind w:firstLine="480"/>
       </w:pPr>
       <w:r>
         <w:rPr>
@@ -5439,9 +5638,6 @@
       <w:pPr>
         <w:ind w:firstLine="480"/>
         <w:jc w:val="left"/>
-        <w:rPr>
-          <w:rFonts w:hint="eastAsia"/>
-        </w:rPr>
       </w:pPr>
       <w:r>
         <w:t>进行选题和资料收集工作，学习</w:t>
@@ -5921,9 +6117,6 @@
         <w:snapToGrid w:val="0"/>
         <w:ind w:firstLine="480"/>
         <w:jc w:val="left"/>
-        <w:rPr>
-          <w:rFonts w:hint="eastAsia"/>
-        </w:rPr>
       </w:pPr>
       <w:r>
         <w:rPr>
@@ -5964,6 +6157,7 @@
         <w:rPr>
           <w:rFonts w:hint="eastAsia"/>
         </w:rPr>
+        <w:lastRenderedPageBreak/>
         <w:t>（</w:t>
       </w:r>
       <w:r>
@@ -6070,7 +6264,6 @@
           <w:szCs w:val="28"/>
           <w:lang w:val="x-none" w:eastAsia="x-none"/>
         </w:rPr>
-        <w:lastRenderedPageBreak/>
         <w:t>4.2</w:t>
       </w:r>
       <w:r>
@@ -6101,10 +6294,28 @@
     <w:p>
       <w:pPr>
         <w:ind w:firstLine="480"/>
-        <w:rPr>
-          <w:rFonts w:hint="eastAsia"/>
-        </w:rPr>
-      </w:pPr>
+      </w:pPr>
+      <w:r>
+        <w:rPr>
+          <w:rFonts w:hint="eastAsia"/>
+        </w:rPr>
+        <w:t>在</w:t>
+      </w:r>
+      <w:r>
+        <w:rPr>
+          <w:rFonts w:hint="eastAsia"/>
+        </w:rPr>
+        <w:t>图像</w:t>
+      </w:r>
+      <w:r>
+        <w:t>配准</w:t>
+      </w:r>
+      <w:r>
+        <w:rPr>
+          <w:rFonts w:hint="eastAsia"/>
+        </w:rPr>
+        <w:t>中</w:t>
+      </w:r>
       <w:r>
         <w:rPr>
           <w:rFonts w:hint="eastAsia"/>
@@ -6132,8 +6343,318 @@
       <w:r>
         <w:t>。</w:t>
       </w:r>
-      <w:bookmarkStart w:id="1" w:name="_GoBack"/>
-      <w:bookmarkEnd w:id="1"/>
+    </w:p>
+    <w:p>
+      <w:pPr>
+        <w:ind w:firstLine="480"/>
+      </w:pPr>
+      <w:r>
+        <w:rPr>
+          <w:rFonts w:hint="eastAsia"/>
+        </w:rPr>
+        <w:t>在先期</w:t>
+      </w:r>
+      <w:r>
+        <w:t>的仿真中，</w:t>
+      </w:r>
+      <w:r>
+        <w:rPr>
+          <w:rFonts w:hint="eastAsia"/>
+        </w:rPr>
+        <w:t>在</w:t>
+      </w:r>
+      <w:r>
+        <w:t>处理</w:t>
+      </w:r>
+      <w:r>
+        <w:rPr>
+          <w:rFonts w:hint="eastAsia"/>
+        </w:rPr>
+        <w:t>器</w:t>
+      </w:r>
+      <w:r>
+        <w:t>为</w:t>
+      </w:r>
+      <w:r>
+        <w:t>Intel</w:t>
+      </w:r>
+      <w:r>
+        <w:t>（</w:t>
+      </w:r>
+      <w:r>
+        <w:t>R</w:t>
+      </w:r>
+      <w:r>
+        <w:t>）</w:t>
+      </w:r>
+      <w:r>
+        <w:rPr>
+          <w:rFonts w:hint="eastAsia"/>
+        </w:rPr>
+        <w:t>Core(TM)</w:t>
+      </w:r>
+      <w:r>
+        <w:t>2 Quad CPU Q84002.66GHz</w:t>
+      </w:r>
+      <w:r>
+        <w:rPr>
+          <w:rFonts w:hint="eastAsia"/>
+        </w:rPr>
+        <w:t>上</w:t>
+      </w:r>
+      <w:r>
+        <w:t>，</w:t>
+      </w:r>
+      <w:r>
+        <w:t>利用</w:t>
+      </w:r>
+      <w:r>
+        <w:rPr>
+          <w:rFonts w:hint="eastAsia"/>
+        </w:rPr>
+        <w:t>OpenCV</w:t>
+      </w:r>
+      <w:r>
+        <w:t>2.4.13</w:t>
+      </w:r>
+      <w:r>
+        <w:t>实现的</w:t>
+      </w:r>
+      <w:r>
+        <w:t>SURF</w:t>
+      </w:r>
+      <w:r>
+        <w:rPr>
+          <w:rFonts w:hint="eastAsia"/>
+        </w:rPr>
+        <w:t>算法</w:t>
+      </w:r>
+      <w:r>
+        <w:t>的运行时间是</w:t>
+      </w:r>
+      <w:r>
+        <w:rPr>
+          <w:rFonts w:hint="eastAsia"/>
+        </w:rPr>
+        <w:t>952</w:t>
+      </w:r>
+      <w:r>
+        <w:t>ms</w:t>
+      </w:r>
+      <w:r>
+        <w:t>，</w:t>
+      </w:r>
+      <w:r>
+        <w:rPr>
+          <w:rFonts w:hint="eastAsia"/>
+        </w:rPr>
+        <w:t>配准</w:t>
+      </w:r>
+      <w:r>
+        <w:t>后的图像与</w:t>
+      </w:r>
+      <w:r>
+        <w:rPr>
+          <w:rFonts w:hint="eastAsia"/>
+        </w:rPr>
+        <w:t>参考</w:t>
+      </w:r>
+      <w:r>
+        <w:t>图像之间的峰值信噪比达到</w:t>
+      </w:r>
+      <w:r>
+        <w:rPr>
+          <w:rFonts w:hint="eastAsia"/>
+        </w:rPr>
+        <w:t>29.5</w:t>
+      </w:r>
+      <w:r>
+        <w:t>dB</w:t>
+      </w:r>
+      <w:r>
+        <w:t>，</w:t>
+      </w:r>
+      <w:r>
+        <w:rPr>
+          <w:rFonts w:hint="eastAsia"/>
+        </w:rPr>
+        <w:t>SSIM</w:t>
+      </w:r>
+      <w:r>
+        <w:rPr>
+          <w:rFonts w:hint="eastAsia"/>
+        </w:rPr>
+        <w:t>可以</w:t>
+      </w:r>
+      <w:r>
+        <w:t>达到</w:t>
+      </w:r>
+      <w:r>
+        <w:rPr>
+          <w:rFonts w:hint="eastAsia"/>
+        </w:rPr>
+        <w:t>0.98.</w:t>
+      </w:r>
+      <w:r>
+        <w:rPr>
+          <w:rFonts w:hint="eastAsia"/>
+        </w:rPr>
+        <w:t>两幅</w:t>
+      </w:r>
+      <w:r>
+        <w:t>完全一样的图像配准时，信噪比为</w:t>
+      </w:r>
+      <w:r>
+        <w:t>361.202</w:t>
+      </w:r>
+      <w:r>
+        <w:rPr>
+          <w:rFonts w:hint="eastAsia"/>
+        </w:rPr>
+        <w:t>。</w:t>
+      </w:r>
+    </w:p>
+    <w:p>
+      <w:pPr>
+        <w:ind w:firstLine="480"/>
+      </w:pPr>
+      <w:r>
+        <w:rPr>
+          <w:rFonts w:hint="eastAsia"/>
+        </w:rPr>
+        <w:t>在</w:t>
+      </w:r>
+      <w:r>
+        <w:t>查阅资料的过程中，</w:t>
+      </w:r>
+      <w:r>
+        <w:rPr>
+          <w:rFonts w:hint="eastAsia"/>
+        </w:rPr>
+        <w:t>不同</w:t>
+      </w:r>
+      <w:r>
+        <w:t>的作者在文章中运用了不同的</w:t>
+      </w:r>
+      <w:r>
+        <w:rPr>
+          <w:rFonts w:hint="eastAsia"/>
+        </w:rPr>
+        <w:t>图像</w:t>
+      </w:r>
+      <w:r>
+        <w:t>进行配准，评价标准也不尽相同</w:t>
+      </w:r>
+      <w:r>
+        <w:rPr>
+          <w:rFonts w:hint="eastAsia"/>
+        </w:rPr>
+        <w:t>。本</w:t>
+      </w:r>
+      <w:r>
+        <w:rPr>
+          <w:rFonts w:hint="eastAsia"/>
+        </w:rPr>
+        <w:t>课题</w:t>
+      </w:r>
+      <w:r>
+        <w:rPr>
+          <w:rFonts w:hint="eastAsia"/>
+        </w:rPr>
+        <w:t>在</w:t>
+      </w:r>
+      <w:r>
+        <w:t>综合考虑之后，初步</w:t>
+      </w:r>
+      <w:r>
+        <w:t>目标</w:t>
+      </w:r>
+      <w:r>
+        <w:rPr>
+          <w:rFonts w:hint="eastAsia"/>
+        </w:rPr>
+        <w:t>定</w:t>
+      </w:r>
+      <w:r>
+        <w:t>为</w:t>
+      </w:r>
+      <w:r>
+        <w:t>把耗时缩短到</w:t>
+      </w:r>
+      <w:r>
+        <w:rPr>
+          <w:rFonts w:hint="eastAsia"/>
+        </w:rPr>
+        <w:t>800</w:t>
+      </w:r>
+      <w:r>
+        <w:t>ms</w:t>
+      </w:r>
+      <w:r>
+        <w:t>，峰值信噪比提高到</w:t>
+      </w:r>
+      <w:r>
+        <w:rPr>
+          <w:rFonts w:hint="eastAsia"/>
+        </w:rPr>
+        <w:t>40</w:t>
+      </w:r>
+      <w:r>
+        <w:t>dB</w:t>
+      </w:r>
+      <w:r>
+        <w:t>，</w:t>
+      </w:r>
+      <w:r>
+        <w:rPr>
+          <w:rFonts w:hint="eastAsia"/>
+        </w:rPr>
+        <w:t>匹配</w:t>
+      </w:r>
+      <w:r>
+        <w:t>对的</w:t>
+      </w:r>
+      <w:r>
+        <w:rPr>
+          <w:rFonts w:hint="eastAsia"/>
+        </w:rPr>
+        <w:t>正确</w:t>
+      </w:r>
+      <w:r>
+        <w:t>率达到</w:t>
+      </w:r>
+      <w:r>
+        <w:rPr>
+          <w:rFonts w:hint="eastAsia"/>
+        </w:rPr>
+        <w:t>90</w:t>
+      </w:r>
+      <w:r>
+        <w:t>%</w:t>
+      </w:r>
+      <w:r>
+        <w:t>，</w:t>
+      </w:r>
+      <w:r>
+        <w:rPr>
+          <w:rFonts w:hint="eastAsia"/>
+        </w:rPr>
+        <w:t>均方</w:t>
+      </w:r>
+      <w:r>
+        <w:t>根误差缩小到</w:t>
+      </w:r>
+      <w:r>
+        <w:rPr>
+          <w:rFonts w:hint="eastAsia"/>
+        </w:rPr>
+        <w:t>0.45.</w:t>
+      </w:r>
+    </w:p>
+    <w:p>
+      <w:pPr>
+        <w:ind w:firstLine="480"/>
+      </w:pPr>
     </w:p>
     <w:p>
       <w:pPr>
@@ -6179,20 +6700,44 @@
         <w:jc w:val="left"/>
       </w:pPr>
       <w:r>
-        <w:t>目前根据调研与近期的学习情况，本课题的完成需要电脑一台、</w:t>
-      </w:r>
-      <w:r>
-        <w:t>MATLAB</w:t>
-      </w:r>
-      <w:r>
-        <w:rPr>
-          <w:rFonts w:hint="eastAsia"/>
-        </w:rPr>
-        <w:t>等</w:t>
-      </w:r>
-      <w:r>
-        <w:t>仿真软件以及参考书籍等。</w:t>
-      </w:r>
+        <w:t>本课题的完成</w:t>
+      </w:r>
+      <w:r>
+        <w:rPr>
+          <w:rFonts w:hint="eastAsia"/>
+        </w:rPr>
+        <w:t>主要</w:t>
+      </w:r>
+      <w:r>
+        <w:t>是</w:t>
+      </w:r>
+      <w:r>
+        <w:rPr>
+          <w:rFonts w:hint="eastAsia"/>
+        </w:rPr>
+        <w:t>针对</w:t>
+      </w:r>
+      <w:r>
+        <w:t>图像配准</w:t>
+      </w:r>
+      <w:r>
+        <w:t>算法、软件上面的仿真与改进，</w:t>
+      </w:r>
+      <w:r>
+        <w:rPr>
+          <w:rFonts w:hint="eastAsia"/>
+        </w:rPr>
+        <w:t>然后</w:t>
+      </w:r>
+      <w:r>
+        <w:t>在性能良好的前提下扩展它的应用面，创新性地应用于图像压缩方面，在特定情景中可以很好地提升压缩比，节省带宽资源。</w:t>
+      </w:r>
+    </w:p>
+    <w:p>
+      <w:pPr>
+        <w:ind w:firstLineChars="198" w:firstLine="475"/>
+        <w:jc w:val="left"/>
+      </w:pPr>
       <w:r>
         <w:rPr>
           <w:rFonts w:hint="eastAsia"/>
@@ -6200,73 +6745,261 @@
         <w:t>在</w:t>
       </w:r>
       <w:r>
-        <w:t>目前的</w:t>
-      </w:r>
-      <w:r>
-        <w:t>研究过程中</w:t>
-      </w:r>
-      <w:r>
-        <w:rPr>
-          <w:rFonts w:hint="eastAsia"/>
-        </w:rPr>
-        <w:t>，我对</w:t>
-      </w:r>
-      <w:r>
-        <w:rPr>
-          <w:rFonts w:hint="eastAsia"/>
-        </w:rPr>
-        <w:t>导航卫星完好性监测</w:t>
-      </w:r>
-      <w:r>
-        <w:t>获取知识还不足，对其中许多概率之间的关系</w:t>
-      </w:r>
-      <w:r>
-        <w:rPr>
-          <w:rFonts w:hint="eastAsia"/>
-        </w:rPr>
-        <w:t>理解还不够透彻，</w:t>
-      </w:r>
-      <w:r>
-        <w:t>还需要</w:t>
-      </w:r>
-      <w:r>
-        <w:rPr>
-          <w:rFonts w:hint="eastAsia"/>
-        </w:rPr>
-        <w:t>更</w:t>
-      </w:r>
-      <w:r>
-        <w:t>进一步的学习</w:t>
-      </w:r>
-      <w:r>
-        <w:t>。</w:t>
-      </w:r>
-      <w:r>
-        <w:rPr>
-          <w:rFonts w:hint="eastAsia"/>
-        </w:rPr>
-        <w:t>并且</w:t>
-      </w:r>
-      <w:r>
+        <w:t>前期的</w:t>
+      </w:r>
+      <w:r>
+        <w:rPr>
+          <w:rFonts w:hint="eastAsia"/>
+        </w:rPr>
+        <w:t>调研与近期的学习中</w:t>
+      </w:r>
+      <w:r>
+        <w:rPr>
+          <w:rFonts w:hint="eastAsia"/>
+        </w:rPr>
         <w:t>，</w:t>
       </w:r>
       <w:r>
-        <w:t>对</w:t>
-      </w:r>
-      <w:r>
-        <w:t>仿真软件的使用还不熟练</w:t>
-      </w:r>
-      <w:r>
-        <w:rPr>
-          <w:rFonts w:hint="eastAsia"/>
-        </w:rPr>
+        <w:rPr>
+          <w:rFonts w:hint="eastAsia"/>
+        </w:rPr>
+        <w:t>大致</w:t>
+      </w:r>
+      <w:r>
+        <w:t>掌握了一些优秀的、具有里程碑意义的算法的核心思想，</w:t>
+      </w:r>
+      <w:r>
+        <w:rPr>
+          <w:rFonts w:hint="eastAsia"/>
+        </w:rPr>
+        <w:t>了解对</w:t>
+      </w:r>
+      <w:r>
+        <w:t>实际问题如何建模，如何进行数学性的思考</w:t>
+      </w:r>
+      <w:r>
+        <w:rPr>
+          <w:rFonts w:hint="eastAsia"/>
+        </w:rPr>
+        <w:t>；</w:t>
+      </w:r>
+      <w:r>
+        <w:t>了解了目前一些算法的不足以及可能有</w:t>
+      </w:r>
+      <w:r>
+        <w:rPr>
+          <w:rFonts w:hint="eastAsia"/>
+        </w:rPr>
+        <w:t>突破</w:t>
+      </w:r>
+      <w:r>
+        <w:t>的地方。</w:t>
+      </w:r>
+      <w:r>
+        <w:rPr>
+          <w:rFonts w:hint="eastAsia"/>
+        </w:rPr>
+        <w:t>在实际</w:t>
+      </w:r>
+      <w:r>
+        <w:t>操作中，</w:t>
+      </w:r>
+      <w:r>
+        <w:rPr>
+          <w:rFonts w:hint="eastAsia"/>
+        </w:rPr>
+        <w:t>已经</w:t>
+      </w:r>
+      <w:r>
+        <w:t>成功安装了相应的</w:t>
+      </w:r>
+      <w:proofErr w:type="spellStart"/>
+      <w:r>
+        <w:rPr>
+          <w:rFonts w:hint="eastAsia"/>
+        </w:rPr>
+        <w:t>OpenCV</w:t>
+      </w:r>
+      <w:proofErr w:type="spellEnd"/>
+      <w:r>
+        <w:t>、</w:t>
+      </w:r>
+      <w:proofErr w:type="spellStart"/>
+      <w:r>
+        <w:t>Qt</w:t>
+      </w:r>
+      <w:proofErr w:type="spellEnd"/>
+      <w:r>
+        <w:t>、</w:t>
+      </w:r>
+      <w:r>
+        <w:t>VS</w:t>
+      </w:r>
+      <w:r>
+        <w:t>等软件与环境</w:t>
+      </w:r>
+      <w:r>
+        <w:rPr>
+          <w:rFonts w:hint="eastAsia"/>
+        </w:rPr>
+        <w:t>，并</w:t>
+      </w:r>
+      <w:r>
+        <w:t>进行了一些实验，初步实现了一些基本的</w:t>
+      </w:r>
+      <w:r>
+        <w:rPr>
+          <w:rFonts w:hint="eastAsia"/>
+        </w:rPr>
+        <w:t>功能</w:t>
+      </w:r>
+      <w:r>
+        <w:t>，大致掌握了做工程的思路，积累了一些</w:t>
+      </w:r>
+      <w:r>
+        <w:rPr>
+          <w:rFonts w:hint="eastAsia"/>
+        </w:rPr>
+        <w:t>有限的</w:t>
+      </w:r>
+      <w:r>
+        <w:t>工程经验。</w:t>
+      </w:r>
+    </w:p>
+    <w:p>
+      <w:pPr>
+        <w:ind w:firstLineChars="198" w:firstLine="475"/>
+        <w:jc w:val="left"/>
+      </w:pPr>
+      <w:r>
+        <w:rPr>
+          <w:rFonts w:hint="eastAsia"/>
+        </w:rPr>
+        <w:t>当然</w:t>
+      </w:r>
+      <w:r>
         <w:t>，</w:t>
       </w:r>
       <w:r>
-        <w:t>实际的工程经验不足，因</w:t>
-      </w:r>
-      <w:r>
-        <w:t>此在研究的过程中会遇到一些各种困难，但是我相信在导师</w:t>
+        <w:rPr>
+          <w:rFonts w:hint="eastAsia"/>
+        </w:rPr>
+        <w:t>目前还是</w:t>
+      </w:r>
+      <w:r>
+        <w:t>存在许多不足之处。编程</w:t>
+      </w:r>
+      <w:r>
+        <w:rPr>
+          <w:rFonts w:hint="eastAsia"/>
+        </w:rPr>
+        <w:t>技巧</w:t>
+      </w:r>
+      <w:r>
+        <w:t>方面，对数据结构、计算机原理等还不够熟悉，基础性的东西还是要不断加强；工程项目方面，工程经验还是需要进一步积累，对软件需要进一步熟悉；理论知识方面，数学功底略显不足，对一些基本概念不能停留在浅显的认识上，要做到深刻理解，善于把实际问题转换为数学求解问题，并进行优化。</w:t>
+      </w:r>
+      <w:r>
+        <w:rPr>
+          <w:rFonts w:hint="eastAsia"/>
+        </w:rPr>
+        <w:t>关于</w:t>
+      </w:r>
+      <w:r>
+        <w:t>优化，又可能会涉及到一些机</w:t>
+      </w:r>
+      <w:r>
+        <w:lastRenderedPageBreak/>
+        <w:t>器学习算法的问题，那对我来说是一个挑战，但是相信凭借海量的学习资料，</w:t>
+      </w:r>
+      <w:r>
+        <w:rPr>
+          <w:rFonts w:hint="eastAsia"/>
+        </w:rPr>
+        <w:t>自己踏实</w:t>
+      </w:r>
+      <w:r>
+        <w:t>肯干的干劲可以取得一点进展。</w:t>
+      </w:r>
+      <w:r>
+        <w:t>最后</w:t>
+      </w:r>
+      <w:r>
+        <w:rPr>
+          <w:rFonts w:hint="eastAsia"/>
+        </w:rPr>
+        <w:t>，</w:t>
+      </w:r>
+      <w:r>
+        <w:t>即便已经完成了文献综述的答辩，还是要不断查阅资料，了解国内外最先动态，善于总结、借鉴，学会站在巨人的肩膀上看待问题。</w:t>
+      </w:r>
+    </w:p>
+    <w:p>
+      <w:pPr>
+        <w:ind w:firstLineChars="198" w:firstLine="475"/>
+        <w:jc w:val="left"/>
+      </w:pPr>
+      <w:r>
+        <w:t>在</w:t>
+      </w:r>
+      <w:r>
+        <w:rPr>
+          <w:rFonts w:hint="eastAsia"/>
+        </w:rPr>
+        <w:t>之后</w:t>
+      </w:r>
+      <w:r>
+        <w:t>研究的过程中</w:t>
+      </w:r>
+      <w:r>
+        <w:rPr>
+          <w:rFonts w:hint="eastAsia"/>
+        </w:rPr>
+        <w:t>肯定</w:t>
+      </w:r>
+      <w:r>
+        <w:t>还</w:t>
+      </w:r>
+      <w:r>
+        <w:t>会遇到一些各种</w:t>
+      </w:r>
+      <w:r>
+        <w:rPr>
+          <w:rFonts w:hint="eastAsia"/>
+        </w:rPr>
+        <w:t>各样的</w:t>
+      </w:r>
+      <w:r>
+        <w:t>困难，</w:t>
+      </w:r>
+      <w:r>
+        <w:rPr>
+          <w:rFonts w:hint="eastAsia"/>
+        </w:rPr>
+        <w:t>小</w:t>
+      </w:r>
+      <w:r>
+        <w:t>到程序异常中断，大到研究方向的把握，</w:t>
+      </w:r>
+      <w:r>
+        <w:rPr>
+          <w:rFonts w:hint="eastAsia"/>
+        </w:rPr>
+        <w:t>但</w:t>
+      </w:r>
+      <w:r>
+        <w:t>同时也是这些</w:t>
+      </w:r>
+      <w:r>
+        <w:rPr>
+          <w:rFonts w:hint="eastAsia"/>
+        </w:rPr>
+        <w:t>困难</w:t>
+      </w:r>
+      <w:r>
+        <w:t>让人进步。</w:t>
+      </w:r>
+      <w:r>
+        <w:t>我相信在导师</w:t>
       </w:r>
       <w:r>
         <w:rPr>
@@ -6278,7 +7011,19 @@
         <w:t>师兄</w:t>
       </w:r>
       <w:r>
-        <w:t>和同学们的共同帮助下能够顺利完成论文撰写工作，并为以后的学习工作打下良好的基础。</w:t>
+        <w:t>和同学们的共同帮助下能够顺利完成</w:t>
+      </w:r>
+      <w:r>
+        <w:rPr>
+          <w:rFonts w:hint="eastAsia"/>
+        </w:rPr>
+        <w:t>课题</w:t>
+      </w:r>
+      <w:r>
+        <w:t>研究，完成</w:t>
+      </w:r>
+      <w:r>
+        <w:t>论文撰写工作，并为以后的学习工作打下良好的基础。</w:t>
       </w:r>
     </w:p>
     <w:p>
@@ -6365,98 +7110,18 @@
     </w:p>
     <w:p>
       <w:pPr>
-        <w:ind w:firstLine="480"/>
-      </w:pPr>
-    </w:p>
-    <w:p>
-      <w:pPr>
-        <w:ind w:firstLine="480"/>
-      </w:pPr>
-    </w:p>
-    <w:p>
-      <w:pPr>
-        <w:ind w:firstLine="480"/>
-      </w:pPr>
-    </w:p>
-    <w:p>
-      <w:pPr>
-        <w:ind w:firstLine="480"/>
-      </w:pPr>
-    </w:p>
-    <w:p>
-      <w:pPr>
-        <w:ind w:firstLine="480"/>
-      </w:pPr>
-    </w:p>
-    <w:p>
-      <w:pPr>
-        <w:ind w:firstLine="480"/>
-      </w:pPr>
-    </w:p>
-    <w:p>
-      <w:pPr>
-        <w:ind w:firstLine="480"/>
-      </w:pPr>
-    </w:p>
-    <w:p>
-      <w:pPr>
-        <w:ind w:firstLine="480"/>
-      </w:pPr>
-    </w:p>
-    <w:p>
-      <w:pPr>
-        <w:ind w:firstLine="480"/>
-      </w:pPr>
-    </w:p>
-    <w:p>
-      <w:pPr>
-        <w:ind w:firstLine="480"/>
-      </w:pPr>
-    </w:p>
-    <w:p>
-      <w:pPr>
-        <w:ind w:firstLine="480"/>
-      </w:pPr>
-    </w:p>
-    <w:p>
-      <w:pPr>
-        <w:ind w:firstLine="480"/>
-      </w:pPr>
-    </w:p>
-    <w:p>
-      <w:pPr>
-        <w:ind w:firstLine="480"/>
-      </w:pPr>
-    </w:p>
-    <w:p>
-      <w:pPr>
-        <w:ind w:firstLine="480"/>
-      </w:pPr>
-    </w:p>
-    <w:p>
-      <w:pPr>
-        <w:ind w:firstLine="480"/>
-      </w:pPr>
-    </w:p>
-    <w:p>
-      <w:pPr>
-        <w:ind w:firstLine="480"/>
-      </w:pPr>
-    </w:p>
-    <w:p>
-      <w:pPr>
-        <w:ind w:firstLine="480"/>
-      </w:pPr>
-    </w:p>
-    <w:p>
-      <w:pPr>
-        <w:ind w:firstLine="480"/>
-      </w:pPr>
-    </w:p>
-    <w:p>
-      <w:pPr>
-        <w:ind w:firstLine="480"/>
-      </w:pPr>
+        <w:ind w:firstLineChars="0" w:firstLine="0"/>
+      </w:pPr>
+    </w:p>
+    <w:p>
+      <w:pPr>
+        <w:ind w:firstLineChars="0" w:firstLine="0"/>
+        <w:rPr>
+          <w:rFonts w:hint="eastAsia"/>
+        </w:rPr>
+      </w:pPr>
+      <w:bookmarkStart w:id="1" w:name="_GoBack"/>
+      <w:bookmarkEnd w:id="1"/>
     </w:p>
     <w:p>
       <w:pPr>
@@ -6646,7 +7311,7 @@
             <w:noProof/>
             <w:lang w:val="zh-CN"/>
           </w:rPr>
-          <w:t>13</w:t>
+          <w:t>12</w:t>
         </w:r>
         <w:r>
           <w:fldChar w:fldCharType="end"/>
@@ -7522,6 +8187,7 @@
   <w:style w:type="character" w:default="1" w:styleId="a0">
     <w:name w:val="Default Paragraph Font"/>
     <w:uiPriority w:val="1"/>
+    <w:semiHidden/>
     <w:unhideWhenUsed/>
   </w:style>
   <w:style w:type="table" w:default="1" w:styleId="a1">
@@ -7914,7 +8580,7 @@
 </file>
 
 <file path=customXml/itemProps1.xml><?xml version="1.0" encoding="utf-8"?>
-<ds:datastoreItem xmlns:ds="http://schemas.openxmlformats.org/officeDocument/2006/customXml" ds:itemID="{4BAE636E-B8B0-4FE0-AA45-BC402EE748B2}">
+<ds:datastoreItem xmlns:ds="http://schemas.openxmlformats.org/officeDocument/2006/customXml" ds:itemID="{9BF19E0A-96F3-423D-8B55-1F1790DC9097}">
   <ds:schemaRefs>
     <ds:schemaRef ds:uri="http://schemas.openxmlformats.org/officeDocument/2006/bibliography"/>
   </ds:schemaRefs>
